--- a/doc/Requirements.docx
+++ b/doc/Requirements.docx
@@ -1,10 +1,10 @@
 
 <file path=word/document.xml><?xml version="1.0" encoding="utf-8"?>
-<w:document xmlns:wpc="http://schemas.microsoft.com/office/word/2010/wordprocessingCanvas" xmlns:mc="http://schemas.openxmlformats.org/markup-compatibility/2006" xmlns:o="urn:schemas-microsoft-com:office:office" xmlns:r="http://schemas.openxmlformats.org/officeDocument/2006/relationships" xmlns:m="http://schemas.openxmlformats.org/officeDocument/2006/math" xmlns:v="urn:schemas-microsoft-com:vml" xmlns:wp14="http://schemas.microsoft.com/office/word/2010/wordprocessingDrawing" xmlns:wp="http://schemas.openxmlformats.org/drawingml/2006/wordprocessingDrawing" xmlns:w10="urn:schemas-microsoft-com:office:word" xmlns:w="http://schemas.openxmlformats.org/wordprocessingml/2006/main" xmlns:w14="http://schemas.microsoft.com/office/word/2010/wordml" xmlns:wpg="http://schemas.microsoft.com/office/word/2010/wordprocessingGroup" xmlns:wpi="http://schemas.microsoft.com/office/word/2010/wordprocessingInk" xmlns:wne="http://schemas.microsoft.com/office/word/2006/wordml" xmlns:wps="http://schemas.microsoft.com/office/word/2010/wordprocessingShape" mc:Ignorable="w14 wp14">
+<w:document xmlns:wpc="http://schemas.microsoft.com/office/word/2010/wordprocessingCanvas" xmlns:cx="http://schemas.microsoft.com/office/drawing/2014/chartex" xmlns:cx1="http://schemas.microsoft.com/office/drawing/2015/9/8/chartex" xmlns:cx2="http://schemas.microsoft.com/office/drawing/2015/10/21/chartex" xmlns:cx3="http://schemas.microsoft.com/office/drawing/2016/5/9/chartex" xmlns:cx4="http://schemas.microsoft.com/office/drawing/2016/5/10/chartex" xmlns:cx5="http://schemas.microsoft.com/office/drawing/2016/5/11/chartex" xmlns:mc="http://schemas.openxmlformats.org/markup-compatibility/2006" xmlns:o="urn:schemas-microsoft-com:office:office" xmlns:r="http://schemas.openxmlformats.org/officeDocument/2006/relationships" xmlns:m="http://schemas.openxmlformats.org/officeDocument/2006/math" xmlns:v="urn:schemas-microsoft-com:vml" xmlns:wp14="http://schemas.microsoft.com/office/word/2010/wordprocessingDrawing" xmlns:wp="http://schemas.openxmlformats.org/drawingml/2006/wordprocessingDrawing" xmlns:w10="urn:schemas-microsoft-com:office:word" xmlns:w="http://schemas.openxmlformats.org/wordprocessingml/2006/main" xmlns:w14="http://schemas.microsoft.com/office/word/2010/wordml" xmlns:w15="http://schemas.microsoft.com/office/word/2012/wordml" xmlns:w16se="http://schemas.microsoft.com/office/word/2015/wordml/symex" xmlns:wpg="http://schemas.microsoft.com/office/word/2010/wordprocessingGroup" xmlns:wpi="http://schemas.microsoft.com/office/word/2010/wordprocessingInk" xmlns:wne="http://schemas.microsoft.com/office/word/2006/wordml" xmlns:wps="http://schemas.microsoft.com/office/word/2010/wordprocessingShape" mc:Ignorable="w14 w15 w16se wp14">
   <w:body>
     <w:p>
       <w:pPr>
-        <w:pStyle w:val="Title"/>
+        <w:pStyle w:val="Titolo"/>
       </w:pPr>
       <w:r>
         <w:t>File Sharing</w:t>
@@ -12,7 +12,7 @@
     </w:p>
     <w:p>
       <w:pPr>
-        <w:pStyle w:val="Heading1"/>
+        <w:pStyle w:val="Titolo1"/>
       </w:pPr>
       <w:r>
         <w:t>Overall Description</w:t>
@@ -20,10 +20,10 @@
     </w:p>
     <w:p>
       <w:r>
-        <w:t xml:space="preserve">Implementazione di una soluzione per l'invio di file o cartelle tre due o più </w:t>
-      </w:r>
-      <w:r>
-        <w:t xml:space="preserve">computer sfruttando la rete LA </w:t>
+        <w:t>Implementazione di una soluzione per l'invio di file o cartelle tre due o più</w:t>
+      </w:r>
+      <w:r>
+        <w:t xml:space="preserve"> computer sfruttando la rete LAN </w:t>
       </w:r>
       <w:r>
         <w:t>come mezzo di trasmissione.</w:t>
@@ -32,18 +32,35 @@
     <w:p/>
     <w:p>
       <w:pPr>
-        <w:pStyle w:val="Heading1"/>
-      </w:pPr>
-      <w:r>
+        <w:pStyle w:val="Titolo1"/>
+        <w:rPr>
+          <w:lang w:val="en-US"/>
+        </w:rPr>
+      </w:pPr>
+      <w:r>
+        <w:rPr>
+          <w:lang w:val="en-US"/>
+        </w:rPr>
         <w:t>Context diagram and interfaces</w:t>
       </w:r>
     </w:p>
-    <w:p/>
-    <w:p>
+    <w:p>
+      <w:pPr>
+        <w:rPr>
+          <w:lang w:val="en-US"/>
+        </w:rPr>
+      </w:pPr>
+    </w:p>
+    <w:p>
+      <w:pPr>
+        <w:rPr>
+          <w:lang w:val="en-US"/>
+        </w:rPr>
+      </w:pPr>
       <w:r>
         <w:rPr>
           <w:noProof/>
-          <w:lang w:eastAsia="it-IT"/>
+          <w:lang w:eastAsia="zh-CN"/>
         </w:rPr>
         <mc:AlternateContent>
           <mc:Choice Requires="wpg">
@@ -208,8 +225,8 @@
           </mc:Choice>
           <mc:Fallback>
             <w:pict>
-              <v:group id="Group 11" o:spid="_x0000_s1026" style="position:absolute;margin-left:-.45pt;margin-top:4.4pt;width:64.5pt;height:142.5pt;z-index:251664384" coordsize="8191,18097" o:gfxdata="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">
-                <v:oval id="Oval 3" o:spid="_x0000_s1027" style="position:absolute;left:2190;width:3429;height:3429;visibility:visible;mso-wrap-style:square;v-text-anchor:middle" o:gfxdata="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" fillcolor="#4f81bd [3204]" strokecolor="#243f60 [1604]" strokeweight="2pt">
+              <v:group w14:anchorId="1B2F599E" id="Group 11" o:spid="_x0000_s1026" style="position:absolute;margin-left:-.45pt;margin-top:4.4pt;width:64.5pt;height:142.5pt;z-index:251664384" coordsize="8191,18097" o:gfxdata="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">
+                <v:oval id="Oval 3" o:spid="_x0000_s1027" style="position:absolute;left:2190;width:3429;height:3429;visibility:visible;mso-wrap-style:square;v-text-anchor:middle" o:gfxdata="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" fillcolor="#4f81bd [3204]" strokecolor="#243f60 [1604]" strokeweight="2pt">
                   <v:textbox>
                     <w:txbxContent>
                       <w:p>
@@ -220,10 +237,10 @@
                     </w:txbxContent>
                   </v:textbox>
                 </v:oval>
-                <v:shape id="Block Arc 8" o:spid="_x0000_s1028" style="position:absolute;left:2190;top:3429;width:3810;height:14668;visibility:visible;mso-wrap-style:square;v-text-anchor:middle" coordsize="381000,1466850" o:gfxdata="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" path="m7876,524712v54918,-712263,318490,-694790,367006,24331l296814,627111c277137,-90323,107015,-102104,84618,612417l7876,524712xe" fillcolor="#4f81bd [3204]" strokecolor="#243f60 [1604]" strokeweight="2pt">
+                <v:shape id="Block Arc 8" o:spid="_x0000_s1028" style="position:absolute;left:2190;top:3429;width:3810;height:14668;visibility:visible;mso-wrap-style:square;v-text-anchor:middle" coordsize="381000,1466850" o:gfxdata="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" path="m7876,524712v54918,-712263,318490,-694790,367006,24331l296814,627111c277137,-90323,107015,-102104,84618,612417l7876,524712xe" fillcolor="#4f81bd [3204]" strokecolor="#243f60 [1604]" strokeweight="2pt">
                   <v:path arrowok="t" o:connecttype="custom" o:connectlocs="7876,524712;374882,549043;296814,627111;84618,612417;7876,524712" o:connectangles="0,0,0,0,0"/>
                 </v:shape>
-                <v:shape id="Block Arc 10" o:spid="_x0000_s1029" style="position:absolute;top:3429;width:8191;height:3333;visibility:visible;mso-wrap-style:square;v-text-anchor:middle" coordsize="819150,333375" o:spt="100" o:gfxdata="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" adj="-11796480,,5400" path="m17799,215292c-50058,124698,80958,29325,306128,5404v66633,-7079,136577,-7206,203363,-368c730566,27668,863692,119407,805655,209125r-90468,-9693c794916,147687,671690,89818,462641,80833v-35799,-1539,-72315,-1510,-108079,85c139296,90519,18142,151624,111084,203719l17799,215292xe" fillcolor="#4f81bd [3204]" strokecolor="#243f60 [1604]" strokeweight="2pt">
+                <v:shape id="Block Arc 10" o:spid="_x0000_s1029" style="position:absolute;top:3429;width:8191;height:3333;visibility:visible;mso-wrap-style:square;v-text-anchor:middle" coordsize="819150,333375" o:spt="100" o:gfxdata="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" adj="-11796480,,5400" path="m17799,215292c-50058,124698,80958,29325,306128,5404v66633,-7079,136577,-7206,203363,-368c730566,27668,863692,119407,805655,209125r-90468,-9693c794916,147687,671690,89818,462641,80833v-35799,-1539,-72315,-1510,-108079,85c139296,90519,18142,151624,111084,203719l17799,215292xe" fillcolor="#4f81bd [3204]" strokecolor="#243f60 [1604]" strokeweight="2pt">
                   <v:stroke joinstyle="miter"/>
                   <v:formulas/>
                   <v:path arrowok="t" o:connecttype="custom" o:connectlocs="17799,215292;306128,5404;509491,5036;805655,209125;715187,199432;462641,80833;354562,80918;111084,203719;17799,215292" o:connectangles="0,0,0,0,0,0,0,0,0" textboxrect="0,0,819150,333375"/>
@@ -241,7 +258,7 @@
       <w:r>
         <w:rPr>
           <w:noProof/>
-          <w:lang w:eastAsia="it-IT"/>
+          <w:lang w:eastAsia="zh-CN"/>
         </w:rPr>
         <mc:AlternateContent>
           <mc:Choice Requires="wps">
@@ -314,7 +331,7 @@
           </mc:Choice>
           <mc:Fallback>
             <w:pict>
-              <v:oval id="Oval 1" o:spid="_x0000_s1030" style="position:absolute;margin-left:148.05pt;margin-top:24.65pt;width:180pt;height:48.75pt;z-index:251659264;visibility:visible;mso-wrap-style:square;mso-wrap-distance-left:9pt;mso-wrap-distance-top:0;mso-wrap-distance-right:9pt;mso-wrap-distance-bottom:0;mso-position-horizontal:absolute;mso-position-horizontal-relative:text;mso-position-vertical:absolute;mso-position-vertical-relative:text;v-text-anchor:middle" o:gfxdata="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" fillcolor="#4f81bd [3204]" strokecolor="#243f60 [1604]" strokeweight="2pt">
+              <v:oval w14:anchorId="3B92E935" id="Oval 1" o:spid="_x0000_s1030" style="position:absolute;margin-left:148.05pt;margin-top:24.65pt;width:180pt;height:48.75pt;z-index:251659264;visibility:visible;mso-wrap-style:square;mso-wrap-distance-left:9pt;mso-wrap-distance-top:0;mso-wrap-distance-right:9pt;mso-wrap-distance-bottom:0;mso-position-horizontal:absolute;mso-position-horizontal-relative:text;mso-position-vertical:absolute;mso-position-vertical-relative:text;v-text-anchor:middle" o:gfxdata="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" fillcolor="#4f81bd [3204]" strokecolor="#243f60 [1604]" strokeweight="2pt">
                 <v:textbox>
                   <w:txbxContent>
                     <w:p>
@@ -333,288 +350,19 @@
         </mc:AlternateContent>
       </w:r>
     </w:p>
-    <w:p/>
-    <w:p/>
-    <w:p/>
-    <w:p/>
-    <w:p/>
-    <w:p/>
-    <w:p/>
-    <w:p>
-      <w:pPr>
-        <w:pStyle w:val="Heading1"/>
-      </w:pPr>
-      <w:r>
-        <w:t>Functional r</w:t>
-      </w:r>
-      <w:r>
-        <w:t>equirements</w:t>
-      </w:r>
-    </w:p>
-    <w:p>
-      <w:pPr>
-        <w:pStyle w:val="ListParagraph"/>
-        <w:numPr>
-          <w:ilvl w:val="0"/>
-          <w:numId w:val="1"/>
-        </w:numPr>
-      </w:pPr>
-      <w:r>
-        <w:t>Invio di file</w:t>
-      </w:r>
-    </w:p>
-    <w:p>
-      <w:pPr>
-        <w:pStyle w:val="ListParagraph"/>
-        <w:numPr>
-          <w:ilvl w:val="0"/>
-          <w:numId w:val="1"/>
-        </w:numPr>
-      </w:pPr>
-      <w:r>
-        <w:t xml:space="preserve">Invio di cartelle </w:t>
-      </w:r>
-    </w:p>
-    <w:p>
-      <w:pPr>
-        <w:pStyle w:val="ListParagraph"/>
-        <w:numPr>
-          <w:ilvl w:val="0"/>
-          <w:numId w:val="1"/>
-        </w:numPr>
-      </w:pPr>
-      <w:r>
-        <w:t>Trasmissione di file o cartelle tra due o più computer</w:t>
-      </w:r>
-    </w:p>
-    <w:p>
-      <w:pPr>
-        <w:pStyle w:val="ListParagraph"/>
-        <w:numPr>
-          <w:ilvl w:val="0"/>
-          <w:numId w:val="1"/>
-        </w:numPr>
-      </w:pPr>
-      <w:r>
-        <w:t>Rivelare agli altri host la propria presenza</w:t>
-      </w:r>
-    </w:p>
-    <w:p>
-      <w:pPr>
-        <w:pStyle w:val="ListParagraph"/>
-        <w:numPr>
-          <w:ilvl w:val="0"/>
-          <w:numId w:val="1"/>
-        </w:numPr>
-      </w:pPr>
-      <w:r>
-        <w:t>Non rivelare agli altri host la propria presenza</w:t>
-      </w:r>
-    </w:p>
-    <w:p>
-      <w:pPr>
-        <w:pStyle w:val="ListParagraph"/>
-        <w:numPr>
-          <w:ilvl w:val="0"/>
-          <w:numId w:val="1"/>
-        </w:numPr>
-      </w:pPr>
-      <w:r>
-        <w:t xml:space="preserve">Ricevere file </w:t>
-      </w:r>
-    </w:p>
-    <w:p>
-      <w:pPr>
-        <w:pStyle w:val="ListParagraph"/>
-        <w:numPr>
-          <w:ilvl w:val="0"/>
-          <w:numId w:val="1"/>
-        </w:numPr>
-      </w:pPr>
-      <w:r>
-        <w:t>Non ricevere file</w:t>
-      </w:r>
-    </w:p>
-    <w:p>
-      <w:pPr>
-        <w:pStyle w:val="ListParagraph"/>
-        <w:numPr>
-          <w:ilvl w:val="0"/>
-          <w:numId w:val="1"/>
-        </w:numPr>
-      </w:pPr>
-      <w:r>
-        <w:t>Ricevere cartella</w:t>
-      </w:r>
-    </w:p>
-    <w:p>
-      <w:pPr>
-        <w:pStyle w:val="ListParagraph"/>
-        <w:numPr>
-          <w:ilvl w:val="0"/>
-          <w:numId w:val="1"/>
-        </w:numPr>
-      </w:pPr>
-      <w:r>
-        <w:t>Non ricevere cartella</w:t>
-      </w:r>
-    </w:p>
-    <w:p>
-      <w:pPr>
-        <w:pStyle w:val="ListParagraph"/>
-        <w:numPr>
-          <w:ilvl w:val="0"/>
-          <w:numId w:val="1"/>
-        </w:numPr>
-      </w:pPr>
-      <w:r>
-        <w:t>Scoprire la presenza degli altri host</w:t>
-      </w:r>
-    </w:p>
-    <w:p>
-      <w:pPr>
-        <w:pStyle w:val="ListParagraph"/>
-        <w:numPr>
-          <w:ilvl w:val="0"/>
-          <w:numId w:val="1"/>
-        </w:numPr>
-      </w:pPr>
-      <w:r>
-        <w:t>Esecuzione in background</w:t>
-      </w:r>
-    </w:p>
-    <w:p>
-      <w:pPr>
-        <w:pStyle w:val="ListParagraph"/>
-        <w:numPr>
-          <w:ilvl w:val="0"/>
-          <w:numId w:val="1"/>
-        </w:numPr>
-      </w:pPr>
-      <w:r>
-        <w:t xml:space="preserve">Selezionare </w:t>
-      </w:r>
-      <w:r>
-        <w:t>modalità “privata”</w:t>
-      </w:r>
-      <w:r>
-        <w:t xml:space="preserve"> oppure “publica”</w:t>
-      </w:r>
-    </w:p>
-    <w:p>
-      <w:pPr>
-        <w:pStyle w:val="ListParagraph"/>
-        <w:numPr>
-          <w:ilvl w:val="0"/>
-          <w:numId w:val="1"/>
-        </w:numPr>
-      </w:pPr>
-      <w:r>
-        <w:t>Host in modalità “publica”</w:t>
-      </w:r>
-    </w:p>
-    <w:p>
-      <w:pPr>
-        <w:pStyle w:val="ListParagraph"/>
-        <w:numPr>
-          <w:ilvl w:val="0"/>
-          <w:numId w:val="1"/>
-        </w:numPr>
-      </w:pPr>
-      <w:r>
-        <w:t>Aggiunta di una voce nel menù contestuale di un</w:t>
-      </w:r>
-      <w:bookmarkStart w:id="0" w:name="_GoBack"/>
-      <w:bookmarkEnd w:id="0"/>
-      <w:r>
-        <w:t xml:space="preserve"> file per consentire la condivisione di file/cartella</w:t>
-      </w:r>
-    </w:p>
-    <w:p>
-      <w:pPr>
-        <w:pStyle w:val="ListParagraph"/>
-        <w:numPr>
-          <w:ilvl w:val="0"/>
-          <w:numId w:val="1"/>
-        </w:numPr>
-      </w:pPr>
-      <w:r>
-        <w:t xml:space="preserve">Selezione di </w:t>
-      </w:r>
-      <w:r>
-        <w:t>tutti o solo un sottoinsieme di host al quale trasmettere il file/cartella</w:t>
-      </w:r>
-    </w:p>
-    <w:p>
-      <w:pPr>
-        <w:pStyle w:val="ListParagraph"/>
-        <w:numPr>
-          <w:ilvl w:val="0"/>
-          <w:numId w:val="1"/>
-        </w:numPr>
-      </w:pPr>
-      <w:r>
-        <w:t>A</w:t>
-      </w:r>
-    </w:p>
-    <w:p>
-      <w:pPr>
-        <w:pStyle w:val="Heading1"/>
-      </w:pPr>
-      <w:r>
-        <w:lastRenderedPageBreak/>
-        <w:t>Domain requirements</w:t>
-      </w:r>
-    </w:p>
-    <w:p>
-      <w:pPr>
-        <w:pStyle w:val="ListParagraph"/>
-        <w:numPr>
-          <w:ilvl w:val="0"/>
-          <w:numId w:val="2"/>
-        </w:numPr>
-      </w:pPr>
-      <w:r>
-        <w:t>Rete LAN come mezzo di trasmissione</w:t>
-      </w:r>
-    </w:p>
-    <w:p>
-      <w:pPr>
-        <w:pStyle w:val="ListParagraph"/>
-        <w:numPr>
-          <w:ilvl w:val="0"/>
-          <w:numId w:val="2"/>
-        </w:numPr>
-      </w:pPr>
-      <w:r>
-        <w:t>Protocollo UDP multicast per scoprire la presenza degli altri host</w:t>
-      </w:r>
-    </w:p>
-    <w:p>
-      <w:pPr>
-        <w:pStyle w:val="ListParagraph"/>
-        <w:numPr>
-          <w:ilvl w:val="0"/>
-          <w:numId w:val="2"/>
-        </w:numPr>
-      </w:pPr>
-      <w:r>
-        <w:t>Protocollo di rete per la trasmissione a piacere</w:t>
-      </w:r>
-    </w:p>
-    <w:p/>
     <w:p>
       <w:pPr>
         <w:rPr>
           <w:lang w:val="en-US"/>
         </w:rPr>
       </w:pPr>
-      <w:r>
+    </w:p>
+    <w:p>
+      <w:pPr>
         <w:rPr>
           <w:lang w:val="en-US"/>
         </w:rPr>
-        <w:t>Use case diagram</w:t>
-      </w:r>
+      </w:pPr>
     </w:p>
     <w:p>
       <w:pPr>
@@ -629,150 +377,583 @@
           <w:lang w:val="en-US"/>
         </w:rPr>
       </w:pPr>
-      <w:r>
+    </w:p>
+    <w:p>
+      <w:pPr>
         <w:rPr>
           <w:lang w:val="en-US"/>
         </w:rPr>
-        <w:t>Scenarios</w:t>
-      </w:r>
-    </w:p>
-    <w:p>
-      <w:pPr>
-        <w:pStyle w:val="Heading1"/>
+      </w:pPr>
+    </w:p>
+    <w:p>
+      <w:pPr>
         <w:rPr>
           <w:lang w:val="en-US"/>
         </w:rPr>
       </w:pPr>
-      <w:r>
+    </w:p>
+    <w:p>
+      <w:pPr>
         <w:rPr>
           <w:lang w:val="en-US"/>
         </w:rPr>
-        <w:t>Glossary</w:t>
-      </w:r>
-    </w:p>
-    <w:p>
-      <w:pPr>
+      </w:pPr>
+    </w:p>
+    <w:p>
+      <w:pPr>
+        <w:pStyle w:val="Titolo1"/>
         <w:rPr>
           <w:lang w:val="en-US"/>
         </w:rPr>
       </w:pPr>
-    </w:p>
-    <w:p>
-      <w:pPr>
+      <w:r>
         <w:rPr>
           <w:lang w:val="en-US"/>
         </w:rPr>
-      </w:pPr>
+        <w:t>Functional r</w:t>
+      </w:r>
       <w:r>
         <w:rPr>
           <w:lang w:val="en-US"/>
         </w:rPr>
-        <w:t xml:space="preserve">Host in </w:t>
-      </w:r>
-      <w:proofErr w:type="spellStart"/>
+        <w:t>equirements</w:t>
+      </w:r>
+    </w:p>
+    <w:p>
+      <w:pPr>
+        <w:pStyle w:val="Paragrafoelenco"/>
+        <w:numPr>
+          <w:ilvl w:val="0"/>
+          <w:numId w:val="1"/>
+        </w:numPr>
+      </w:pPr>
+      <w:r>
+        <w:t>Invio di file</w:t>
+      </w:r>
+    </w:p>
+    <w:p>
+      <w:pPr>
+        <w:pStyle w:val="Paragrafoelenco"/>
+        <w:numPr>
+          <w:ilvl w:val="0"/>
+          <w:numId w:val="1"/>
+        </w:numPr>
+      </w:pPr>
+      <w:r>
+        <w:t xml:space="preserve">Invio di cartelle </w:t>
+      </w:r>
+    </w:p>
+    <w:p>
+      <w:pPr>
+        <w:pStyle w:val="Paragrafoelenco"/>
+        <w:numPr>
+          <w:ilvl w:val="0"/>
+          <w:numId w:val="1"/>
+        </w:numPr>
+      </w:pPr>
+      <w:r>
+        <w:t>Trasmissione di file o cartelle tra due o più computer</w:t>
+      </w:r>
+    </w:p>
+    <w:p>
+      <w:pPr>
+        <w:pStyle w:val="Paragrafoelenco"/>
+        <w:numPr>
+          <w:ilvl w:val="0"/>
+          <w:numId w:val="1"/>
+        </w:numPr>
+      </w:pPr>
+      <w:r>
+        <w:t>Rivelare agli altri host la propria presenza</w:t>
+      </w:r>
+    </w:p>
+    <w:p>
+      <w:pPr>
+        <w:pStyle w:val="Paragrafoelenco"/>
+        <w:numPr>
+          <w:ilvl w:val="0"/>
+          <w:numId w:val="1"/>
+        </w:numPr>
+      </w:pPr>
+      <w:r>
+        <w:t>Non rivelare agli altri host la propria presenza</w:t>
+      </w:r>
+    </w:p>
+    <w:p>
+      <w:pPr>
+        <w:pStyle w:val="Paragrafoelenco"/>
+        <w:numPr>
+          <w:ilvl w:val="0"/>
+          <w:numId w:val="1"/>
+        </w:numPr>
+      </w:pPr>
+      <w:r>
+        <w:t xml:space="preserve">Ricevere file </w:t>
+      </w:r>
+    </w:p>
+    <w:p>
+      <w:pPr>
+        <w:pStyle w:val="Paragrafoelenco"/>
+        <w:numPr>
+          <w:ilvl w:val="0"/>
+          <w:numId w:val="1"/>
+        </w:numPr>
+      </w:pPr>
+      <w:r>
+        <w:t>Non ricevere file</w:t>
+      </w:r>
+    </w:p>
+    <w:p>
+      <w:pPr>
+        <w:pStyle w:val="Paragrafoelenco"/>
+        <w:numPr>
+          <w:ilvl w:val="0"/>
+          <w:numId w:val="1"/>
+        </w:numPr>
+      </w:pPr>
+      <w:r>
+        <w:t>Ricevere cartella</w:t>
+      </w:r>
+    </w:p>
+    <w:p>
+      <w:pPr>
+        <w:pStyle w:val="Paragrafoelenco"/>
+        <w:numPr>
+          <w:ilvl w:val="0"/>
+          <w:numId w:val="1"/>
+        </w:numPr>
+      </w:pPr>
+      <w:r>
+        <w:t>Non ricevere cartella</w:t>
+      </w:r>
+    </w:p>
+    <w:p>
+      <w:pPr>
+        <w:pStyle w:val="Paragrafoelenco"/>
+        <w:numPr>
+          <w:ilvl w:val="0"/>
+          <w:numId w:val="1"/>
+        </w:numPr>
+      </w:pPr>
+      <w:r>
+        <w:t>Scoprire la presenza degli altri host</w:t>
+      </w:r>
+    </w:p>
+    <w:p>
+      <w:pPr>
+        <w:pStyle w:val="Paragrafoelenco"/>
+        <w:numPr>
+          <w:ilvl w:val="0"/>
+          <w:numId w:val="1"/>
+        </w:numPr>
+      </w:pPr>
+      <w:r>
+        <w:t>Esecuzione in background</w:t>
+      </w:r>
+    </w:p>
+    <w:p>
+      <w:pPr>
+        <w:pStyle w:val="Paragrafoelenco"/>
+        <w:numPr>
+          <w:ilvl w:val="0"/>
+          <w:numId w:val="1"/>
+        </w:numPr>
+      </w:pPr>
+      <w:r>
+        <w:t xml:space="preserve">Selezionare </w:t>
+      </w:r>
+      <w:r>
+        <w:t>modalità “privata”</w:t>
+      </w:r>
+      <w:r>
+        <w:t xml:space="preserve"> oppure “</w:t>
+      </w:r>
+      <w:r>
+        <w:t>pub</w:t>
+      </w:r>
+      <w:r>
+        <w:t>b</w:t>
+      </w:r>
+      <w:bookmarkStart w:id="0" w:name="_GoBack"/>
+      <w:bookmarkEnd w:id="0"/>
+      <w:r>
+        <w:t>lica</w:t>
+      </w:r>
+      <w:r>
+        <w:t>”</w:t>
+      </w:r>
+    </w:p>
+    <w:p>
+      <w:pPr>
+        <w:pStyle w:val="Paragrafoelenco"/>
+        <w:numPr>
+          <w:ilvl w:val="0"/>
+          <w:numId w:val="1"/>
+        </w:numPr>
+      </w:pPr>
+      <w:r>
+        <w:t>Host in modalità “publica”</w:t>
+      </w:r>
+    </w:p>
+    <w:p>
+      <w:pPr>
+        <w:pStyle w:val="Paragrafoelenco"/>
+        <w:numPr>
+          <w:ilvl w:val="0"/>
+          <w:numId w:val="1"/>
+        </w:numPr>
+      </w:pPr>
+      <w:r>
+        <w:t>Aggiunta di una voce nel menù contestuale di un file per consentire la condivisione di file/cartella</w:t>
+      </w:r>
+    </w:p>
+    <w:p>
+      <w:pPr>
+        <w:pStyle w:val="Paragrafoelenco"/>
+        <w:numPr>
+          <w:ilvl w:val="0"/>
+          <w:numId w:val="1"/>
+        </w:numPr>
+      </w:pPr>
+      <w:r>
+        <w:t xml:space="preserve">Selezione di </w:t>
+      </w:r>
+      <w:r>
+        <w:t>tutti o solo un sottoinsieme di host al quale trasmettere il file/cartella</w:t>
+      </w:r>
+    </w:p>
+    <w:p>
+      <w:pPr>
+        <w:pStyle w:val="Paragrafoelenco"/>
+        <w:numPr>
+          <w:ilvl w:val="0"/>
+          <w:numId w:val="1"/>
+        </w:numPr>
+      </w:pPr>
+      <w:r>
+        <w:t>A</w:t>
+      </w:r>
+    </w:p>
+    <w:p>
+      <w:pPr>
+        <w:pStyle w:val="Titolo1"/>
+      </w:pPr>
+      <w:r>
+        <w:lastRenderedPageBreak/>
+        <w:t>Domain requirements</w:t>
+      </w:r>
+    </w:p>
+    <w:p>
+      <w:pPr>
+        <w:pStyle w:val="Paragrafoelenco"/>
+        <w:numPr>
+          <w:ilvl w:val="0"/>
+          <w:numId w:val="2"/>
+        </w:numPr>
+      </w:pPr>
+      <w:r>
+        <w:t>Rete LAN come mezzo di trasmissione</w:t>
+      </w:r>
+    </w:p>
+    <w:p>
+      <w:pPr>
+        <w:pStyle w:val="Paragrafoelenco"/>
+        <w:numPr>
+          <w:ilvl w:val="0"/>
+          <w:numId w:val="2"/>
+        </w:numPr>
+      </w:pPr>
+      <w:r>
+        <w:t>Protocollo UDP multicast per scoprire la presenza degli altri host</w:t>
+      </w:r>
+    </w:p>
+    <w:p>
+      <w:pPr>
+        <w:pStyle w:val="Paragrafoelenco"/>
+        <w:numPr>
+          <w:ilvl w:val="0"/>
+          <w:numId w:val="2"/>
+        </w:numPr>
+      </w:pPr>
+      <w:r>
+        <w:t>Protocollo di rete per la trasmissione a piacere</w:t>
+      </w:r>
+    </w:p>
+    <w:p/>
+    <w:p>
+      <w:pPr>
+        <w:pStyle w:val="Titolo1"/>
+      </w:pPr>
+      <w:r>
+        <w:t>Use case diagram</w:t>
+      </w:r>
+    </w:p>
+    <w:p/>
+    <w:p/>
+    <w:p>
+      <w:pPr>
+        <w:pStyle w:val="Titolo1"/>
+      </w:pPr>
+      <w:r>
+        <w:t>Scenarios</w:t>
+      </w:r>
+    </w:p>
+    <w:p/>
+    <w:p>
+      <w:r>
+        <w:t>Primo avvio</w:t>
+      </w:r>
+    </w:p>
+    <w:p>
+      <w:pPr>
+        <w:pStyle w:val="Paragrafoelenco"/>
+        <w:numPr>
+          <w:ilvl w:val="0"/>
+          <w:numId w:val="7"/>
+        </w:numPr>
+      </w:pPr>
+      <w:r>
+        <w:t>Utente A avvia il programma per la prima volta</w:t>
+      </w:r>
+    </w:p>
+    <w:p>
+      <w:pPr>
+        <w:pStyle w:val="Paragrafoelenco"/>
+        <w:numPr>
+          <w:ilvl w:val="0"/>
+          <w:numId w:val="7"/>
+        </w:numPr>
+      </w:pPr>
+      <w:r>
+        <w:t>Inserisce username</w:t>
+      </w:r>
+    </w:p>
+    <w:p>
+      <w:pPr>
+        <w:pStyle w:val="Paragrafoelenco"/>
+        <w:numPr>
+          <w:ilvl w:val="0"/>
+          <w:numId w:val="7"/>
+        </w:numPr>
+      </w:pPr>
+      <w:r>
+        <w:t>Carica una foto profilo</w:t>
+      </w:r>
+    </w:p>
+    <w:p>
+      <w:pPr>
+        <w:pStyle w:val="Paragrafoelenco"/>
+        <w:numPr>
+          <w:ilvl w:val="0"/>
+          <w:numId w:val="7"/>
+        </w:numPr>
+      </w:pPr>
+      <w:r>
+        <w:t>Imposta la modalità publica</w:t>
+      </w:r>
+    </w:p>
+    <w:p>
+      <w:pPr>
+        <w:pStyle w:val="Paragrafoelenco"/>
+        <w:numPr>
+          <w:ilvl w:val="0"/>
+          <w:numId w:val="7"/>
+        </w:numPr>
+      </w:pPr>
+      <w:r>
+        <w:t xml:space="preserve">Chiude la finestra </w:t>
+      </w:r>
+    </w:p>
+    <w:p>
+      <w:pPr>
+        <w:ind w:left="360"/>
+      </w:pPr>
+      <w:r>
+        <w:t>Pre condition:</w:t>
+      </w:r>
+    </w:p>
+    <w:p>
+      <w:pPr>
+        <w:pStyle w:val="Paragrafoelenco"/>
+        <w:numPr>
+          <w:ilvl w:val="0"/>
+          <w:numId w:val="9"/>
+        </w:numPr>
+      </w:pPr>
+      <w:r>
+        <w:t>Programma installato correttamente</w:t>
+      </w:r>
+    </w:p>
+    <w:p>
+      <w:pPr>
+        <w:ind w:left="360"/>
+      </w:pPr>
+      <w:r>
+        <w:t>Post condition:</w:t>
+      </w:r>
+    </w:p>
+    <w:p>
+      <w:pPr>
+        <w:pStyle w:val="Paragrafoelenco"/>
+        <w:numPr>
+          <w:ilvl w:val="0"/>
+          <w:numId w:val="8"/>
+        </w:numPr>
+      </w:pPr>
+      <w:r>
+        <w:t>Il programma continua l’eseguzione in background</w:t>
+      </w:r>
+    </w:p>
+    <w:p>
+      <w:r>
+        <w:t>Invio di un file ad un altro utente</w:t>
+      </w:r>
+    </w:p>
+    <w:p>
+      <w:pPr>
+        <w:pStyle w:val="Paragrafoelenco"/>
+        <w:numPr>
+          <w:ilvl w:val="0"/>
+          <w:numId w:val="12"/>
+        </w:numPr>
+      </w:pPr>
+      <w:r>
+        <w:t>Right-click sul file da inviare</w:t>
+      </w:r>
+    </w:p>
+    <w:p>
+      <w:pPr>
+        <w:pStyle w:val="Paragrafoelenco"/>
+        <w:numPr>
+          <w:ilvl w:val="0"/>
+          <w:numId w:val="12"/>
+        </w:numPr>
+      </w:pPr>
+      <w:r>
+        <w:t>Si apre il menù a tendina</w:t>
+      </w:r>
+    </w:p>
+    <w:p>
+      <w:pPr>
+        <w:pStyle w:val="Paragrafoelenco"/>
+        <w:numPr>
+          <w:ilvl w:val="0"/>
+          <w:numId w:val="12"/>
+        </w:numPr>
+      </w:pPr>
+      <w:r>
+        <w:t xml:space="preserve">Click sull’opzione </w:t>
+      </w:r>
       <w:r>
         <w:rPr>
           <w:lang w:val="en-US"/>
         </w:rPr>
-        <w:t>modalità</w:t>
-      </w:r>
-      <w:proofErr w:type="spellEnd"/>
-      <w:r>
+        <w:t>“condividi”</w:t>
+      </w:r>
+    </w:p>
+    <w:p>
+      <w:pPr>
+        <w:pStyle w:val="Paragrafoelenco"/>
+        <w:numPr>
+          <w:ilvl w:val="0"/>
+          <w:numId w:val="12"/>
+        </w:numPr>
+      </w:pPr>
+      <w:r>
+        <w:t>Si apre la finestra per la selezione degli utenti ai quali inviare il file</w:t>
+      </w:r>
+    </w:p>
+    <w:p>
+      <w:pPr>
+        <w:pStyle w:val="Paragrafoelenco"/>
+        <w:numPr>
+          <w:ilvl w:val="0"/>
+          <w:numId w:val="12"/>
+        </w:numPr>
+      </w:pPr>
+      <w:r>
+        <w:t xml:space="preserve">L’utente seleziona l’utente al quale vuole inviare il file </w:t>
+      </w:r>
+    </w:p>
+    <w:p>
+      <w:pPr>
+        <w:pStyle w:val="Paragrafoelenco"/>
+        <w:numPr>
+          <w:ilvl w:val="0"/>
+          <w:numId w:val="12"/>
+        </w:numPr>
+      </w:pPr>
+      <w:r>
+        <w:t>Click sul tasto invia</w:t>
+      </w:r>
+    </w:p>
+    <w:p>
+      <w:pPr>
+        <w:pStyle w:val="Paragrafoelenco"/>
+        <w:numPr>
+          <w:ilvl w:val="0"/>
+          <w:numId w:val="12"/>
+        </w:numPr>
+      </w:pPr>
+      <w:r>
+        <w:t>Visualizzazione della barra di avanzamento e stima del tempo rimasto</w:t>
+      </w:r>
+    </w:p>
+    <w:p/>
+    <w:p>
+      <w:pPr>
+        <w:pStyle w:val="Titolo1"/>
+      </w:pPr>
+      <w:r>
+        <w:t>Glossary</w:t>
+      </w:r>
+    </w:p>
+    <w:p/>
+    <w:p>
+      <w:r>
+        <w:t xml:space="preserve">Host in modalità “privata” </w:t>
+      </w:r>
+    </w:p>
+    <w:p>
+      <w:pPr>
+        <w:pStyle w:val="Paragrafoelenco"/>
+        <w:numPr>
+          <w:ilvl w:val="0"/>
+          <w:numId w:val="3"/>
+        </w:numPr>
         <w:rPr>
           <w:lang w:val="en-US"/>
         </w:rPr>
-        <w:t xml:space="preserve"> “</w:t>
-      </w:r>
-      <w:proofErr w:type="spellStart"/>
+      </w:pPr>
       <w:r>
         <w:rPr>
           <w:lang w:val="en-US"/>
         </w:rPr>
-        <w:t>privata</w:t>
-      </w:r>
-      <w:proofErr w:type="spellEnd"/>
-      <w:r>
-        <w:rPr>
-          <w:lang w:val="en-US"/>
-        </w:rPr>
-        <w:t xml:space="preserve">” </w:t>
-      </w:r>
-    </w:p>
-    <w:p>
-      <w:pPr>
-        <w:pStyle w:val="ListParagraph"/>
+        <w:lastRenderedPageBreak/>
+        <w:t>Non rivela la propria presenza</w:t>
+      </w:r>
+    </w:p>
+    <w:p>
+      <w:pPr>
+        <w:pStyle w:val="Paragrafoelenco"/>
         <w:numPr>
           <w:ilvl w:val="0"/>
           <w:numId w:val="3"/>
         </w:numPr>
-        <w:rPr>
-          <w:lang w:val="en-US"/>
-        </w:rPr>
-      </w:pPr>
-      <w:r>
-        <w:rPr>
-          <w:lang w:val="en-US"/>
-        </w:rPr>
-        <w:t xml:space="preserve">Non </w:t>
-      </w:r>
-      <w:proofErr w:type="spellStart"/>
-      <w:r>
-        <w:rPr>
-          <w:lang w:val="en-US"/>
-        </w:rPr>
-        <w:t>rivela</w:t>
-      </w:r>
-      <w:proofErr w:type="spellEnd"/>
-      <w:r>
-        <w:rPr>
-          <w:lang w:val="en-US"/>
-        </w:rPr>
-        <w:t xml:space="preserve"> la </w:t>
-      </w:r>
-      <w:proofErr w:type="spellStart"/>
-      <w:r>
-        <w:rPr>
-          <w:lang w:val="en-US"/>
-        </w:rPr>
-        <w:t>propria</w:t>
-      </w:r>
-      <w:proofErr w:type="spellEnd"/>
-      <w:r>
-        <w:rPr>
-          <w:lang w:val="en-US"/>
-        </w:rPr>
-        <w:t xml:space="preserve"> </w:t>
-      </w:r>
-      <w:proofErr w:type="spellStart"/>
-      <w:r>
-        <w:rPr>
-          <w:lang w:val="en-US"/>
-        </w:rPr>
-        <w:t>presenza</w:t>
-      </w:r>
-      <w:proofErr w:type="spellEnd"/>
-    </w:p>
-    <w:p>
-      <w:pPr>
-        <w:pStyle w:val="ListParagraph"/>
+      </w:pPr>
+      <w:r>
+        <w:t>Non può ricevare file/cartella da altri host</w:t>
+      </w:r>
+    </w:p>
+    <w:p>
+      <w:pPr>
+        <w:pStyle w:val="Paragrafoelenco"/>
         <w:numPr>
           <w:ilvl w:val="0"/>
           <w:numId w:val="3"/>
         </w:numPr>
       </w:pPr>
       <w:r>
-        <w:t>Non può ricevare file/cartella da altri host</w:t>
-      </w:r>
-    </w:p>
-    <w:p>
-      <w:pPr>
-        <w:pStyle w:val="ListParagraph"/>
-        <w:numPr>
-          <w:ilvl w:val="0"/>
-          <w:numId w:val="3"/>
-        </w:numPr>
-      </w:pPr>
-      <w:r>
         <w:t>Può inviare file/cartella ad altri host</w:t>
       </w:r>
     </w:p>
@@ -783,7 +964,7 @@
     </w:p>
     <w:p>
       <w:pPr>
-        <w:pStyle w:val="ListParagraph"/>
+        <w:pStyle w:val="Paragrafoelenco"/>
         <w:numPr>
           <w:ilvl w:val="1"/>
           <w:numId w:val="1"/>
@@ -795,7 +976,7 @@
     </w:p>
     <w:p>
       <w:pPr>
-        <w:pStyle w:val="ListParagraph"/>
+        <w:pStyle w:val="Paragrafoelenco"/>
         <w:numPr>
           <w:ilvl w:val="1"/>
           <w:numId w:val="1"/>
@@ -807,7 +988,7 @@
     </w:p>
     <w:p>
       <w:pPr>
-        <w:pStyle w:val="ListParagraph"/>
+        <w:pStyle w:val="Paragrafoelenco"/>
         <w:numPr>
           <w:ilvl w:val="1"/>
           <w:numId w:val="1"/>
@@ -820,17 +1001,67 @@
     <w:p/>
     <w:p>
       <w:pPr>
-        <w:rPr>
-          <w:lang w:val="en-US"/>
-        </w:rPr>
-      </w:pPr>
-      <w:r>
-        <w:rPr>
-          <w:lang w:val="en-US"/>
-        </w:rPr>
+        <w:pStyle w:val="Titolo1"/>
+      </w:pPr>
+      <w:r>
         <w:t>System design</w:t>
       </w:r>
     </w:p>
+    <w:p/>
+    <w:p>
+      <w:r>
+        <w:t xml:space="preserve">UDP </w:t>
+      </w:r>
+      <w:r>
+        <w:t>multicast</w:t>
+      </w:r>
+      <w:r>
+        <w:t xml:space="preserve"> per scoprire la presenza degli altri utenti (FR n.</w:t>
+      </w:r>
+      <w:r>
+        <w:t>10</w:t>
+      </w:r>
+      <w:r>
+        <w:t>)</w:t>
+      </w:r>
+      <w:r>
+        <w:t xml:space="preserve"> poi stabilire una connessione TCP </w:t>
+      </w:r>
+    </w:p>
+    <w:p>
+      <w:pPr>
+        <w:pStyle w:val="Paragrafoelenco"/>
+        <w:numPr>
+          <w:ilvl w:val="0"/>
+          <w:numId w:val="5"/>
+        </w:numPr>
+      </w:pPr>
+      <w:r>
+        <w:t>UdpClient class</w:t>
+      </w:r>
+      <w:r>
+        <w:t xml:space="preserve"> / Socket</w:t>
+      </w:r>
+    </w:p>
+    <w:p>
+      <w:pPr>
+        <w:pStyle w:val="Paragrafoelenco"/>
+        <w:numPr>
+          <w:ilvl w:val="0"/>
+          <w:numId w:val="5"/>
+        </w:numPr>
+      </w:pPr>
+      <w:r>
+        <w:t>Multicast Option Class</w:t>
+      </w:r>
+    </w:p>
+    <w:p/>
+    <w:p>
+      <w:r>
+        <w:t>Design pattern ??</w:t>
+      </w:r>
+    </w:p>
+    <w:p/>
     <w:sectPr>
       <w:pgSz w:w="11906" w:h="16838"/>
       <w:pgMar w:top="1417" w:right="1134" w:bottom="1134" w:left="1134" w:header="708" w:footer="708" w:gutter="0"/>
@@ -842,8 +1073,693 @@
 </file>
 
 <file path=word/numbering.xml><?xml version="1.0" encoding="utf-8"?>
-<w:numbering xmlns:wpc="http://schemas.microsoft.com/office/word/2010/wordprocessingCanvas" xmlns:mc="http://schemas.openxmlformats.org/markup-compatibility/2006" xmlns:o="urn:schemas-microsoft-com:office:office" xmlns:r="http://schemas.openxmlformats.org/officeDocument/2006/relationships" xmlns:m="http://schemas.openxmlformats.org/officeDocument/2006/math" xmlns:v="urn:schemas-microsoft-com:vml" xmlns:wp14="http://schemas.microsoft.com/office/word/2010/wordprocessingDrawing" xmlns:wp="http://schemas.openxmlformats.org/drawingml/2006/wordprocessingDrawing" xmlns:w10="urn:schemas-microsoft-com:office:word" xmlns:w="http://schemas.openxmlformats.org/wordprocessingml/2006/main" xmlns:w14="http://schemas.microsoft.com/office/word/2010/wordml" xmlns:wpg="http://schemas.microsoft.com/office/word/2010/wordprocessingGroup" xmlns:wpi="http://schemas.microsoft.com/office/word/2010/wordprocessingInk" xmlns:wne="http://schemas.microsoft.com/office/word/2006/wordml" xmlns:wps="http://schemas.microsoft.com/office/word/2010/wordprocessingShape" mc:Ignorable="w14 wp14">
-  <w:abstractNum w:abstractNumId="0">
+<w:numbering xmlns:wpc="http://schemas.microsoft.com/office/word/2010/wordprocessingCanvas" xmlns:cx="http://schemas.microsoft.com/office/drawing/2014/chartex" xmlns:cx1="http://schemas.microsoft.com/office/drawing/2015/9/8/chartex" xmlns:cx2="http://schemas.microsoft.com/office/drawing/2015/10/21/chartex" xmlns:cx3="http://schemas.microsoft.com/office/drawing/2016/5/9/chartex" xmlns:cx4="http://schemas.microsoft.com/office/drawing/2016/5/10/chartex" xmlns:cx5="http://schemas.microsoft.com/office/drawing/2016/5/11/chartex" xmlns:mc="http://schemas.openxmlformats.org/markup-compatibility/2006" xmlns:o="urn:schemas-microsoft-com:office:office" xmlns:r="http://schemas.openxmlformats.org/officeDocument/2006/relationships" xmlns:m="http://schemas.openxmlformats.org/officeDocument/2006/math" xmlns:v="urn:schemas-microsoft-com:vml" xmlns:wp14="http://schemas.microsoft.com/office/word/2010/wordprocessingDrawing" xmlns:wp="http://schemas.openxmlformats.org/drawingml/2006/wordprocessingDrawing" xmlns:w10="urn:schemas-microsoft-com:office:word" xmlns:w="http://schemas.openxmlformats.org/wordprocessingml/2006/main" xmlns:w14="http://schemas.microsoft.com/office/word/2010/wordml" xmlns:w15="http://schemas.microsoft.com/office/word/2012/wordml" xmlns:w16se="http://schemas.microsoft.com/office/word/2015/wordml/symex" xmlns:wpg="http://schemas.microsoft.com/office/word/2010/wordprocessingGroup" xmlns:wpi="http://schemas.microsoft.com/office/word/2010/wordprocessingInk" xmlns:wne="http://schemas.microsoft.com/office/word/2006/wordml" xmlns:wps="http://schemas.microsoft.com/office/word/2010/wordprocessingShape" mc:Ignorable="w14 w15 w16se wp14">
+  <w:abstractNum w:abstractNumId="0" w15:restartNumberingAfterBreak="0">
+    <w:nsid w:val="03614610"/>
+    <w:multiLevelType w:val="hybridMultilevel"/>
+    <w:tmpl w:val="4D447AEC"/>
+    <w:lvl w:ilvl="0" w:tplc="0410000F">
+      <w:start w:val="1"/>
+      <w:numFmt w:val="decimal"/>
+      <w:lvlText w:val="%1."/>
+      <w:lvlJc w:val="left"/>
+      <w:pPr>
+        <w:ind w:left="720" w:hanging="360"/>
+      </w:pPr>
+    </w:lvl>
+    <w:lvl w:ilvl="1" w:tplc="04100019" w:tentative="1">
+      <w:start w:val="1"/>
+      <w:numFmt w:val="lowerLetter"/>
+      <w:lvlText w:val="%2."/>
+      <w:lvlJc w:val="left"/>
+      <w:pPr>
+        <w:ind w:left="1440" w:hanging="360"/>
+      </w:pPr>
+    </w:lvl>
+    <w:lvl w:ilvl="2" w:tplc="0410001B" w:tentative="1">
+      <w:start w:val="1"/>
+      <w:numFmt w:val="lowerRoman"/>
+      <w:lvlText w:val="%3."/>
+      <w:lvlJc w:val="right"/>
+      <w:pPr>
+        <w:ind w:left="2160" w:hanging="180"/>
+      </w:pPr>
+    </w:lvl>
+    <w:lvl w:ilvl="3" w:tplc="0410000F" w:tentative="1">
+      <w:start w:val="1"/>
+      <w:numFmt w:val="decimal"/>
+      <w:lvlText w:val="%4."/>
+      <w:lvlJc w:val="left"/>
+      <w:pPr>
+        <w:ind w:left="2880" w:hanging="360"/>
+      </w:pPr>
+    </w:lvl>
+    <w:lvl w:ilvl="4" w:tplc="04100019" w:tentative="1">
+      <w:start w:val="1"/>
+      <w:numFmt w:val="lowerLetter"/>
+      <w:lvlText w:val="%5."/>
+      <w:lvlJc w:val="left"/>
+      <w:pPr>
+        <w:ind w:left="3600" w:hanging="360"/>
+      </w:pPr>
+    </w:lvl>
+    <w:lvl w:ilvl="5" w:tplc="0410001B" w:tentative="1">
+      <w:start w:val="1"/>
+      <w:numFmt w:val="lowerRoman"/>
+      <w:lvlText w:val="%6."/>
+      <w:lvlJc w:val="right"/>
+      <w:pPr>
+        <w:ind w:left="4320" w:hanging="180"/>
+      </w:pPr>
+    </w:lvl>
+    <w:lvl w:ilvl="6" w:tplc="0410000F" w:tentative="1">
+      <w:start w:val="1"/>
+      <w:numFmt w:val="decimal"/>
+      <w:lvlText w:val="%7."/>
+      <w:lvlJc w:val="left"/>
+      <w:pPr>
+        <w:ind w:left="5040" w:hanging="360"/>
+      </w:pPr>
+    </w:lvl>
+    <w:lvl w:ilvl="7" w:tplc="04100019" w:tentative="1">
+      <w:start w:val="1"/>
+      <w:numFmt w:val="lowerLetter"/>
+      <w:lvlText w:val="%8."/>
+      <w:lvlJc w:val="left"/>
+      <w:pPr>
+        <w:ind w:left="5760" w:hanging="360"/>
+      </w:pPr>
+    </w:lvl>
+    <w:lvl w:ilvl="8" w:tplc="0410001B" w:tentative="1">
+      <w:start w:val="1"/>
+      <w:numFmt w:val="lowerRoman"/>
+      <w:lvlText w:val="%9."/>
+      <w:lvlJc w:val="right"/>
+      <w:pPr>
+        <w:ind w:left="6480" w:hanging="180"/>
+      </w:pPr>
+    </w:lvl>
+  </w:abstractNum>
+  <w:abstractNum w:abstractNumId="1" w15:restartNumberingAfterBreak="0">
+    <w:nsid w:val="2C241D83"/>
+    <w:multiLevelType w:val="hybridMultilevel"/>
+    <w:tmpl w:val="7C44C392"/>
+    <w:lvl w:ilvl="0" w:tplc="0410000F">
+      <w:start w:val="1"/>
+      <w:numFmt w:val="decimal"/>
+      <w:lvlText w:val="%1."/>
+      <w:lvlJc w:val="left"/>
+      <w:pPr>
+        <w:ind w:left="720" w:hanging="360"/>
+      </w:pPr>
+      <w:rPr>
+        <w:rFonts w:hint="default"/>
+      </w:rPr>
+    </w:lvl>
+    <w:lvl w:ilvl="1" w:tplc="0410000F">
+      <w:start w:val="1"/>
+      <w:numFmt w:val="decimal"/>
+      <w:lvlText w:val="%2."/>
+      <w:lvlJc w:val="left"/>
+      <w:pPr>
+        <w:ind w:left="1440" w:hanging="360"/>
+      </w:pPr>
+    </w:lvl>
+    <w:lvl w:ilvl="2" w:tplc="0410001B" w:tentative="1">
+      <w:start w:val="1"/>
+      <w:numFmt w:val="lowerRoman"/>
+      <w:lvlText w:val="%3."/>
+      <w:lvlJc w:val="right"/>
+      <w:pPr>
+        <w:ind w:left="2160" w:hanging="180"/>
+      </w:pPr>
+    </w:lvl>
+    <w:lvl w:ilvl="3" w:tplc="0410000F" w:tentative="1">
+      <w:start w:val="1"/>
+      <w:numFmt w:val="decimal"/>
+      <w:lvlText w:val="%4."/>
+      <w:lvlJc w:val="left"/>
+      <w:pPr>
+        <w:ind w:left="2880" w:hanging="360"/>
+      </w:pPr>
+    </w:lvl>
+    <w:lvl w:ilvl="4" w:tplc="04100019" w:tentative="1">
+      <w:start w:val="1"/>
+      <w:numFmt w:val="lowerLetter"/>
+      <w:lvlText w:val="%5."/>
+      <w:lvlJc w:val="left"/>
+      <w:pPr>
+        <w:ind w:left="3600" w:hanging="360"/>
+      </w:pPr>
+    </w:lvl>
+    <w:lvl w:ilvl="5" w:tplc="0410001B" w:tentative="1">
+      <w:start w:val="1"/>
+      <w:numFmt w:val="lowerRoman"/>
+      <w:lvlText w:val="%6."/>
+      <w:lvlJc w:val="right"/>
+      <w:pPr>
+        <w:ind w:left="4320" w:hanging="180"/>
+      </w:pPr>
+    </w:lvl>
+    <w:lvl w:ilvl="6" w:tplc="0410000F" w:tentative="1">
+      <w:start w:val="1"/>
+      <w:numFmt w:val="decimal"/>
+      <w:lvlText w:val="%7."/>
+      <w:lvlJc w:val="left"/>
+      <w:pPr>
+        <w:ind w:left="5040" w:hanging="360"/>
+      </w:pPr>
+    </w:lvl>
+    <w:lvl w:ilvl="7" w:tplc="04100019" w:tentative="1">
+      <w:start w:val="1"/>
+      <w:numFmt w:val="lowerLetter"/>
+      <w:lvlText w:val="%8."/>
+      <w:lvlJc w:val="left"/>
+      <w:pPr>
+        <w:ind w:left="5760" w:hanging="360"/>
+      </w:pPr>
+    </w:lvl>
+    <w:lvl w:ilvl="8" w:tplc="0410001B" w:tentative="1">
+      <w:start w:val="1"/>
+      <w:numFmt w:val="lowerRoman"/>
+      <w:lvlText w:val="%9."/>
+      <w:lvlJc w:val="right"/>
+      <w:pPr>
+        <w:ind w:left="6480" w:hanging="180"/>
+      </w:pPr>
+    </w:lvl>
+  </w:abstractNum>
+  <w:abstractNum w:abstractNumId="2" w15:restartNumberingAfterBreak="0">
+    <w:nsid w:val="2CB141E1"/>
+    <w:multiLevelType w:val="hybridMultilevel"/>
+    <w:tmpl w:val="220809DE"/>
+    <w:lvl w:ilvl="0" w:tplc="DDA46586">
+      <w:numFmt w:val="bullet"/>
+      <w:lvlText w:val=""/>
+      <w:lvlJc w:val="left"/>
+      <w:pPr>
+        <w:ind w:left="720" w:hanging="360"/>
+      </w:pPr>
+      <w:rPr>
+        <w:rFonts w:ascii="Wingdings" w:eastAsiaTheme="minorHAnsi" w:hAnsi="Wingdings" w:cstheme="minorBidi" w:hint="default"/>
+      </w:rPr>
+    </w:lvl>
+    <w:lvl w:ilvl="1" w:tplc="04100003" w:tentative="1">
+      <w:start w:val="1"/>
+      <w:numFmt w:val="bullet"/>
+      <w:lvlText w:val="o"/>
+      <w:lvlJc w:val="left"/>
+      <w:pPr>
+        <w:ind w:left="1440" w:hanging="360"/>
+      </w:pPr>
+      <w:rPr>
+        <w:rFonts w:ascii="Courier New" w:hAnsi="Courier New" w:cs="Courier New" w:hint="default"/>
+      </w:rPr>
+    </w:lvl>
+    <w:lvl w:ilvl="2" w:tplc="04100005" w:tentative="1">
+      <w:start w:val="1"/>
+      <w:numFmt w:val="bullet"/>
+      <w:lvlText w:val=""/>
+      <w:lvlJc w:val="left"/>
+      <w:pPr>
+        <w:ind w:left="2160" w:hanging="360"/>
+      </w:pPr>
+      <w:rPr>
+        <w:rFonts w:ascii="Wingdings" w:hAnsi="Wingdings" w:hint="default"/>
+      </w:rPr>
+    </w:lvl>
+    <w:lvl w:ilvl="3" w:tplc="04100001" w:tentative="1">
+      <w:start w:val="1"/>
+      <w:numFmt w:val="bullet"/>
+      <w:lvlText w:val=""/>
+      <w:lvlJc w:val="left"/>
+      <w:pPr>
+        <w:ind w:left="2880" w:hanging="360"/>
+      </w:pPr>
+      <w:rPr>
+        <w:rFonts w:ascii="Symbol" w:hAnsi="Symbol" w:hint="default"/>
+      </w:rPr>
+    </w:lvl>
+    <w:lvl w:ilvl="4" w:tplc="04100003" w:tentative="1">
+      <w:start w:val="1"/>
+      <w:numFmt w:val="bullet"/>
+      <w:lvlText w:val="o"/>
+      <w:lvlJc w:val="left"/>
+      <w:pPr>
+        <w:ind w:left="3600" w:hanging="360"/>
+      </w:pPr>
+      <w:rPr>
+        <w:rFonts w:ascii="Courier New" w:hAnsi="Courier New" w:cs="Courier New" w:hint="default"/>
+      </w:rPr>
+    </w:lvl>
+    <w:lvl w:ilvl="5" w:tplc="04100005" w:tentative="1">
+      <w:start w:val="1"/>
+      <w:numFmt w:val="bullet"/>
+      <w:lvlText w:val=""/>
+      <w:lvlJc w:val="left"/>
+      <w:pPr>
+        <w:ind w:left="4320" w:hanging="360"/>
+      </w:pPr>
+      <w:rPr>
+        <w:rFonts w:ascii="Wingdings" w:hAnsi="Wingdings" w:hint="default"/>
+      </w:rPr>
+    </w:lvl>
+    <w:lvl w:ilvl="6" w:tplc="04100001" w:tentative="1">
+      <w:start w:val="1"/>
+      <w:numFmt w:val="bullet"/>
+      <w:lvlText w:val=""/>
+      <w:lvlJc w:val="left"/>
+      <w:pPr>
+        <w:ind w:left="5040" w:hanging="360"/>
+      </w:pPr>
+      <w:rPr>
+        <w:rFonts w:ascii="Symbol" w:hAnsi="Symbol" w:hint="default"/>
+      </w:rPr>
+    </w:lvl>
+    <w:lvl w:ilvl="7" w:tplc="04100003" w:tentative="1">
+      <w:start w:val="1"/>
+      <w:numFmt w:val="bullet"/>
+      <w:lvlText w:val="o"/>
+      <w:lvlJc w:val="left"/>
+      <w:pPr>
+        <w:ind w:left="5760" w:hanging="360"/>
+      </w:pPr>
+      <w:rPr>
+        <w:rFonts w:ascii="Courier New" w:hAnsi="Courier New" w:cs="Courier New" w:hint="default"/>
+      </w:rPr>
+    </w:lvl>
+    <w:lvl w:ilvl="8" w:tplc="04100005" w:tentative="1">
+      <w:start w:val="1"/>
+      <w:numFmt w:val="bullet"/>
+      <w:lvlText w:val=""/>
+      <w:lvlJc w:val="left"/>
+      <w:pPr>
+        <w:ind w:left="6480" w:hanging="360"/>
+      </w:pPr>
+      <w:rPr>
+        <w:rFonts w:ascii="Wingdings" w:hAnsi="Wingdings" w:hint="default"/>
+      </w:rPr>
+    </w:lvl>
+  </w:abstractNum>
+  <w:abstractNum w:abstractNumId="3" w15:restartNumberingAfterBreak="0">
+    <w:nsid w:val="31071890"/>
+    <w:multiLevelType w:val="hybridMultilevel"/>
+    <w:tmpl w:val="CA84DE50"/>
+    <w:lvl w:ilvl="0" w:tplc="04100001">
+      <w:start w:val="1"/>
+      <w:numFmt w:val="bullet"/>
+      <w:lvlText w:val=""/>
+      <w:lvlJc w:val="left"/>
+      <w:pPr>
+        <w:ind w:left="720" w:hanging="360"/>
+      </w:pPr>
+      <w:rPr>
+        <w:rFonts w:ascii="Symbol" w:hAnsi="Symbol" w:hint="default"/>
+      </w:rPr>
+    </w:lvl>
+    <w:lvl w:ilvl="1" w:tplc="04100003" w:tentative="1">
+      <w:start w:val="1"/>
+      <w:numFmt w:val="bullet"/>
+      <w:lvlText w:val="o"/>
+      <w:lvlJc w:val="left"/>
+      <w:pPr>
+        <w:ind w:left="1440" w:hanging="360"/>
+      </w:pPr>
+      <w:rPr>
+        <w:rFonts w:ascii="Courier New" w:hAnsi="Courier New" w:cs="Courier New" w:hint="default"/>
+      </w:rPr>
+    </w:lvl>
+    <w:lvl w:ilvl="2" w:tplc="04100005" w:tentative="1">
+      <w:start w:val="1"/>
+      <w:numFmt w:val="bullet"/>
+      <w:lvlText w:val=""/>
+      <w:lvlJc w:val="left"/>
+      <w:pPr>
+        <w:ind w:left="2160" w:hanging="360"/>
+      </w:pPr>
+      <w:rPr>
+        <w:rFonts w:ascii="Wingdings" w:hAnsi="Wingdings" w:hint="default"/>
+      </w:rPr>
+    </w:lvl>
+    <w:lvl w:ilvl="3" w:tplc="04100001" w:tentative="1">
+      <w:start w:val="1"/>
+      <w:numFmt w:val="bullet"/>
+      <w:lvlText w:val=""/>
+      <w:lvlJc w:val="left"/>
+      <w:pPr>
+        <w:ind w:left="2880" w:hanging="360"/>
+      </w:pPr>
+      <w:rPr>
+        <w:rFonts w:ascii="Symbol" w:hAnsi="Symbol" w:hint="default"/>
+      </w:rPr>
+    </w:lvl>
+    <w:lvl w:ilvl="4" w:tplc="04100003" w:tentative="1">
+      <w:start w:val="1"/>
+      <w:numFmt w:val="bullet"/>
+      <w:lvlText w:val="o"/>
+      <w:lvlJc w:val="left"/>
+      <w:pPr>
+        <w:ind w:left="3600" w:hanging="360"/>
+      </w:pPr>
+      <w:rPr>
+        <w:rFonts w:ascii="Courier New" w:hAnsi="Courier New" w:cs="Courier New" w:hint="default"/>
+      </w:rPr>
+    </w:lvl>
+    <w:lvl w:ilvl="5" w:tplc="04100005" w:tentative="1">
+      <w:start w:val="1"/>
+      <w:numFmt w:val="bullet"/>
+      <w:lvlText w:val=""/>
+      <w:lvlJc w:val="left"/>
+      <w:pPr>
+        <w:ind w:left="4320" w:hanging="360"/>
+      </w:pPr>
+      <w:rPr>
+        <w:rFonts w:ascii="Wingdings" w:hAnsi="Wingdings" w:hint="default"/>
+      </w:rPr>
+    </w:lvl>
+    <w:lvl w:ilvl="6" w:tplc="04100001" w:tentative="1">
+      <w:start w:val="1"/>
+      <w:numFmt w:val="bullet"/>
+      <w:lvlText w:val=""/>
+      <w:lvlJc w:val="left"/>
+      <w:pPr>
+        <w:ind w:left="5040" w:hanging="360"/>
+      </w:pPr>
+      <w:rPr>
+        <w:rFonts w:ascii="Symbol" w:hAnsi="Symbol" w:hint="default"/>
+      </w:rPr>
+    </w:lvl>
+    <w:lvl w:ilvl="7" w:tplc="04100003" w:tentative="1">
+      <w:start w:val="1"/>
+      <w:numFmt w:val="bullet"/>
+      <w:lvlText w:val="o"/>
+      <w:lvlJc w:val="left"/>
+      <w:pPr>
+        <w:ind w:left="5760" w:hanging="360"/>
+      </w:pPr>
+      <w:rPr>
+        <w:rFonts w:ascii="Courier New" w:hAnsi="Courier New" w:cs="Courier New" w:hint="default"/>
+      </w:rPr>
+    </w:lvl>
+    <w:lvl w:ilvl="8" w:tplc="04100005" w:tentative="1">
+      <w:start w:val="1"/>
+      <w:numFmt w:val="bullet"/>
+      <w:lvlText w:val=""/>
+      <w:lvlJc w:val="left"/>
+      <w:pPr>
+        <w:ind w:left="6480" w:hanging="360"/>
+      </w:pPr>
+      <w:rPr>
+        <w:rFonts w:ascii="Wingdings" w:hAnsi="Wingdings" w:hint="default"/>
+      </w:rPr>
+    </w:lvl>
+  </w:abstractNum>
+  <w:abstractNum w:abstractNumId="4" w15:restartNumberingAfterBreak="0">
+    <w:nsid w:val="317E7324"/>
+    <w:multiLevelType w:val="hybridMultilevel"/>
+    <w:tmpl w:val="D8BC2DA2"/>
+    <w:lvl w:ilvl="0" w:tplc="04100001">
+      <w:start w:val="1"/>
+      <w:numFmt w:val="bullet"/>
+      <w:lvlText w:val=""/>
+      <w:lvlJc w:val="left"/>
+      <w:pPr>
+        <w:ind w:left="720" w:hanging="360"/>
+      </w:pPr>
+      <w:rPr>
+        <w:rFonts w:ascii="Symbol" w:hAnsi="Symbol" w:hint="default"/>
+      </w:rPr>
+    </w:lvl>
+    <w:lvl w:ilvl="1" w:tplc="04100003" w:tentative="1">
+      <w:start w:val="1"/>
+      <w:numFmt w:val="bullet"/>
+      <w:lvlText w:val="o"/>
+      <w:lvlJc w:val="left"/>
+      <w:pPr>
+        <w:ind w:left="1440" w:hanging="360"/>
+      </w:pPr>
+      <w:rPr>
+        <w:rFonts w:ascii="Courier New" w:hAnsi="Courier New" w:cs="Courier New" w:hint="default"/>
+      </w:rPr>
+    </w:lvl>
+    <w:lvl w:ilvl="2" w:tplc="04100005" w:tentative="1">
+      <w:start w:val="1"/>
+      <w:numFmt w:val="bullet"/>
+      <w:lvlText w:val=""/>
+      <w:lvlJc w:val="left"/>
+      <w:pPr>
+        <w:ind w:left="2160" w:hanging="360"/>
+      </w:pPr>
+      <w:rPr>
+        <w:rFonts w:ascii="Wingdings" w:hAnsi="Wingdings" w:hint="default"/>
+      </w:rPr>
+    </w:lvl>
+    <w:lvl w:ilvl="3" w:tplc="04100001" w:tentative="1">
+      <w:start w:val="1"/>
+      <w:numFmt w:val="bullet"/>
+      <w:lvlText w:val=""/>
+      <w:lvlJc w:val="left"/>
+      <w:pPr>
+        <w:ind w:left="2880" w:hanging="360"/>
+      </w:pPr>
+      <w:rPr>
+        <w:rFonts w:ascii="Symbol" w:hAnsi="Symbol" w:hint="default"/>
+      </w:rPr>
+    </w:lvl>
+    <w:lvl w:ilvl="4" w:tplc="04100003" w:tentative="1">
+      <w:start w:val="1"/>
+      <w:numFmt w:val="bullet"/>
+      <w:lvlText w:val="o"/>
+      <w:lvlJc w:val="left"/>
+      <w:pPr>
+        <w:ind w:left="3600" w:hanging="360"/>
+      </w:pPr>
+      <w:rPr>
+        <w:rFonts w:ascii="Courier New" w:hAnsi="Courier New" w:cs="Courier New" w:hint="default"/>
+      </w:rPr>
+    </w:lvl>
+    <w:lvl w:ilvl="5" w:tplc="04100005" w:tentative="1">
+      <w:start w:val="1"/>
+      <w:numFmt w:val="bullet"/>
+      <w:lvlText w:val=""/>
+      <w:lvlJc w:val="left"/>
+      <w:pPr>
+        <w:ind w:left="4320" w:hanging="360"/>
+      </w:pPr>
+      <w:rPr>
+        <w:rFonts w:ascii="Wingdings" w:hAnsi="Wingdings" w:hint="default"/>
+      </w:rPr>
+    </w:lvl>
+    <w:lvl w:ilvl="6" w:tplc="04100001" w:tentative="1">
+      <w:start w:val="1"/>
+      <w:numFmt w:val="bullet"/>
+      <w:lvlText w:val=""/>
+      <w:lvlJc w:val="left"/>
+      <w:pPr>
+        <w:ind w:left="5040" w:hanging="360"/>
+      </w:pPr>
+      <w:rPr>
+        <w:rFonts w:ascii="Symbol" w:hAnsi="Symbol" w:hint="default"/>
+      </w:rPr>
+    </w:lvl>
+    <w:lvl w:ilvl="7" w:tplc="04100003" w:tentative="1">
+      <w:start w:val="1"/>
+      <w:numFmt w:val="bullet"/>
+      <w:lvlText w:val="o"/>
+      <w:lvlJc w:val="left"/>
+      <w:pPr>
+        <w:ind w:left="5760" w:hanging="360"/>
+      </w:pPr>
+      <w:rPr>
+        <w:rFonts w:ascii="Courier New" w:hAnsi="Courier New" w:cs="Courier New" w:hint="default"/>
+      </w:rPr>
+    </w:lvl>
+    <w:lvl w:ilvl="8" w:tplc="04100005" w:tentative="1">
+      <w:start w:val="1"/>
+      <w:numFmt w:val="bullet"/>
+      <w:lvlText w:val=""/>
+      <w:lvlJc w:val="left"/>
+      <w:pPr>
+        <w:ind w:left="6480" w:hanging="360"/>
+      </w:pPr>
+      <w:rPr>
+        <w:rFonts w:ascii="Wingdings" w:hAnsi="Wingdings" w:hint="default"/>
+      </w:rPr>
+    </w:lvl>
+  </w:abstractNum>
+  <w:abstractNum w:abstractNumId="5" w15:restartNumberingAfterBreak="0">
+    <w:nsid w:val="32C55EE0"/>
+    <w:multiLevelType w:val="hybridMultilevel"/>
+    <w:tmpl w:val="027481D8"/>
+    <w:lvl w:ilvl="0" w:tplc="0410000F">
+      <w:start w:val="1"/>
+      <w:numFmt w:val="decimal"/>
+      <w:lvlText w:val="%1."/>
+      <w:lvlJc w:val="left"/>
+      <w:pPr>
+        <w:ind w:left="1068" w:hanging="360"/>
+      </w:pPr>
+    </w:lvl>
+    <w:lvl w:ilvl="1" w:tplc="04100019" w:tentative="1">
+      <w:start w:val="1"/>
+      <w:numFmt w:val="lowerLetter"/>
+      <w:lvlText w:val="%2."/>
+      <w:lvlJc w:val="left"/>
+      <w:pPr>
+        <w:ind w:left="1788" w:hanging="360"/>
+      </w:pPr>
+    </w:lvl>
+    <w:lvl w:ilvl="2" w:tplc="0410001B" w:tentative="1">
+      <w:start w:val="1"/>
+      <w:numFmt w:val="lowerRoman"/>
+      <w:lvlText w:val="%3."/>
+      <w:lvlJc w:val="right"/>
+      <w:pPr>
+        <w:ind w:left="2508" w:hanging="180"/>
+      </w:pPr>
+    </w:lvl>
+    <w:lvl w:ilvl="3" w:tplc="0410000F" w:tentative="1">
+      <w:start w:val="1"/>
+      <w:numFmt w:val="decimal"/>
+      <w:lvlText w:val="%4."/>
+      <w:lvlJc w:val="left"/>
+      <w:pPr>
+        <w:ind w:left="3228" w:hanging="360"/>
+      </w:pPr>
+    </w:lvl>
+    <w:lvl w:ilvl="4" w:tplc="04100019" w:tentative="1">
+      <w:start w:val="1"/>
+      <w:numFmt w:val="lowerLetter"/>
+      <w:lvlText w:val="%5."/>
+      <w:lvlJc w:val="left"/>
+      <w:pPr>
+        <w:ind w:left="3948" w:hanging="360"/>
+      </w:pPr>
+    </w:lvl>
+    <w:lvl w:ilvl="5" w:tplc="0410001B" w:tentative="1">
+      <w:start w:val="1"/>
+      <w:numFmt w:val="lowerRoman"/>
+      <w:lvlText w:val="%6."/>
+      <w:lvlJc w:val="right"/>
+      <w:pPr>
+        <w:ind w:left="4668" w:hanging="180"/>
+      </w:pPr>
+    </w:lvl>
+    <w:lvl w:ilvl="6" w:tplc="0410000F" w:tentative="1">
+      <w:start w:val="1"/>
+      <w:numFmt w:val="decimal"/>
+      <w:lvlText w:val="%7."/>
+      <w:lvlJc w:val="left"/>
+      <w:pPr>
+        <w:ind w:left="5388" w:hanging="360"/>
+      </w:pPr>
+    </w:lvl>
+    <w:lvl w:ilvl="7" w:tplc="04100019" w:tentative="1">
+      <w:start w:val="1"/>
+      <w:numFmt w:val="lowerLetter"/>
+      <w:lvlText w:val="%8."/>
+      <w:lvlJc w:val="left"/>
+      <w:pPr>
+        <w:ind w:left="6108" w:hanging="360"/>
+      </w:pPr>
+    </w:lvl>
+    <w:lvl w:ilvl="8" w:tplc="0410001B" w:tentative="1">
+      <w:start w:val="1"/>
+      <w:numFmt w:val="lowerRoman"/>
+      <w:lvlText w:val="%9."/>
+      <w:lvlJc w:val="right"/>
+      <w:pPr>
+        <w:ind w:left="6828" w:hanging="180"/>
+      </w:pPr>
+    </w:lvl>
+  </w:abstractNum>
+  <w:abstractNum w:abstractNumId="6" w15:restartNumberingAfterBreak="0">
+    <w:nsid w:val="364A678E"/>
+    <w:multiLevelType w:val="hybridMultilevel"/>
+    <w:tmpl w:val="DABCFB4E"/>
+    <w:lvl w:ilvl="0" w:tplc="0410000F">
+      <w:start w:val="1"/>
+      <w:numFmt w:val="decimal"/>
+      <w:lvlText w:val="%1."/>
+      <w:lvlJc w:val="left"/>
+      <w:pPr>
+        <w:ind w:left="720" w:hanging="360"/>
+      </w:pPr>
+    </w:lvl>
+    <w:lvl w:ilvl="1" w:tplc="04100019" w:tentative="1">
+      <w:start w:val="1"/>
+      <w:numFmt w:val="lowerLetter"/>
+      <w:lvlText w:val="%2."/>
+      <w:lvlJc w:val="left"/>
+      <w:pPr>
+        <w:ind w:left="1440" w:hanging="360"/>
+      </w:pPr>
+    </w:lvl>
+    <w:lvl w:ilvl="2" w:tplc="0410001B" w:tentative="1">
+      <w:start w:val="1"/>
+      <w:numFmt w:val="lowerRoman"/>
+      <w:lvlText w:val="%3."/>
+      <w:lvlJc w:val="right"/>
+      <w:pPr>
+        <w:ind w:left="2160" w:hanging="180"/>
+      </w:pPr>
+    </w:lvl>
+    <w:lvl w:ilvl="3" w:tplc="0410000F" w:tentative="1">
+      <w:start w:val="1"/>
+      <w:numFmt w:val="decimal"/>
+      <w:lvlText w:val="%4."/>
+      <w:lvlJc w:val="left"/>
+      <w:pPr>
+        <w:ind w:left="2880" w:hanging="360"/>
+      </w:pPr>
+    </w:lvl>
+    <w:lvl w:ilvl="4" w:tplc="04100019" w:tentative="1">
+      <w:start w:val="1"/>
+      <w:numFmt w:val="lowerLetter"/>
+      <w:lvlText w:val="%5."/>
+      <w:lvlJc w:val="left"/>
+      <w:pPr>
+        <w:ind w:left="3600" w:hanging="360"/>
+      </w:pPr>
+    </w:lvl>
+    <w:lvl w:ilvl="5" w:tplc="0410001B" w:tentative="1">
+      <w:start w:val="1"/>
+      <w:numFmt w:val="lowerRoman"/>
+      <w:lvlText w:val="%6."/>
+      <w:lvlJc w:val="right"/>
+      <w:pPr>
+        <w:ind w:left="4320" w:hanging="180"/>
+      </w:pPr>
+    </w:lvl>
+    <w:lvl w:ilvl="6" w:tplc="0410000F" w:tentative="1">
+      <w:start w:val="1"/>
+      <w:numFmt w:val="decimal"/>
+      <w:lvlText w:val="%7."/>
+      <w:lvlJc w:val="left"/>
+      <w:pPr>
+        <w:ind w:left="5040" w:hanging="360"/>
+      </w:pPr>
+    </w:lvl>
+    <w:lvl w:ilvl="7" w:tplc="04100019" w:tentative="1">
+      <w:start w:val="1"/>
+      <w:numFmt w:val="lowerLetter"/>
+      <w:lvlText w:val="%8."/>
+      <w:lvlJc w:val="left"/>
+      <w:pPr>
+        <w:ind w:left="5760" w:hanging="360"/>
+      </w:pPr>
+    </w:lvl>
+    <w:lvl w:ilvl="8" w:tplc="0410001B" w:tentative="1">
+      <w:start w:val="1"/>
+      <w:numFmt w:val="lowerRoman"/>
+      <w:lvlText w:val="%9."/>
+      <w:lvlJc w:val="right"/>
+      <w:pPr>
+        <w:ind w:left="6480" w:hanging="180"/>
+      </w:pPr>
+    </w:lvl>
+  </w:abstractNum>
+  <w:abstractNum w:abstractNumId="7" w15:restartNumberingAfterBreak="0">
     <w:nsid w:val="501B54E5"/>
     <w:multiLevelType w:val="hybridMultilevel"/>
     <w:tmpl w:val="4EDE102C"/>
@@ -929,7 +1845,93 @@
       </w:pPr>
     </w:lvl>
   </w:abstractNum>
-  <w:abstractNum w:abstractNumId="1">
+  <w:abstractNum w:abstractNumId="8" w15:restartNumberingAfterBreak="0">
+    <w:nsid w:val="5E4A05C7"/>
+    <w:multiLevelType w:val="hybridMultilevel"/>
+    <w:tmpl w:val="8F5C686A"/>
+    <w:lvl w:ilvl="0" w:tplc="0410000F">
+      <w:start w:val="1"/>
+      <w:numFmt w:val="decimal"/>
+      <w:lvlText w:val="%1."/>
+      <w:lvlJc w:val="left"/>
+      <w:pPr>
+        <w:ind w:left="720" w:hanging="360"/>
+      </w:pPr>
+    </w:lvl>
+    <w:lvl w:ilvl="1" w:tplc="04100019" w:tentative="1">
+      <w:start w:val="1"/>
+      <w:numFmt w:val="lowerLetter"/>
+      <w:lvlText w:val="%2."/>
+      <w:lvlJc w:val="left"/>
+      <w:pPr>
+        <w:ind w:left="1440" w:hanging="360"/>
+      </w:pPr>
+    </w:lvl>
+    <w:lvl w:ilvl="2" w:tplc="0410001B" w:tentative="1">
+      <w:start w:val="1"/>
+      <w:numFmt w:val="lowerRoman"/>
+      <w:lvlText w:val="%3."/>
+      <w:lvlJc w:val="right"/>
+      <w:pPr>
+        <w:ind w:left="2160" w:hanging="180"/>
+      </w:pPr>
+    </w:lvl>
+    <w:lvl w:ilvl="3" w:tplc="0410000F" w:tentative="1">
+      <w:start w:val="1"/>
+      <w:numFmt w:val="decimal"/>
+      <w:lvlText w:val="%4."/>
+      <w:lvlJc w:val="left"/>
+      <w:pPr>
+        <w:ind w:left="2880" w:hanging="360"/>
+      </w:pPr>
+    </w:lvl>
+    <w:lvl w:ilvl="4" w:tplc="04100019" w:tentative="1">
+      <w:start w:val="1"/>
+      <w:numFmt w:val="lowerLetter"/>
+      <w:lvlText w:val="%5."/>
+      <w:lvlJc w:val="left"/>
+      <w:pPr>
+        <w:ind w:left="3600" w:hanging="360"/>
+      </w:pPr>
+    </w:lvl>
+    <w:lvl w:ilvl="5" w:tplc="0410001B" w:tentative="1">
+      <w:start w:val="1"/>
+      <w:numFmt w:val="lowerRoman"/>
+      <w:lvlText w:val="%6."/>
+      <w:lvlJc w:val="right"/>
+      <w:pPr>
+        <w:ind w:left="4320" w:hanging="180"/>
+      </w:pPr>
+    </w:lvl>
+    <w:lvl w:ilvl="6" w:tplc="0410000F" w:tentative="1">
+      <w:start w:val="1"/>
+      <w:numFmt w:val="decimal"/>
+      <w:lvlText w:val="%7."/>
+      <w:lvlJc w:val="left"/>
+      <w:pPr>
+        <w:ind w:left="5040" w:hanging="360"/>
+      </w:pPr>
+    </w:lvl>
+    <w:lvl w:ilvl="7" w:tplc="04100019" w:tentative="1">
+      <w:start w:val="1"/>
+      <w:numFmt w:val="lowerLetter"/>
+      <w:lvlText w:val="%8."/>
+      <w:lvlJc w:val="left"/>
+      <w:pPr>
+        <w:ind w:left="5760" w:hanging="360"/>
+      </w:pPr>
+    </w:lvl>
+    <w:lvl w:ilvl="8" w:tplc="0410001B" w:tentative="1">
+      <w:start w:val="1"/>
+      <w:numFmt w:val="lowerRoman"/>
+      <w:lvlText w:val="%9."/>
+      <w:lvlJc w:val="right"/>
+      <w:pPr>
+        <w:ind w:left="6480" w:hanging="180"/>
+      </w:pPr>
+    </w:lvl>
+  </w:abstractNum>
+  <w:abstractNum w:abstractNumId="9" w15:restartNumberingAfterBreak="0">
     <w:nsid w:val="720210CF"/>
     <w:multiLevelType w:val="hybridMultilevel"/>
     <w:tmpl w:val="7C44C392"/>
@@ -1018,7 +2020,7 @@
       </w:pPr>
     </w:lvl>
   </w:abstractNum>
-  <w:abstractNum w:abstractNumId="2">
+  <w:abstractNum w:abstractNumId="10" w15:restartNumberingAfterBreak="0">
     <w:nsid w:val="74E30976"/>
     <w:multiLevelType w:val="hybridMultilevel"/>
     <w:tmpl w:val="E8A8313A"/>
@@ -1107,20 +2109,133 @@
       </w:pPr>
     </w:lvl>
   </w:abstractNum>
+  <w:abstractNum w:abstractNumId="11" w15:restartNumberingAfterBreak="0">
+    <w:nsid w:val="76212B7D"/>
+    <w:multiLevelType w:val="hybridMultilevel"/>
+    <w:tmpl w:val="122A211E"/>
+    <w:lvl w:ilvl="0" w:tplc="0410000F">
+      <w:start w:val="1"/>
+      <w:numFmt w:val="decimal"/>
+      <w:lvlText w:val="%1."/>
+      <w:lvlJc w:val="left"/>
+      <w:pPr>
+        <w:ind w:left="720" w:hanging="360"/>
+      </w:pPr>
+    </w:lvl>
+    <w:lvl w:ilvl="1" w:tplc="04100019" w:tentative="1">
+      <w:start w:val="1"/>
+      <w:numFmt w:val="lowerLetter"/>
+      <w:lvlText w:val="%2."/>
+      <w:lvlJc w:val="left"/>
+      <w:pPr>
+        <w:ind w:left="1440" w:hanging="360"/>
+      </w:pPr>
+    </w:lvl>
+    <w:lvl w:ilvl="2" w:tplc="0410001B" w:tentative="1">
+      <w:start w:val="1"/>
+      <w:numFmt w:val="lowerRoman"/>
+      <w:lvlText w:val="%3."/>
+      <w:lvlJc w:val="right"/>
+      <w:pPr>
+        <w:ind w:left="2160" w:hanging="180"/>
+      </w:pPr>
+    </w:lvl>
+    <w:lvl w:ilvl="3" w:tplc="0410000F" w:tentative="1">
+      <w:start w:val="1"/>
+      <w:numFmt w:val="decimal"/>
+      <w:lvlText w:val="%4."/>
+      <w:lvlJc w:val="left"/>
+      <w:pPr>
+        <w:ind w:left="2880" w:hanging="360"/>
+      </w:pPr>
+    </w:lvl>
+    <w:lvl w:ilvl="4" w:tplc="04100019" w:tentative="1">
+      <w:start w:val="1"/>
+      <w:numFmt w:val="lowerLetter"/>
+      <w:lvlText w:val="%5."/>
+      <w:lvlJc w:val="left"/>
+      <w:pPr>
+        <w:ind w:left="3600" w:hanging="360"/>
+      </w:pPr>
+    </w:lvl>
+    <w:lvl w:ilvl="5" w:tplc="0410001B" w:tentative="1">
+      <w:start w:val="1"/>
+      <w:numFmt w:val="lowerRoman"/>
+      <w:lvlText w:val="%6."/>
+      <w:lvlJc w:val="right"/>
+      <w:pPr>
+        <w:ind w:left="4320" w:hanging="180"/>
+      </w:pPr>
+    </w:lvl>
+    <w:lvl w:ilvl="6" w:tplc="0410000F" w:tentative="1">
+      <w:start w:val="1"/>
+      <w:numFmt w:val="decimal"/>
+      <w:lvlText w:val="%7."/>
+      <w:lvlJc w:val="left"/>
+      <w:pPr>
+        <w:ind w:left="5040" w:hanging="360"/>
+      </w:pPr>
+    </w:lvl>
+    <w:lvl w:ilvl="7" w:tplc="04100019" w:tentative="1">
+      <w:start w:val="1"/>
+      <w:numFmt w:val="lowerLetter"/>
+      <w:lvlText w:val="%8."/>
+      <w:lvlJc w:val="left"/>
+      <w:pPr>
+        <w:ind w:left="5760" w:hanging="360"/>
+      </w:pPr>
+    </w:lvl>
+    <w:lvl w:ilvl="8" w:tplc="0410001B" w:tentative="1">
+      <w:start w:val="1"/>
+      <w:numFmt w:val="lowerRoman"/>
+      <w:lvlText w:val="%9."/>
+      <w:lvlJc w:val="right"/>
+      <w:pPr>
+        <w:ind w:left="6480" w:hanging="180"/>
+      </w:pPr>
+    </w:lvl>
+  </w:abstractNum>
   <w:num w:numId="1">
+    <w:abstractNumId w:val="9"/>
+  </w:num>
+  <w:num w:numId="2">
+    <w:abstractNumId w:val="10"/>
+  </w:num>
+  <w:num w:numId="3">
+    <w:abstractNumId w:val="7"/>
+  </w:num>
+  <w:num w:numId="4">
     <w:abstractNumId w:val="1"/>
   </w:num>
-  <w:num w:numId="2">
+  <w:num w:numId="5">
     <w:abstractNumId w:val="2"/>
   </w:num>
-  <w:num w:numId="3">
+  <w:num w:numId="6">
     <w:abstractNumId w:val="0"/>
+  </w:num>
+  <w:num w:numId="7">
+    <w:abstractNumId w:val="6"/>
+  </w:num>
+  <w:num w:numId="8">
+    <w:abstractNumId w:val="3"/>
+  </w:num>
+  <w:num w:numId="9">
+    <w:abstractNumId w:val="4"/>
+  </w:num>
+  <w:num w:numId="10">
+    <w:abstractNumId w:val="11"/>
+  </w:num>
+  <w:num w:numId="11">
+    <w:abstractNumId w:val="5"/>
+  </w:num>
+  <w:num w:numId="12">
+    <w:abstractNumId w:val="8"/>
   </w:num>
 </w:numbering>
 </file>
 
 <file path=word/styles.xml><?xml version="1.0" encoding="utf-8"?>
-<w:styles xmlns:mc="http://schemas.openxmlformats.org/markup-compatibility/2006" xmlns:r="http://schemas.openxmlformats.org/officeDocument/2006/relationships" xmlns:w="http://schemas.openxmlformats.org/wordprocessingml/2006/main" xmlns:w14="http://schemas.microsoft.com/office/word/2010/wordml" mc:Ignorable="w14">
+<w:styles xmlns:mc="http://schemas.openxmlformats.org/markup-compatibility/2006" xmlns:r="http://schemas.openxmlformats.org/officeDocument/2006/relationships" xmlns:w="http://schemas.openxmlformats.org/wordprocessingml/2006/main" xmlns:w14="http://schemas.microsoft.com/office/word/2010/wordml" xmlns:w15="http://schemas.microsoft.com/office/word/2012/wordml" xmlns:w16se="http://schemas.microsoft.com/office/word/2015/wordml/symex" mc:Ignorable="w14 w15 w16se">
   <w:docDefaults>
     <w:rPrDefault>
       <w:rPr>
@@ -1136,154 +2251,391 @@
       </w:pPr>
     </w:pPrDefault>
   </w:docDefaults>
-  <w:latentStyles w:defLockedState="0" w:defUIPriority="99" w:defSemiHidden="1" w:defUnhideWhenUsed="1" w:defQFormat="0" w:count="267">
-    <w:lsdException w:name="Normal" w:semiHidden="0" w:uiPriority="0" w:unhideWhenUsed="0" w:qFormat="1"/>
-    <w:lsdException w:name="heading 1" w:semiHidden="0" w:uiPriority="9" w:unhideWhenUsed="0" w:qFormat="1"/>
-    <w:lsdException w:name="heading 2" w:uiPriority="9" w:qFormat="1"/>
-    <w:lsdException w:name="heading 3" w:uiPriority="9" w:qFormat="1"/>
-    <w:lsdException w:name="heading 4" w:uiPriority="9" w:qFormat="1"/>
-    <w:lsdException w:name="heading 5" w:uiPriority="9" w:qFormat="1"/>
-    <w:lsdException w:name="heading 6" w:uiPriority="9" w:qFormat="1"/>
-    <w:lsdException w:name="heading 7" w:uiPriority="9" w:qFormat="1"/>
-    <w:lsdException w:name="heading 8" w:uiPriority="9" w:qFormat="1"/>
-    <w:lsdException w:name="heading 9" w:uiPriority="9" w:qFormat="1"/>
-    <w:lsdException w:name="toc 1" w:uiPriority="39"/>
-    <w:lsdException w:name="toc 2" w:uiPriority="39"/>
-    <w:lsdException w:name="toc 3" w:uiPriority="39"/>
-    <w:lsdException w:name="toc 4" w:uiPriority="39"/>
-    <w:lsdException w:name="toc 5" w:uiPriority="39"/>
-    <w:lsdException w:name="toc 6" w:uiPriority="39"/>
-    <w:lsdException w:name="toc 7" w:uiPriority="39"/>
-    <w:lsdException w:name="toc 8" w:uiPriority="39"/>
-    <w:lsdException w:name="toc 9" w:uiPriority="39"/>
-    <w:lsdException w:name="caption" w:uiPriority="35" w:qFormat="1"/>
-    <w:lsdException w:name="Title" w:semiHidden="0" w:uiPriority="10" w:unhideWhenUsed="0" w:qFormat="1"/>
-    <w:lsdException w:name="Default Paragraph Font" w:uiPriority="1"/>
-    <w:lsdException w:name="Subtitle" w:semiHidden="0" w:uiPriority="11" w:unhideWhenUsed="0" w:qFormat="1"/>
-    <w:lsdException w:name="Strong" w:semiHidden="0" w:uiPriority="22" w:unhideWhenUsed="0" w:qFormat="1"/>
-    <w:lsdException w:name="Emphasis" w:semiHidden="0" w:uiPriority="20" w:unhideWhenUsed="0" w:qFormat="1"/>
-    <w:lsdException w:name="Table Grid" w:semiHidden="0" w:uiPriority="59" w:unhideWhenUsed="0"/>
-    <w:lsdException w:name="Placeholder Text" w:unhideWhenUsed="0"/>
-    <w:lsdException w:name="No Spacing" w:semiHidden="0" w:uiPriority="1" w:unhideWhenUsed="0" w:qFormat="1"/>
-    <w:lsdException w:name="Light Shading" w:semiHidden="0" w:uiPriority="60" w:unhideWhenUsed="0"/>
-    <w:lsdException w:name="Light List" w:semiHidden="0" w:uiPriority="61" w:unhideWhenUsed="0"/>
-    <w:lsdException w:name="Light Grid" w:semiHidden="0" w:uiPriority="62" w:unhideWhenUsed="0"/>
-    <w:lsdException w:name="Medium Shading 1" w:semiHidden="0" w:uiPriority="63" w:unhideWhenUsed="0"/>
-    <w:lsdException w:name="Medium Shading 2" w:semiHidden="0" w:uiPriority="64" w:unhideWhenUsed="0"/>
-    <w:lsdException w:name="Medium List 1" w:semiHidden="0" w:uiPriority="65" w:unhideWhenUsed="0"/>
-    <w:lsdException w:name="Medium List 2" w:semiHidden="0" w:uiPriority="66" w:unhideWhenUsed="0"/>
-    <w:lsdException w:name="Medium Grid 1" w:semiHidden="0" w:uiPriority="67" w:unhideWhenUsed="0"/>
-    <w:lsdException w:name="Medium Grid 2" w:semiHidden="0" w:uiPriority="68" w:unhideWhenUsed="0"/>
-    <w:lsdException w:name="Medium Grid 3" w:semiHidden="0" w:uiPriority="69" w:unhideWhenUsed="0"/>
-    <w:lsdException w:name="Dark List" w:semiHidden="0" w:uiPriority="70" w:unhideWhenUsed="0"/>
-    <w:lsdException w:name="Colorful Shading" w:semiHidden="0" w:uiPriority="71" w:unhideWhenUsed="0"/>
-    <w:lsdException w:name="Colorful List" w:semiHidden="0" w:uiPriority="72" w:unhideWhenUsed="0"/>
-    <w:lsdException w:name="Colorful Grid" w:semiHidden="0" w:uiPriority="73" w:unhideWhenUsed="0"/>
-    <w:lsdException w:name="Light Shading Accent 1" w:semiHidden="0" w:uiPriority="60" w:unhideWhenUsed="0"/>
-    <w:lsdException w:name="Light List Accent 1" w:semiHidden="0" w:uiPriority="61" w:unhideWhenUsed="0"/>
-    <w:lsdException w:name="Light Grid Accent 1" w:semiHidden="0" w:uiPriority="62" w:unhideWhenUsed="0"/>
-    <w:lsdException w:name="Medium Shading 1 Accent 1" w:semiHidden="0" w:uiPriority="63" w:unhideWhenUsed="0"/>
-    <w:lsdException w:name="Medium Shading 2 Accent 1" w:semiHidden="0" w:uiPriority="64" w:unhideWhenUsed="0"/>
-    <w:lsdException w:name="Medium List 1 Accent 1" w:semiHidden="0" w:uiPriority="65" w:unhideWhenUsed="0"/>
-    <w:lsdException w:name="Revision" w:unhideWhenUsed="0"/>
-    <w:lsdException w:name="List Paragraph" w:semiHidden="0" w:uiPriority="34" w:unhideWhenUsed="0" w:qFormat="1"/>
-    <w:lsdException w:name="Quote" w:semiHidden="0" w:uiPriority="29" w:unhideWhenUsed="0" w:qFormat="1"/>
-    <w:lsdException w:name="Intense Quote" w:semiHidden="0" w:uiPriority="30" w:unhideWhenUsed="0" w:qFormat="1"/>
-    <w:lsdException w:name="Medium List 2 Accent 1" w:semiHidden="0" w:uiPriority="66" w:unhideWhenUsed="0"/>
-    <w:lsdException w:name="Medium Grid 1 Accent 1" w:semiHidden="0" w:uiPriority="67" w:unhideWhenUsed="0"/>
-    <w:lsdException w:name="Medium Grid 2 Accent 1" w:semiHidden="0" w:uiPriority="68" w:unhideWhenUsed="0"/>
-    <w:lsdException w:name="Medium Grid 3 Accent 1" w:semiHidden="0" w:uiPriority="69" w:unhideWhenUsed="0"/>
-    <w:lsdException w:name="Dark List Accent 1" w:semiHidden="0" w:uiPriority="70" w:unhideWhenUsed="0"/>
-    <w:lsdException w:name="Colorful Shading Accent 1" w:semiHidden="0" w:uiPriority="71" w:unhideWhenUsed="0"/>
-    <w:lsdException w:name="Colorful List Accent 1" w:semiHidden="0" w:uiPriority="72" w:unhideWhenUsed="0"/>
-    <w:lsdException w:name="Colorful Grid Accent 1" w:semiHidden="0" w:uiPriority="73" w:unhideWhenUsed="0"/>
-    <w:lsdException w:name="Light Shading Accent 2" w:semiHidden="0" w:uiPriority="60" w:unhideWhenUsed="0"/>
-    <w:lsdException w:name="Light List Accent 2" w:semiHidden="0" w:uiPriority="61" w:unhideWhenUsed="0"/>
-    <w:lsdException w:name="Light Grid Accent 2" w:semiHidden="0" w:uiPriority="62" w:unhideWhenUsed="0"/>
-    <w:lsdException w:name="Medium Shading 1 Accent 2" w:semiHidden="0" w:uiPriority="63" w:unhideWhenUsed="0"/>
-    <w:lsdException w:name="Medium Shading 2 Accent 2" w:semiHidden="0" w:uiPriority="64" w:unhideWhenUsed="0"/>
-    <w:lsdException w:name="Medium List 1 Accent 2" w:semiHidden="0" w:uiPriority="65" w:unhideWhenUsed="0"/>
-    <w:lsdException w:name="Medium List 2 Accent 2" w:semiHidden="0" w:uiPriority="66" w:unhideWhenUsed="0"/>
-    <w:lsdException w:name="Medium Grid 1 Accent 2" w:semiHidden="0" w:uiPriority="67" w:unhideWhenUsed="0"/>
-    <w:lsdException w:name="Medium Grid 2 Accent 2" w:semiHidden="0" w:uiPriority="68" w:unhideWhenUsed="0"/>
-    <w:lsdException w:name="Medium Grid 3 Accent 2" w:semiHidden="0" w:uiPriority="69" w:unhideWhenUsed="0"/>
-    <w:lsdException w:name="Dark List Accent 2" w:semiHidden="0" w:uiPriority="70" w:unhideWhenUsed="0"/>
-    <w:lsdException w:name="Colorful Shading Accent 2" w:semiHidden="0" w:uiPriority="71" w:unhideWhenUsed="0"/>
-    <w:lsdException w:name="Colorful List Accent 2" w:semiHidden="0" w:uiPriority="72" w:unhideWhenUsed="0"/>
-    <w:lsdException w:name="Colorful Grid Accent 2" w:semiHidden="0" w:uiPriority="73" w:unhideWhenUsed="0"/>
-    <w:lsdException w:name="Light Shading Accent 3" w:semiHidden="0" w:uiPriority="60" w:unhideWhenUsed="0"/>
-    <w:lsdException w:name="Light List Accent 3" w:semiHidden="0" w:uiPriority="61" w:unhideWhenUsed="0"/>
-    <w:lsdException w:name="Light Grid Accent 3" w:semiHidden="0" w:uiPriority="62" w:unhideWhenUsed="0"/>
-    <w:lsdException w:name="Medium Shading 1 Accent 3" w:semiHidden="0" w:uiPriority="63" w:unhideWhenUsed="0"/>
-    <w:lsdException w:name="Medium Shading 2 Accent 3" w:semiHidden="0" w:uiPriority="64" w:unhideWhenUsed="0"/>
-    <w:lsdException w:name="Medium List 1 Accent 3" w:semiHidden="0" w:uiPriority="65" w:unhideWhenUsed="0"/>
-    <w:lsdException w:name="Medium List 2 Accent 3" w:semiHidden="0" w:uiPriority="66" w:unhideWhenUsed="0"/>
-    <w:lsdException w:name="Medium Grid 1 Accent 3" w:semiHidden="0" w:uiPriority="67" w:unhideWhenUsed="0"/>
-    <w:lsdException w:name="Medium Grid 2 Accent 3" w:semiHidden="0" w:uiPriority="68" w:unhideWhenUsed="0"/>
-    <w:lsdException w:name="Medium Grid 3 Accent 3" w:semiHidden="0" w:uiPriority="69" w:unhideWhenUsed="0"/>
-    <w:lsdException w:name="Dark List Accent 3" w:semiHidden="0" w:uiPriority="70" w:unhideWhenUsed="0"/>
-    <w:lsdException w:name="Colorful Shading Accent 3" w:semiHidden="0" w:uiPriority="71" w:unhideWhenUsed="0"/>
-    <w:lsdException w:name="Colorful List Accent 3" w:semiHidden="0" w:uiPriority="72" w:unhideWhenUsed="0"/>
-    <w:lsdException w:name="Colorful Grid Accent 3" w:semiHidden="0" w:uiPriority="73" w:unhideWhenUsed="0"/>
-    <w:lsdException w:name="Light Shading Accent 4" w:semiHidden="0" w:uiPriority="60" w:unhideWhenUsed="0"/>
-    <w:lsdException w:name="Light List Accent 4" w:semiHidden="0" w:uiPriority="61" w:unhideWhenUsed="0"/>
-    <w:lsdException w:name="Light Grid Accent 4" w:semiHidden="0" w:uiPriority="62" w:unhideWhenUsed="0"/>
-    <w:lsdException w:name="Medium Shading 1 Accent 4" w:semiHidden="0" w:uiPriority="63" w:unhideWhenUsed="0"/>
-    <w:lsdException w:name="Medium Shading 2 Accent 4" w:semiHidden="0" w:uiPriority="64" w:unhideWhenUsed="0"/>
-    <w:lsdException w:name="Medium List 1 Accent 4" w:semiHidden="0" w:uiPriority="65" w:unhideWhenUsed="0"/>
-    <w:lsdException w:name="Medium List 2 Accent 4" w:semiHidden="0" w:uiPriority="66" w:unhideWhenUsed="0"/>
-    <w:lsdException w:name="Medium Grid 1 Accent 4" w:semiHidden="0" w:uiPriority="67" w:unhideWhenUsed="0"/>
-    <w:lsdException w:name="Medium Grid 2 Accent 4" w:semiHidden="0" w:uiPriority="68" w:unhideWhenUsed="0"/>
-    <w:lsdException w:name="Medium Grid 3 Accent 4" w:semiHidden="0" w:uiPriority="69" w:unhideWhenUsed="0"/>
-    <w:lsdException w:name="Dark List Accent 4" w:semiHidden="0" w:uiPriority="70" w:unhideWhenUsed="0"/>
-    <w:lsdException w:name="Colorful Shading Accent 4" w:semiHidden="0" w:uiPriority="71" w:unhideWhenUsed="0"/>
-    <w:lsdException w:name="Colorful List Accent 4" w:semiHidden="0" w:uiPriority="72" w:unhideWhenUsed="0"/>
-    <w:lsdException w:name="Colorful Grid Accent 4" w:semiHidden="0" w:uiPriority="73" w:unhideWhenUsed="0"/>
-    <w:lsdException w:name="Light Shading Accent 5" w:semiHidden="0" w:uiPriority="60" w:unhideWhenUsed="0"/>
-    <w:lsdException w:name="Light List Accent 5" w:semiHidden="0" w:uiPriority="61" w:unhideWhenUsed="0"/>
-    <w:lsdException w:name="Light Grid Accent 5" w:semiHidden="0" w:uiPriority="62" w:unhideWhenUsed="0"/>
-    <w:lsdException w:name="Medium Shading 1 Accent 5" w:semiHidden="0" w:uiPriority="63" w:unhideWhenUsed="0"/>
-    <w:lsdException w:name="Medium Shading 2 Accent 5" w:semiHidden="0" w:uiPriority="64" w:unhideWhenUsed="0"/>
-    <w:lsdException w:name="Medium List 1 Accent 5" w:semiHidden="0" w:uiPriority="65" w:unhideWhenUsed="0"/>
-    <w:lsdException w:name="Medium List 2 Accent 5" w:semiHidden="0" w:uiPriority="66" w:unhideWhenUsed="0"/>
-    <w:lsdException w:name="Medium Grid 1 Accent 5" w:semiHidden="0" w:uiPriority="67" w:unhideWhenUsed="0"/>
-    <w:lsdException w:name="Medium Grid 2 Accent 5" w:semiHidden="0" w:uiPriority="68" w:unhideWhenUsed="0"/>
-    <w:lsdException w:name="Medium Grid 3 Accent 5" w:semiHidden="0" w:uiPriority="69" w:unhideWhenUsed="0"/>
-    <w:lsdException w:name="Dark List Accent 5" w:semiHidden="0" w:uiPriority="70" w:unhideWhenUsed="0"/>
-    <w:lsdException w:name="Colorful Shading Accent 5" w:semiHidden="0" w:uiPriority="71" w:unhideWhenUsed="0"/>
-    <w:lsdException w:name="Colorful List Accent 5" w:semiHidden="0" w:uiPriority="72" w:unhideWhenUsed="0"/>
-    <w:lsdException w:name="Colorful Grid Accent 5" w:semiHidden="0" w:uiPriority="73" w:unhideWhenUsed="0"/>
-    <w:lsdException w:name="Light Shading Accent 6" w:semiHidden="0" w:uiPriority="60" w:unhideWhenUsed="0"/>
-    <w:lsdException w:name="Light List Accent 6" w:semiHidden="0" w:uiPriority="61" w:unhideWhenUsed="0"/>
-    <w:lsdException w:name="Light Grid Accent 6" w:semiHidden="0" w:uiPriority="62" w:unhideWhenUsed="0"/>
-    <w:lsdException w:name="Medium Shading 1 Accent 6" w:semiHidden="0" w:uiPriority="63" w:unhideWhenUsed="0"/>
-    <w:lsdException w:name="Medium Shading 2 Accent 6" w:semiHidden="0" w:uiPriority="64" w:unhideWhenUsed="0"/>
-    <w:lsdException w:name="Medium List 1 Accent 6" w:semiHidden="0" w:uiPriority="65" w:unhideWhenUsed="0"/>
-    <w:lsdException w:name="Medium List 2 Accent 6" w:semiHidden="0" w:uiPriority="66" w:unhideWhenUsed="0"/>
-    <w:lsdException w:name="Medium Grid 1 Accent 6" w:semiHidden="0" w:uiPriority="67" w:unhideWhenUsed="0"/>
-    <w:lsdException w:name="Medium Grid 2 Accent 6" w:semiHidden="0" w:uiPriority="68" w:unhideWhenUsed="0"/>
-    <w:lsdException w:name="Medium Grid 3 Accent 6" w:semiHidden="0" w:uiPriority="69" w:unhideWhenUsed="0"/>
-    <w:lsdException w:name="Dark List Accent 6" w:semiHidden="0" w:uiPriority="70" w:unhideWhenUsed="0"/>
-    <w:lsdException w:name="Colorful Shading Accent 6" w:semiHidden="0" w:uiPriority="71" w:unhideWhenUsed="0"/>
-    <w:lsdException w:name="Colorful List Accent 6" w:semiHidden="0" w:uiPriority="72" w:unhideWhenUsed="0"/>
-    <w:lsdException w:name="Colorful Grid Accent 6" w:semiHidden="0" w:uiPriority="73" w:unhideWhenUsed="0"/>
-    <w:lsdException w:name="Subtle Emphasis" w:semiHidden="0" w:uiPriority="19" w:unhideWhenUsed="0" w:qFormat="1"/>
-    <w:lsdException w:name="Intense Emphasis" w:semiHidden="0" w:uiPriority="21" w:unhideWhenUsed="0" w:qFormat="1"/>
-    <w:lsdException w:name="Subtle Reference" w:semiHidden="0" w:uiPriority="31" w:unhideWhenUsed="0" w:qFormat="1"/>
-    <w:lsdException w:name="Intense Reference" w:semiHidden="0" w:uiPriority="32" w:unhideWhenUsed="0" w:qFormat="1"/>
-    <w:lsdException w:name="Book Title" w:semiHidden="0" w:uiPriority="33" w:unhideWhenUsed="0" w:qFormat="1"/>
-    <w:lsdException w:name="Bibliography" w:uiPriority="37"/>
-    <w:lsdException w:name="TOC Heading" w:uiPriority="39" w:qFormat="1"/>
+  <w:latentStyles w:defLockedState="0" w:defUIPriority="99" w:defSemiHidden="0" w:defUnhideWhenUsed="0" w:defQFormat="0" w:count="374">
+    <w:lsdException w:name="Normal" w:uiPriority="0" w:qFormat="1"/>
+    <w:lsdException w:name="heading 1" w:uiPriority="9" w:qFormat="1"/>
+    <w:lsdException w:name="heading 2" w:semiHidden="1" w:uiPriority="9" w:unhideWhenUsed="1" w:qFormat="1"/>
+    <w:lsdException w:name="heading 3" w:semiHidden="1" w:uiPriority="9" w:unhideWhenUsed="1" w:qFormat="1"/>
+    <w:lsdException w:name="heading 4" w:semiHidden="1" w:uiPriority="9" w:unhideWhenUsed="1" w:qFormat="1"/>
+    <w:lsdException w:name="heading 5" w:semiHidden="1" w:uiPriority="9" w:unhideWhenUsed="1" w:qFormat="1"/>
+    <w:lsdException w:name="heading 6" w:semiHidden="1" w:uiPriority="9" w:unhideWhenUsed="1" w:qFormat="1"/>
+    <w:lsdException w:name="heading 7" w:semiHidden="1" w:uiPriority="9" w:unhideWhenUsed="1" w:qFormat="1"/>
+    <w:lsdException w:name="heading 8" w:semiHidden="1" w:uiPriority="9" w:unhideWhenUsed="1" w:qFormat="1"/>
+    <w:lsdException w:name="heading 9" w:semiHidden="1" w:uiPriority="9" w:unhideWhenUsed="1" w:qFormat="1"/>
+    <w:lsdException w:name="index 1" w:semiHidden="1" w:unhideWhenUsed="1"/>
+    <w:lsdException w:name="index 2" w:semiHidden="1" w:unhideWhenUsed="1"/>
+    <w:lsdException w:name="index 3" w:semiHidden="1" w:unhideWhenUsed="1"/>
+    <w:lsdException w:name="index 4" w:semiHidden="1" w:unhideWhenUsed="1"/>
+    <w:lsdException w:name="index 5" w:semiHidden="1" w:unhideWhenUsed="1"/>
+    <w:lsdException w:name="index 6" w:semiHidden="1" w:unhideWhenUsed="1"/>
+    <w:lsdException w:name="index 7" w:semiHidden="1" w:unhideWhenUsed="1"/>
+    <w:lsdException w:name="index 8" w:semiHidden="1" w:unhideWhenUsed="1"/>
+    <w:lsdException w:name="index 9" w:semiHidden="1" w:unhideWhenUsed="1"/>
+    <w:lsdException w:name="toc 1" w:semiHidden="1" w:uiPriority="39" w:unhideWhenUsed="1"/>
+    <w:lsdException w:name="toc 2" w:semiHidden="1" w:uiPriority="39" w:unhideWhenUsed="1"/>
+    <w:lsdException w:name="toc 3" w:semiHidden="1" w:uiPriority="39" w:unhideWhenUsed="1"/>
+    <w:lsdException w:name="toc 4" w:semiHidden="1" w:uiPriority="39" w:unhideWhenUsed="1"/>
+    <w:lsdException w:name="toc 5" w:semiHidden="1" w:uiPriority="39" w:unhideWhenUsed="1"/>
+    <w:lsdException w:name="toc 6" w:semiHidden="1" w:uiPriority="39" w:unhideWhenUsed="1"/>
+    <w:lsdException w:name="toc 7" w:semiHidden="1" w:uiPriority="39" w:unhideWhenUsed="1"/>
+    <w:lsdException w:name="toc 8" w:semiHidden="1" w:uiPriority="39" w:unhideWhenUsed="1"/>
+    <w:lsdException w:name="toc 9" w:semiHidden="1" w:uiPriority="39" w:unhideWhenUsed="1"/>
+    <w:lsdException w:name="Normal Indent" w:semiHidden="1" w:unhideWhenUsed="1"/>
+    <w:lsdException w:name="footnote text" w:semiHidden="1" w:unhideWhenUsed="1"/>
+    <w:lsdException w:name="annotation text" w:semiHidden="1" w:unhideWhenUsed="1"/>
+    <w:lsdException w:name="header" w:semiHidden="1" w:unhideWhenUsed="1"/>
+    <w:lsdException w:name="footer" w:semiHidden="1" w:unhideWhenUsed="1"/>
+    <w:lsdException w:name="index heading" w:semiHidden="1" w:unhideWhenUsed="1"/>
+    <w:lsdException w:name="caption" w:semiHidden="1" w:uiPriority="35" w:unhideWhenUsed="1" w:qFormat="1"/>
+    <w:lsdException w:name="table of figures" w:semiHidden="1" w:unhideWhenUsed="1"/>
+    <w:lsdException w:name="envelope address" w:semiHidden="1" w:unhideWhenUsed="1"/>
+    <w:lsdException w:name="envelope return" w:semiHidden="1" w:unhideWhenUsed="1"/>
+    <w:lsdException w:name="footnote reference" w:semiHidden="1" w:unhideWhenUsed="1"/>
+    <w:lsdException w:name="annotation reference" w:semiHidden="1" w:unhideWhenUsed="1"/>
+    <w:lsdException w:name="line number" w:semiHidden="1" w:unhideWhenUsed="1"/>
+    <w:lsdException w:name="page number" w:semiHidden="1" w:unhideWhenUsed="1"/>
+    <w:lsdException w:name="endnote reference" w:semiHidden="1" w:unhideWhenUsed="1"/>
+    <w:lsdException w:name="endnote text" w:semiHidden="1" w:unhideWhenUsed="1"/>
+    <w:lsdException w:name="table of authorities" w:semiHidden="1" w:unhideWhenUsed="1"/>
+    <w:lsdException w:name="macro" w:semiHidden="1" w:unhideWhenUsed="1"/>
+    <w:lsdException w:name="toa heading" w:semiHidden="1" w:unhideWhenUsed="1"/>
+    <w:lsdException w:name="List" w:semiHidden="1" w:unhideWhenUsed="1"/>
+    <w:lsdException w:name="List Bullet" w:semiHidden="1" w:unhideWhenUsed="1"/>
+    <w:lsdException w:name="List Number" w:semiHidden="1" w:unhideWhenUsed="1"/>
+    <w:lsdException w:name="List 2" w:semiHidden="1" w:unhideWhenUsed="1"/>
+    <w:lsdException w:name="List 3" w:semiHidden="1" w:unhideWhenUsed="1"/>
+    <w:lsdException w:name="List 4" w:semiHidden="1" w:unhideWhenUsed="1"/>
+    <w:lsdException w:name="List 5" w:semiHidden="1" w:unhideWhenUsed="1"/>
+    <w:lsdException w:name="List Bullet 2" w:semiHidden="1" w:unhideWhenUsed="1"/>
+    <w:lsdException w:name="List Bullet 3" w:semiHidden="1" w:unhideWhenUsed="1"/>
+    <w:lsdException w:name="List Bullet 4" w:semiHidden="1" w:unhideWhenUsed="1"/>
+    <w:lsdException w:name="List Bullet 5" w:semiHidden="1" w:unhideWhenUsed="1"/>
+    <w:lsdException w:name="List Number 2" w:semiHidden="1" w:unhideWhenUsed="1"/>
+    <w:lsdException w:name="List Number 3" w:semiHidden="1" w:unhideWhenUsed="1"/>
+    <w:lsdException w:name="List Number 4" w:semiHidden="1" w:unhideWhenUsed="1"/>
+    <w:lsdException w:name="List Number 5" w:semiHidden="1" w:unhideWhenUsed="1"/>
+    <w:lsdException w:name="Title" w:uiPriority="10" w:qFormat="1"/>
+    <w:lsdException w:name="Closing" w:semiHidden="1" w:unhideWhenUsed="1"/>
+    <w:lsdException w:name="Signature" w:semiHidden="1" w:unhideWhenUsed="1"/>
+    <w:lsdException w:name="Default Paragraph Font" w:semiHidden="1" w:uiPriority="1" w:unhideWhenUsed="1"/>
+    <w:lsdException w:name="Body Text" w:semiHidden="1" w:unhideWhenUsed="1"/>
+    <w:lsdException w:name="Body Text Indent" w:semiHidden="1" w:unhideWhenUsed="1"/>
+    <w:lsdException w:name="List Continue" w:semiHidden="1" w:unhideWhenUsed="1"/>
+    <w:lsdException w:name="List Continue 2" w:semiHidden="1" w:unhideWhenUsed="1"/>
+    <w:lsdException w:name="List Continue 3" w:semiHidden="1" w:unhideWhenUsed="1"/>
+    <w:lsdException w:name="List Continue 4" w:semiHidden="1" w:unhideWhenUsed="1"/>
+    <w:lsdException w:name="List Continue 5" w:semiHidden="1" w:unhideWhenUsed="1"/>
+    <w:lsdException w:name="Message Header" w:semiHidden="1" w:unhideWhenUsed="1"/>
+    <w:lsdException w:name="Subtitle" w:uiPriority="11" w:qFormat="1"/>
+    <w:lsdException w:name="Salutation" w:semiHidden="1" w:unhideWhenUsed="1"/>
+    <w:lsdException w:name="Date" w:semiHidden="1" w:unhideWhenUsed="1"/>
+    <w:lsdException w:name="Body Text First Indent" w:semiHidden="1" w:unhideWhenUsed="1"/>
+    <w:lsdException w:name="Body Text First Indent 2" w:semiHidden="1" w:unhideWhenUsed="1"/>
+    <w:lsdException w:name="Note Heading" w:semiHidden="1" w:unhideWhenUsed="1"/>
+    <w:lsdException w:name="Body Text 2" w:semiHidden="1" w:unhideWhenUsed="1"/>
+    <w:lsdException w:name="Body Text 3" w:semiHidden="1" w:unhideWhenUsed="1"/>
+    <w:lsdException w:name="Body Text Indent 2" w:semiHidden="1" w:unhideWhenUsed="1"/>
+    <w:lsdException w:name="Body Text Indent 3" w:semiHidden="1" w:unhideWhenUsed="1"/>
+    <w:lsdException w:name="Block Text" w:semiHidden="1" w:unhideWhenUsed="1"/>
+    <w:lsdException w:name="Hyperlink" w:semiHidden="1" w:unhideWhenUsed="1"/>
+    <w:lsdException w:name="FollowedHyperlink" w:semiHidden="1" w:unhideWhenUsed="1"/>
+    <w:lsdException w:name="Strong" w:uiPriority="22" w:qFormat="1"/>
+    <w:lsdException w:name="Emphasis" w:uiPriority="20" w:qFormat="1"/>
+    <w:lsdException w:name="Document Map" w:semiHidden="1" w:unhideWhenUsed="1"/>
+    <w:lsdException w:name="Plain Text" w:semiHidden="1" w:unhideWhenUsed="1"/>
+    <w:lsdException w:name="E-mail Signature" w:semiHidden="1" w:unhideWhenUsed="1"/>
+    <w:lsdException w:name="HTML Top of Form" w:semiHidden="1" w:unhideWhenUsed="1"/>
+    <w:lsdException w:name="HTML Bottom of Form" w:semiHidden="1" w:unhideWhenUsed="1"/>
+    <w:lsdException w:name="Normal (Web)" w:semiHidden="1" w:unhideWhenUsed="1"/>
+    <w:lsdException w:name="HTML Acronym" w:semiHidden="1" w:unhideWhenUsed="1"/>
+    <w:lsdException w:name="HTML Address" w:semiHidden="1" w:unhideWhenUsed="1"/>
+    <w:lsdException w:name="HTML Cite" w:semiHidden="1" w:unhideWhenUsed="1"/>
+    <w:lsdException w:name="HTML Code" w:semiHidden="1" w:unhideWhenUsed="1"/>
+    <w:lsdException w:name="HTML Definition" w:semiHidden="1" w:unhideWhenUsed="1"/>
+    <w:lsdException w:name="HTML Keyboard" w:semiHidden="1" w:unhideWhenUsed="1"/>
+    <w:lsdException w:name="HTML Preformatted" w:semiHidden="1" w:unhideWhenUsed="1"/>
+    <w:lsdException w:name="HTML Sample" w:semiHidden="1" w:unhideWhenUsed="1"/>
+    <w:lsdException w:name="HTML Typewriter" w:semiHidden="1" w:unhideWhenUsed="1"/>
+    <w:lsdException w:name="HTML Variable" w:semiHidden="1" w:unhideWhenUsed="1"/>
+    <w:lsdException w:name="Normal Table" w:semiHidden="1" w:unhideWhenUsed="1"/>
+    <w:lsdException w:name="annotation subject" w:semiHidden="1" w:unhideWhenUsed="1"/>
+    <w:lsdException w:name="No List" w:semiHidden="1" w:unhideWhenUsed="1"/>
+    <w:lsdException w:name="Outline List 1" w:semiHidden="1" w:unhideWhenUsed="1"/>
+    <w:lsdException w:name="Outline List 2" w:semiHidden="1" w:unhideWhenUsed="1"/>
+    <w:lsdException w:name="Outline List 3" w:semiHidden="1" w:unhideWhenUsed="1"/>
+    <w:lsdException w:name="Table Simple 1" w:semiHidden="1" w:unhideWhenUsed="1"/>
+    <w:lsdException w:name="Table Simple 2" w:semiHidden="1" w:unhideWhenUsed="1"/>
+    <w:lsdException w:name="Table Simple 3" w:semiHidden="1" w:unhideWhenUsed="1"/>
+    <w:lsdException w:name="Table Classic 1" w:semiHidden="1" w:unhideWhenUsed="1"/>
+    <w:lsdException w:name="Table Classic 2" w:semiHidden="1" w:unhideWhenUsed="1"/>
+    <w:lsdException w:name="Table Classic 3" w:semiHidden="1" w:unhideWhenUsed="1"/>
+    <w:lsdException w:name="Table Classic 4" w:semiHidden="1" w:unhideWhenUsed="1"/>
+    <w:lsdException w:name="Table Colorful 1" w:semiHidden="1" w:unhideWhenUsed="1"/>
+    <w:lsdException w:name="Table Colorful 2" w:semiHidden="1" w:unhideWhenUsed="1"/>
+    <w:lsdException w:name="Table Colorful 3" w:semiHidden="1" w:unhideWhenUsed="1"/>
+    <w:lsdException w:name="Table Columns 1" w:semiHidden="1" w:unhideWhenUsed="1"/>
+    <w:lsdException w:name="Table Columns 2" w:semiHidden="1" w:unhideWhenUsed="1"/>
+    <w:lsdException w:name="Table Columns 3" w:semiHidden="1" w:unhideWhenUsed="1"/>
+    <w:lsdException w:name="Table Columns 4" w:semiHidden="1" w:unhideWhenUsed="1"/>
+    <w:lsdException w:name="Table Columns 5" w:semiHidden="1" w:unhideWhenUsed="1"/>
+    <w:lsdException w:name="Table Grid 1" w:semiHidden="1" w:unhideWhenUsed="1"/>
+    <w:lsdException w:name="Table Grid 2" w:semiHidden="1" w:unhideWhenUsed="1"/>
+    <w:lsdException w:name="Table Grid 3" w:semiHidden="1" w:unhideWhenUsed="1"/>
+    <w:lsdException w:name="Table Grid 4" w:semiHidden="1" w:unhideWhenUsed="1"/>
+    <w:lsdException w:name="Table Grid 5" w:semiHidden="1" w:unhideWhenUsed="1"/>
+    <w:lsdException w:name="Table Grid 6" w:semiHidden="1" w:unhideWhenUsed="1"/>
+    <w:lsdException w:name="Table Grid 7" w:semiHidden="1" w:unhideWhenUsed="1"/>
+    <w:lsdException w:name="Table Grid 8" w:semiHidden="1" w:unhideWhenUsed="1"/>
+    <w:lsdException w:name="Table List 1" w:semiHidden="1" w:unhideWhenUsed="1"/>
+    <w:lsdException w:name="Table List 2" w:semiHidden="1" w:unhideWhenUsed="1"/>
+    <w:lsdException w:name="Table List 3" w:semiHidden="1" w:unhideWhenUsed="1"/>
+    <w:lsdException w:name="Table List 4" w:semiHidden="1" w:unhideWhenUsed="1"/>
+    <w:lsdException w:name="Table List 5" w:semiHidden="1" w:unhideWhenUsed="1"/>
+    <w:lsdException w:name="Table List 6" w:semiHidden="1" w:unhideWhenUsed="1"/>
+    <w:lsdException w:name="Table List 7" w:semiHidden="1" w:unhideWhenUsed="1"/>
+    <w:lsdException w:name="Table List 8" w:semiHidden="1" w:unhideWhenUsed="1"/>
+    <w:lsdException w:name="Table 3D effects 1" w:semiHidden="1" w:unhideWhenUsed="1"/>
+    <w:lsdException w:name="Table 3D effects 2" w:semiHidden="1" w:unhideWhenUsed="1"/>
+    <w:lsdException w:name="Table 3D effects 3" w:semiHidden="1" w:unhideWhenUsed="1"/>
+    <w:lsdException w:name="Table Contemporary" w:semiHidden="1" w:unhideWhenUsed="1"/>
+    <w:lsdException w:name="Table Elegant" w:semiHidden="1" w:unhideWhenUsed="1"/>
+    <w:lsdException w:name="Table Professional" w:semiHidden="1" w:unhideWhenUsed="1"/>
+    <w:lsdException w:name="Table Subtle 1" w:semiHidden="1" w:unhideWhenUsed="1"/>
+    <w:lsdException w:name="Table Subtle 2" w:semiHidden="1" w:unhideWhenUsed="1"/>
+    <w:lsdException w:name="Table Web 1" w:semiHidden="1" w:unhideWhenUsed="1"/>
+    <w:lsdException w:name="Table Web 2" w:semiHidden="1" w:unhideWhenUsed="1"/>
+    <w:lsdException w:name="Table Web 3" w:semiHidden="1" w:unhideWhenUsed="1"/>
+    <w:lsdException w:name="Balloon Text" w:semiHidden="1" w:unhideWhenUsed="1"/>
+    <w:lsdException w:name="Table Grid" w:uiPriority="59"/>
+    <w:lsdException w:name="Table Theme" w:semiHidden="1" w:unhideWhenUsed="1"/>
+    <w:lsdException w:name="Placeholder Text" w:semiHidden="1"/>
+    <w:lsdException w:name="No Spacing" w:uiPriority="1" w:qFormat="1"/>
+    <w:lsdException w:name="Light Shading" w:uiPriority="60"/>
+    <w:lsdException w:name="Light List" w:uiPriority="61"/>
+    <w:lsdException w:name="Light Grid" w:uiPriority="62"/>
+    <w:lsdException w:name="Medium Shading 1" w:uiPriority="63"/>
+    <w:lsdException w:name="Medium Shading 2" w:uiPriority="64"/>
+    <w:lsdException w:name="Medium List 1" w:uiPriority="65"/>
+    <w:lsdException w:name="Medium List 2" w:uiPriority="66"/>
+    <w:lsdException w:name="Medium Grid 1" w:uiPriority="67"/>
+    <w:lsdException w:name="Medium Grid 2" w:uiPriority="68"/>
+    <w:lsdException w:name="Medium Grid 3" w:uiPriority="69"/>
+    <w:lsdException w:name="Dark List" w:uiPriority="70"/>
+    <w:lsdException w:name="Colorful Shading" w:uiPriority="71"/>
+    <w:lsdException w:name="Colorful List" w:uiPriority="72"/>
+    <w:lsdException w:name="Colorful Grid" w:uiPriority="73"/>
+    <w:lsdException w:name="Light Shading Accent 1" w:uiPriority="60"/>
+    <w:lsdException w:name="Light List Accent 1" w:uiPriority="61"/>
+    <w:lsdException w:name="Light Grid Accent 1" w:uiPriority="62"/>
+    <w:lsdException w:name="Medium Shading 1 Accent 1" w:uiPriority="63"/>
+    <w:lsdException w:name="Medium Shading 2 Accent 1" w:uiPriority="64"/>
+    <w:lsdException w:name="Medium List 1 Accent 1" w:uiPriority="65"/>
+    <w:lsdException w:name="Revision" w:semiHidden="1"/>
+    <w:lsdException w:name="List Paragraph" w:uiPriority="34" w:qFormat="1"/>
+    <w:lsdException w:name="Quote" w:uiPriority="29" w:qFormat="1"/>
+    <w:lsdException w:name="Intense Quote" w:uiPriority="30" w:qFormat="1"/>
+    <w:lsdException w:name="Medium List 2 Accent 1" w:uiPriority="66"/>
+    <w:lsdException w:name="Medium Grid 1 Accent 1" w:uiPriority="67"/>
+    <w:lsdException w:name="Medium Grid 2 Accent 1" w:uiPriority="68"/>
+    <w:lsdException w:name="Medium Grid 3 Accent 1" w:uiPriority="69"/>
+    <w:lsdException w:name="Dark List Accent 1" w:uiPriority="70"/>
+    <w:lsdException w:name="Colorful Shading Accent 1" w:uiPriority="71"/>
+    <w:lsdException w:name="Colorful List Accent 1" w:uiPriority="72"/>
+    <w:lsdException w:name="Colorful Grid Accent 1" w:uiPriority="73"/>
+    <w:lsdException w:name="Light Shading Accent 2" w:uiPriority="60"/>
+    <w:lsdException w:name="Light List Accent 2" w:uiPriority="61"/>
+    <w:lsdException w:name="Light Grid Accent 2" w:uiPriority="62"/>
+    <w:lsdException w:name="Medium Shading 1 Accent 2" w:uiPriority="63"/>
+    <w:lsdException w:name="Medium Shading 2 Accent 2" w:uiPriority="64"/>
+    <w:lsdException w:name="Medium List 1 Accent 2" w:uiPriority="65"/>
+    <w:lsdException w:name="Medium List 2 Accent 2" w:uiPriority="66"/>
+    <w:lsdException w:name="Medium Grid 1 Accent 2" w:uiPriority="67"/>
+    <w:lsdException w:name="Medium Grid 2 Accent 2" w:uiPriority="68"/>
+    <w:lsdException w:name="Medium Grid 3 Accent 2" w:uiPriority="69"/>
+    <w:lsdException w:name="Dark List Accent 2" w:uiPriority="70"/>
+    <w:lsdException w:name="Colorful Shading Accent 2" w:uiPriority="71"/>
+    <w:lsdException w:name="Colorful List Accent 2" w:uiPriority="72"/>
+    <w:lsdException w:name="Colorful Grid Accent 2" w:uiPriority="73"/>
+    <w:lsdException w:name="Light Shading Accent 3" w:uiPriority="60"/>
+    <w:lsdException w:name="Light List Accent 3" w:uiPriority="61"/>
+    <w:lsdException w:name="Light Grid Accent 3" w:uiPriority="62"/>
+    <w:lsdException w:name="Medium Shading 1 Accent 3" w:uiPriority="63"/>
+    <w:lsdException w:name="Medium Shading 2 Accent 3" w:uiPriority="64"/>
+    <w:lsdException w:name="Medium List 1 Accent 3" w:uiPriority="65"/>
+    <w:lsdException w:name="Medium List 2 Accent 3" w:uiPriority="66"/>
+    <w:lsdException w:name="Medium Grid 1 Accent 3" w:uiPriority="67"/>
+    <w:lsdException w:name="Medium Grid 2 Accent 3" w:uiPriority="68"/>
+    <w:lsdException w:name="Medium Grid 3 Accent 3" w:uiPriority="69"/>
+    <w:lsdException w:name="Dark List Accent 3" w:uiPriority="70"/>
+    <w:lsdException w:name="Colorful Shading Accent 3" w:uiPriority="71"/>
+    <w:lsdException w:name="Colorful List Accent 3" w:uiPriority="72"/>
+    <w:lsdException w:name="Colorful Grid Accent 3" w:uiPriority="73"/>
+    <w:lsdException w:name="Light Shading Accent 4" w:uiPriority="60"/>
+    <w:lsdException w:name="Light List Accent 4" w:uiPriority="61"/>
+    <w:lsdException w:name="Light Grid Accent 4" w:uiPriority="62"/>
+    <w:lsdException w:name="Medium Shading 1 Accent 4" w:uiPriority="63"/>
+    <w:lsdException w:name="Medium Shading 2 Accent 4" w:uiPriority="64"/>
+    <w:lsdException w:name="Medium List 1 Accent 4" w:uiPriority="65"/>
+    <w:lsdException w:name="Medium List 2 Accent 4" w:uiPriority="66"/>
+    <w:lsdException w:name="Medium Grid 1 Accent 4" w:uiPriority="67"/>
+    <w:lsdException w:name="Medium Grid 2 Accent 4" w:uiPriority="68"/>
+    <w:lsdException w:name="Medium Grid 3 Accent 4" w:uiPriority="69"/>
+    <w:lsdException w:name="Dark List Accent 4" w:uiPriority="70"/>
+    <w:lsdException w:name="Colorful Shading Accent 4" w:uiPriority="71"/>
+    <w:lsdException w:name="Colorful List Accent 4" w:uiPriority="72"/>
+    <w:lsdException w:name="Colorful Grid Accent 4" w:uiPriority="73"/>
+    <w:lsdException w:name="Light Shading Accent 5" w:uiPriority="60"/>
+    <w:lsdException w:name="Light List Accent 5" w:uiPriority="61"/>
+    <w:lsdException w:name="Light Grid Accent 5" w:uiPriority="62"/>
+    <w:lsdException w:name="Medium Shading 1 Accent 5" w:uiPriority="63"/>
+    <w:lsdException w:name="Medium Shading 2 Accent 5" w:uiPriority="64"/>
+    <w:lsdException w:name="Medium List 1 Accent 5" w:uiPriority="65"/>
+    <w:lsdException w:name="Medium List 2 Accent 5" w:uiPriority="66"/>
+    <w:lsdException w:name="Medium Grid 1 Accent 5" w:uiPriority="67"/>
+    <w:lsdException w:name="Medium Grid 2 Accent 5" w:uiPriority="68"/>
+    <w:lsdException w:name="Medium Grid 3 Accent 5" w:uiPriority="69"/>
+    <w:lsdException w:name="Dark List Accent 5" w:uiPriority="70"/>
+    <w:lsdException w:name="Colorful Shading Accent 5" w:uiPriority="71"/>
+    <w:lsdException w:name="Colorful List Accent 5" w:uiPriority="72"/>
+    <w:lsdException w:name="Colorful Grid Accent 5" w:uiPriority="73"/>
+    <w:lsdException w:name="Light Shading Accent 6" w:uiPriority="60"/>
+    <w:lsdException w:name="Light List Accent 6" w:uiPriority="61"/>
+    <w:lsdException w:name="Light Grid Accent 6" w:uiPriority="62"/>
+    <w:lsdException w:name="Medium Shading 1 Accent 6" w:uiPriority="63"/>
+    <w:lsdException w:name="Medium Shading 2 Accent 6" w:uiPriority="64"/>
+    <w:lsdException w:name="Medium List 1 Accent 6" w:uiPriority="65"/>
+    <w:lsdException w:name="Medium List 2 Accent 6" w:uiPriority="66"/>
+    <w:lsdException w:name="Medium Grid 1 Accent 6" w:uiPriority="67"/>
+    <w:lsdException w:name="Medium Grid 2 Accent 6" w:uiPriority="68"/>
+    <w:lsdException w:name="Medium Grid 3 Accent 6" w:uiPriority="69"/>
+    <w:lsdException w:name="Dark List Accent 6" w:uiPriority="70"/>
+    <w:lsdException w:name="Colorful Shading Accent 6" w:uiPriority="71"/>
+    <w:lsdException w:name="Colorful List Accent 6" w:uiPriority="72"/>
+    <w:lsdException w:name="Colorful Grid Accent 6" w:uiPriority="73"/>
+    <w:lsdException w:name="Subtle Emphasis" w:uiPriority="19" w:qFormat="1"/>
+    <w:lsdException w:name="Intense Emphasis" w:uiPriority="21" w:qFormat="1"/>
+    <w:lsdException w:name="Subtle Reference" w:uiPriority="31" w:qFormat="1"/>
+    <w:lsdException w:name="Intense Reference" w:uiPriority="32" w:qFormat="1"/>
+    <w:lsdException w:name="Book Title" w:uiPriority="33" w:qFormat="1"/>
+    <w:lsdException w:name="Bibliography" w:semiHidden="1" w:uiPriority="37" w:unhideWhenUsed="1"/>
+    <w:lsdException w:name="TOC Heading" w:semiHidden="1" w:uiPriority="39" w:unhideWhenUsed="1" w:qFormat="1"/>
+    <w:lsdException w:name="Plain Table 1" w:uiPriority="41"/>
+    <w:lsdException w:name="Plain Table 2" w:uiPriority="42"/>
+    <w:lsdException w:name="Plain Table 3" w:uiPriority="43"/>
+    <w:lsdException w:name="Plain Table 4" w:uiPriority="44"/>
+    <w:lsdException w:name="Plain Table 5" w:uiPriority="45"/>
+    <w:lsdException w:name="Grid Table Light" w:uiPriority="40"/>
+    <w:lsdException w:name="Grid Table 1 Light" w:uiPriority="46"/>
+    <w:lsdException w:name="Grid Table 2" w:uiPriority="47"/>
+    <w:lsdException w:name="Grid Table 3" w:uiPriority="48"/>
+    <w:lsdException w:name="Grid Table 4" w:uiPriority="49"/>
+    <w:lsdException w:name="Grid Table 5 Dark" w:uiPriority="50"/>
+    <w:lsdException w:name="Grid Table 6 Colorful" w:uiPriority="51"/>
+    <w:lsdException w:name="Grid Table 7 Colorful" w:uiPriority="52"/>
+    <w:lsdException w:name="Grid Table 1 Light Accent 1" w:uiPriority="46"/>
+    <w:lsdException w:name="Grid Table 2 Accent 1" w:uiPriority="47"/>
+    <w:lsdException w:name="Grid Table 3 Accent 1" w:uiPriority="48"/>
+    <w:lsdException w:name="Grid Table 4 Accent 1" w:uiPriority="49"/>
+    <w:lsdException w:name="Grid Table 5 Dark Accent 1" w:uiPriority="50"/>
+    <w:lsdException w:name="Grid Table 6 Colorful Accent 1" w:uiPriority="51"/>
+    <w:lsdException w:name="Grid Table 7 Colorful Accent 1" w:uiPriority="52"/>
+    <w:lsdException w:name="Grid Table 1 Light Accent 2" w:uiPriority="46"/>
+    <w:lsdException w:name="Grid Table 2 Accent 2" w:uiPriority="47"/>
+    <w:lsdException w:name="Grid Table 3 Accent 2" w:uiPriority="48"/>
+    <w:lsdException w:name="Grid Table 4 Accent 2" w:uiPriority="49"/>
+    <w:lsdException w:name="Grid Table 5 Dark Accent 2" w:uiPriority="50"/>
+    <w:lsdException w:name="Grid Table 6 Colorful Accent 2" w:uiPriority="51"/>
+    <w:lsdException w:name="Grid Table 7 Colorful Accent 2" w:uiPriority="52"/>
+    <w:lsdException w:name="Grid Table 1 Light Accent 3" w:uiPriority="46"/>
+    <w:lsdException w:name="Grid Table 2 Accent 3" w:uiPriority="47"/>
+    <w:lsdException w:name="Grid Table 3 Accent 3" w:uiPriority="48"/>
+    <w:lsdException w:name="Grid Table 4 Accent 3" w:uiPriority="49"/>
+    <w:lsdException w:name="Grid Table 5 Dark Accent 3" w:uiPriority="50"/>
+    <w:lsdException w:name="Grid Table 6 Colorful Accent 3" w:uiPriority="51"/>
+    <w:lsdException w:name="Grid Table 7 Colorful Accent 3" w:uiPriority="52"/>
+    <w:lsdException w:name="Grid Table 1 Light Accent 4" w:uiPriority="46"/>
+    <w:lsdException w:name="Grid Table 2 Accent 4" w:uiPriority="47"/>
+    <w:lsdException w:name="Grid Table 3 Accent 4" w:uiPriority="48"/>
+    <w:lsdException w:name="Grid Table 4 Accent 4" w:uiPriority="49"/>
+    <w:lsdException w:name="Grid Table 5 Dark Accent 4" w:uiPriority="50"/>
+    <w:lsdException w:name="Grid Table 6 Colorful Accent 4" w:uiPriority="51"/>
+    <w:lsdException w:name="Grid Table 7 Colorful Accent 4" w:uiPriority="52"/>
+    <w:lsdException w:name="Grid Table 1 Light Accent 5" w:uiPriority="46"/>
+    <w:lsdException w:name="Grid Table 2 Accent 5" w:uiPriority="47"/>
+    <w:lsdException w:name="Grid Table 3 Accent 5" w:uiPriority="48"/>
+    <w:lsdException w:name="Grid Table 4 Accent 5" w:uiPriority="49"/>
+    <w:lsdException w:name="Grid Table 5 Dark Accent 5" w:uiPriority="50"/>
+    <w:lsdException w:name="Grid Table 6 Colorful Accent 5" w:uiPriority="51"/>
+    <w:lsdException w:name="Grid Table 7 Colorful Accent 5" w:uiPriority="52"/>
+    <w:lsdException w:name="Grid Table 1 Light Accent 6" w:uiPriority="46"/>
+    <w:lsdException w:name="Grid Table 2 Accent 6" w:uiPriority="47"/>
+    <w:lsdException w:name="Grid Table 3 Accent 6" w:uiPriority="48"/>
+    <w:lsdException w:name="Grid Table 4 Accent 6" w:uiPriority="49"/>
+    <w:lsdException w:name="Grid Table 5 Dark Accent 6" w:uiPriority="50"/>
+    <w:lsdException w:name="Grid Table 6 Colorful Accent 6" w:uiPriority="51"/>
+    <w:lsdException w:name="Grid Table 7 Colorful Accent 6" w:uiPriority="52"/>
+    <w:lsdException w:name="List Table 1 Light" w:uiPriority="46"/>
+    <w:lsdException w:name="List Table 2" w:uiPriority="47"/>
+    <w:lsdException w:name="List Table 3" w:uiPriority="48"/>
+    <w:lsdException w:name="List Table 4" w:uiPriority="49"/>
+    <w:lsdException w:name="List Table 5 Dark" w:uiPriority="50"/>
+    <w:lsdException w:name="List Table 6 Colorful" w:uiPriority="51"/>
+    <w:lsdException w:name="List Table 7 Colorful" w:uiPriority="52"/>
+    <w:lsdException w:name="List Table 1 Light Accent 1" w:uiPriority="46"/>
+    <w:lsdException w:name="List Table 2 Accent 1" w:uiPriority="47"/>
+    <w:lsdException w:name="List Table 3 Accent 1" w:uiPriority="48"/>
+    <w:lsdException w:name="List Table 4 Accent 1" w:uiPriority="49"/>
+    <w:lsdException w:name="List Table 5 Dark Accent 1" w:uiPriority="50"/>
+    <w:lsdException w:name="List Table 6 Colorful Accent 1" w:uiPriority="51"/>
+    <w:lsdException w:name="List Table 7 Colorful Accent 1" w:uiPriority="52"/>
+    <w:lsdException w:name="List Table 1 Light Accent 2" w:uiPriority="46"/>
+    <w:lsdException w:name="List Table 2 Accent 2" w:uiPriority="47"/>
+    <w:lsdException w:name="List Table 3 Accent 2" w:uiPriority="48"/>
+    <w:lsdException w:name="List Table 4 Accent 2" w:uiPriority="49"/>
+    <w:lsdException w:name="List Table 5 Dark Accent 2" w:uiPriority="50"/>
+    <w:lsdException w:name="List Table 6 Colorful Accent 2" w:uiPriority="51"/>
+    <w:lsdException w:name="List Table 7 Colorful Accent 2" w:uiPriority="52"/>
+    <w:lsdException w:name="List Table 1 Light Accent 3" w:uiPriority="46"/>
+    <w:lsdException w:name="List Table 2 Accent 3" w:uiPriority="47"/>
+    <w:lsdException w:name="List Table 3 Accent 3" w:uiPriority="48"/>
+    <w:lsdException w:name="List Table 4 Accent 3" w:uiPriority="49"/>
+    <w:lsdException w:name="List Table 5 Dark Accent 3" w:uiPriority="50"/>
+    <w:lsdException w:name="List Table 6 Colorful Accent 3" w:uiPriority="51"/>
+    <w:lsdException w:name="List Table 7 Colorful Accent 3" w:uiPriority="52"/>
+    <w:lsdException w:name="List Table 1 Light Accent 4" w:uiPriority="46"/>
+    <w:lsdException w:name="List Table 2 Accent 4" w:uiPriority="47"/>
+    <w:lsdException w:name="List Table 3 Accent 4" w:uiPriority="48"/>
+    <w:lsdException w:name="List Table 4 Accent 4" w:uiPriority="49"/>
+    <w:lsdException w:name="List Table 5 Dark Accent 4" w:uiPriority="50"/>
+    <w:lsdException w:name="List Table 6 Colorful Accent 4" w:uiPriority="51"/>
+    <w:lsdException w:name="List Table 7 Colorful Accent 4" w:uiPriority="52"/>
+    <w:lsdException w:name="List Table 1 Light Accent 5" w:uiPriority="46"/>
+    <w:lsdException w:name="List Table 2 Accent 5" w:uiPriority="47"/>
+    <w:lsdException w:name="List Table 3 Accent 5" w:uiPriority="48"/>
+    <w:lsdException w:name="List Table 4 Accent 5" w:uiPriority="49"/>
+    <w:lsdException w:name="List Table 5 Dark Accent 5" w:uiPriority="50"/>
+    <w:lsdException w:name="List Table 6 Colorful Accent 5" w:uiPriority="51"/>
+    <w:lsdException w:name="List Table 7 Colorful Accent 5" w:uiPriority="52"/>
+    <w:lsdException w:name="List Table 1 Light Accent 6" w:uiPriority="46"/>
+    <w:lsdException w:name="List Table 2 Accent 6" w:uiPriority="47"/>
+    <w:lsdException w:name="List Table 3 Accent 6" w:uiPriority="48"/>
+    <w:lsdException w:name="List Table 4 Accent 6" w:uiPriority="49"/>
+    <w:lsdException w:name="List Table 5 Dark Accent 6" w:uiPriority="50"/>
+    <w:lsdException w:name="List Table 6 Colorful Accent 6" w:uiPriority="51"/>
+    <w:lsdException w:name="List Table 7 Colorful Accent 6" w:uiPriority="52"/>
+    <w:lsdException w:name="Mention" w:semiHidden="1" w:unhideWhenUsed="1"/>
+    <w:lsdException w:name="Smart Hyperlink" w:semiHidden="1" w:unhideWhenUsed="1"/>
+    <w:lsdException w:name="Hashtag" w:semiHidden="1" w:unhideWhenUsed="1"/>
   </w:latentStyles>
-  <w:style w:type="paragraph" w:default="1" w:styleId="Normal">
+  <w:style w:type="paragraph" w:default="1" w:styleId="Normale">
     <w:name w:val="Normal"/>
     <w:qFormat/>
   </w:style>
-  <w:style w:type="paragraph" w:styleId="Heading1">
+  <w:style w:type="paragraph" w:styleId="Titolo1">
     <w:name w:val="heading 1"/>
-    <w:basedOn w:val="Normal"/>
-    <w:next w:val="Normal"/>
-    <w:link w:val="Heading1Char"/>
+    <w:basedOn w:val="Normale"/>
+    <w:next w:val="Normale"/>
+    <w:link w:val="Titolo1Carattere"/>
     <w:uiPriority w:val="9"/>
     <w:qFormat/>
     <w:rsid w:val="00440166"/>
@@ -1302,11 +2654,11 @@
       <w:szCs w:val="28"/>
     </w:rPr>
   </w:style>
-  <w:style w:type="paragraph" w:styleId="Heading2">
+  <w:style w:type="paragraph" w:styleId="Titolo2">
     <w:name w:val="heading 2"/>
-    <w:basedOn w:val="Normal"/>
-    <w:next w:val="Normal"/>
-    <w:link w:val="Heading2Char"/>
+    <w:basedOn w:val="Normale"/>
+    <w:next w:val="Normale"/>
+    <w:link w:val="Titolo2Carattere"/>
     <w:uiPriority w:val="9"/>
     <w:unhideWhenUsed/>
     <w:qFormat/>
@@ -1326,13 +2678,13 @@
       <w:szCs w:val="26"/>
     </w:rPr>
   </w:style>
-  <w:style w:type="character" w:default="1" w:styleId="DefaultParagraphFont">
+  <w:style w:type="character" w:default="1" w:styleId="Carpredefinitoparagrafo">
     <w:name w:val="Default Paragraph Font"/>
     <w:uiPriority w:val="1"/>
     <w:semiHidden/>
     <w:unhideWhenUsed/>
   </w:style>
-  <w:style w:type="table" w:default="1" w:styleId="TableNormal">
+  <w:style w:type="table" w:default="1" w:styleId="Tabellanormale">
     <w:name w:val="Normal Table"/>
     <w:uiPriority w:val="99"/>
     <w:semiHidden/>
@@ -1347,16 +2699,16 @@
       </w:tblCellMar>
     </w:tblPr>
   </w:style>
-  <w:style w:type="numbering" w:default="1" w:styleId="NoList">
+  <w:style w:type="numbering" w:default="1" w:styleId="Nessunelenco">
     <w:name w:val="No List"/>
     <w:uiPriority w:val="99"/>
     <w:semiHidden/>
     <w:unhideWhenUsed/>
   </w:style>
-  <w:style w:type="character" w:customStyle="1" w:styleId="Heading1Char">
-    <w:name w:val="Heading 1 Char"/>
-    <w:basedOn w:val="DefaultParagraphFont"/>
-    <w:link w:val="Heading1"/>
+  <w:style w:type="character" w:customStyle="1" w:styleId="Titolo1Carattere">
+    <w:name w:val="Titolo 1 Carattere"/>
+    <w:basedOn w:val="Carpredefinitoparagrafo"/>
+    <w:link w:val="Titolo1"/>
     <w:uiPriority w:val="9"/>
     <w:rsid w:val="00440166"/>
     <w:rPr>
@@ -1368,11 +2720,11 @@
       <w:szCs w:val="28"/>
     </w:rPr>
   </w:style>
-  <w:style w:type="paragraph" w:styleId="Title">
+  <w:style w:type="paragraph" w:styleId="Titolo">
     <w:name w:val="Title"/>
-    <w:basedOn w:val="Normal"/>
-    <w:next w:val="Normal"/>
-    <w:link w:val="TitleChar"/>
+    <w:basedOn w:val="Normale"/>
+    <w:next w:val="Normale"/>
+    <w:link w:val="TitoloCarattere"/>
     <w:uiPriority w:val="10"/>
     <w:qFormat/>
     <w:rsid w:val="00440166"/>
@@ -1392,10 +2744,10 @@
       <w:szCs w:val="52"/>
     </w:rPr>
   </w:style>
-  <w:style w:type="character" w:customStyle="1" w:styleId="TitleChar">
-    <w:name w:val="Title Char"/>
-    <w:basedOn w:val="DefaultParagraphFont"/>
-    <w:link w:val="Title"/>
+  <w:style w:type="character" w:customStyle="1" w:styleId="TitoloCarattere">
+    <w:name w:val="Titolo Carattere"/>
+    <w:basedOn w:val="Carpredefinitoparagrafo"/>
+    <w:link w:val="Titolo"/>
     <w:uiPriority w:val="10"/>
     <w:rsid w:val="00440166"/>
     <w:rPr>
@@ -1407,10 +2759,10 @@
       <w:szCs w:val="52"/>
     </w:rPr>
   </w:style>
-  <w:style w:type="character" w:customStyle="1" w:styleId="Heading2Char">
-    <w:name w:val="Heading 2 Char"/>
-    <w:basedOn w:val="DefaultParagraphFont"/>
-    <w:link w:val="Heading2"/>
+  <w:style w:type="character" w:customStyle="1" w:styleId="Titolo2Carattere">
+    <w:name w:val="Titolo 2 Carattere"/>
+    <w:basedOn w:val="Carpredefinitoparagrafo"/>
+    <w:link w:val="Titolo2"/>
     <w:uiPriority w:val="9"/>
     <w:rsid w:val="00440166"/>
     <w:rPr>
@@ -1422,10 +2774,10 @@
       <w:szCs w:val="26"/>
     </w:rPr>
   </w:style>
-  <w:style w:type="paragraph" w:styleId="BalloonText">
+  <w:style w:type="paragraph" w:styleId="Testofumetto">
     <w:name w:val="Balloon Text"/>
-    <w:basedOn w:val="Normal"/>
-    <w:link w:val="BalloonTextChar"/>
+    <w:basedOn w:val="Normale"/>
+    <w:link w:val="TestofumettoCarattere"/>
     <w:uiPriority w:val="99"/>
     <w:semiHidden/>
     <w:unhideWhenUsed/>
@@ -1439,10 +2791,10 @@
       <w:szCs w:val="16"/>
     </w:rPr>
   </w:style>
-  <w:style w:type="character" w:customStyle="1" w:styleId="BalloonTextChar">
-    <w:name w:val="Balloon Text Char"/>
-    <w:basedOn w:val="DefaultParagraphFont"/>
-    <w:link w:val="BalloonText"/>
+  <w:style w:type="character" w:customStyle="1" w:styleId="TestofumettoCarattere">
+    <w:name w:val="Testo fumetto Carattere"/>
+    <w:basedOn w:val="Carpredefinitoparagrafo"/>
+    <w:link w:val="Testofumetto"/>
     <w:uiPriority w:val="99"/>
     <w:semiHidden/>
     <w:rsid w:val="00440166"/>
@@ -1452,356 +2804,9 @@
       <w:szCs w:val="16"/>
     </w:rPr>
   </w:style>
-  <w:style w:type="paragraph" w:styleId="ListParagraph">
+  <w:style w:type="paragraph" w:styleId="Paragrafoelenco">
     <w:name w:val="List Paragraph"/>
-    <w:basedOn w:val="Normal"/>
-    <w:uiPriority w:val="34"/>
-    <w:qFormat/>
-    <w:rsid w:val="00B37EE2"/>
-    <w:pPr>
-      <w:ind w:left="720"/>
-      <w:contextualSpacing/>
-    </w:pPr>
-  </w:style>
-</w:styles>
-</file>
-
-<file path=word/stylesWithEffects.xml><?xml version="1.0" encoding="utf-8"?>
-<w:styles xmlns:wpc="http://schemas.microsoft.com/office/word/2010/wordprocessingCanvas" xmlns:mc="http://schemas.openxmlformats.org/markup-compatibility/2006" xmlns:o="urn:schemas-microsoft-com:office:office" xmlns:r="http://schemas.openxmlformats.org/officeDocument/2006/relationships" xmlns:m="http://schemas.openxmlformats.org/officeDocument/2006/math" xmlns:v="urn:schemas-microsoft-com:vml" xmlns:wp14="http://schemas.microsoft.com/office/word/2010/wordprocessingDrawing" xmlns:wp="http://schemas.openxmlformats.org/drawingml/2006/wordprocessingDrawing" xmlns:w10="urn:schemas-microsoft-com:office:word" xmlns:w="http://schemas.openxmlformats.org/wordprocessingml/2006/main" xmlns:w14="http://schemas.microsoft.com/office/word/2010/wordml" xmlns:wpg="http://schemas.microsoft.com/office/word/2010/wordprocessingGroup" xmlns:wpi="http://schemas.microsoft.com/office/word/2010/wordprocessingInk" xmlns:wne="http://schemas.microsoft.com/office/word/2006/wordml" xmlns:wps="http://schemas.microsoft.com/office/word/2010/wordprocessingShape" mc:Ignorable="w14 wp14">
-  <w:docDefaults>
-    <w:rPrDefault>
-      <w:rPr>
-        <w:rFonts w:asciiTheme="minorHAnsi" w:eastAsiaTheme="minorHAnsi" w:hAnsiTheme="minorHAnsi" w:cstheme="minorBidi"/>
-        <w:sz w:val="22"/>
-        <w:szCs w:val="22"/>
-        <w:lang w:val="it-IT" w:eastAsia="en-US" w:bidi="ar-SA"/>
-      </w:rPr>
-    </w:rPrDefault>
-    <w:pPrDefault>
-      <w:pPr>
-        <w:spacing w:after="200" w:line="276" w:lineRule="auto"/>
-      </w:pPr>
-    </w:pPrDefault>
-  </w:docDefaults>
-  <w:latentStyles w:defLockedState="0" w:defUIPriority="99" w:defSemiHidden="1" w:defUnhideWhenUsed="1" w:defQFormat="0" w:count="267">
-    <w:lsdException w:name="Normal" w:semiHidden="0" w:uiPriority="0" w:unhideWhenUsed="0" w:qFormat="1"/>
-    <w:lsdException w:name="heading 1" w:semiHidden="0" w:uiPriority="9" w:unhideWhenUsed="0" w:qFormat="1"/>
-    <w:lsdException w:name="heading 2" w:uiPriority="9" w:qFormat="1"/>
-    <w:lsdException w:name="heading 3" w:uiPriority="9" w:qFormat="1"/>
-    <w:lsdException w:name="heading 4" w:uiPriority="9" w:qFormat="1"/>
-    <w:lsdException w:name="heading 5" w:uiPriority="9" w:qFormat="1"/>
-    <w:lsdException w:name="heading 6" w:uiPriority="9" w:qFormat="1"/>
-    <w:lsdException w:name="heading 7" w:uiPriority="9" w:qFormat="1"/>
-    <w:lsdException w:name="heading 8" w:uiPriority="9" w:qFormat="1"/>
-    <w:lsdException w:name="heading 9" w:uiPriority="9" w:qFormat="1"/>
-    <w:lsdException w:name="toc 1" w:uiPriority="39"/>
-    <w:lsdException w:name="toc 2" w:uiPriority="39"/>
-    <w:lsdException w:name="toc 3" w:uiPriority="39"/>
-    <w:lsdException w:name="toc 4" w:uiPriority="39"/>
-    <w:lsdException w:name="toc 5" w:uiPriority="39"/>
-    <w:lsdException w:name="toc 6" w:uiPriority="39"/>
-    <w:lsdException w:name="toc 7" w:uiPriority="39"/>
-    <w:lsdException w:name="toc 8" w:uiPriority="39"/>
-    <w:lsdException w:name="toc 9" w:uiPriority="39"/>
-    <w:lsdException w:name="caption" w:uiPriority="35" w:qFormat="1"/>
-    <w:lsdException w:name="Title" w:semiHidden="0" w:uiPriority="10" w:unhideWhenUsed="0" w:qFormat="1"/>
-    <w:lsdException w:name="Default Paragraph Font" w:uiPriority="1"/>
-    <w:lsdException w:name="Subtitle" w:semiHidden="0" w:uiPriority="11" w:unhideWhenUsed="0" w:qFormat="1"/>
-    <w:lsdException w:name="Strong" w:semiHidden="0" w:uiPriority="22" w:unhideWhenUsed="0" w:qFormat="1"/>
-    <w:lsdException w:name="Emphasis" w:semiHidden="0" w:uiPriority="20" w:unhideWhenUsed="0" w:qFormat="1"/>
-    <w:lsdException w:name="Table Grid" w:semiHidden="0" w:uiPriority="59" w:unhideWhenUsed="0"/>
-    <w:lsdException w:name="Placeholder Text" w:unhideWhenUsed="0"/>
-    <w:lsdException w:name="No Spacing" w:semiHidden="0" w:uiPriority="1" w:unhideWhenUsed="0" w:qFormat="1"/>
-    <w:lsdException w:name="Light Shading" w:semiHidden="0" w:uiPriority="60" w:unhideWhenUsed="0"/>
-    <w:lsdException w:name="Light List" w:semiHidden="0" w:uiPriority="61" w:unhideWhenUsed="0"/>
-    <w:lsdException w:name="Light Grid" w:semiHidden="0" w:uiPriority="62" w:unhideWhenUsed="0"/>
-    <w:lsdException w:name="Medium Shading 1" w:semiHidden="0" w:uiPriority="63" w:unhideWhenUsed="0"/>
-    <w:lsdException w:name="Medium Shading 2" w:semiHidden="0" w:uiPriority="64" w:unhideWhenUsed="0"/>
-    <w:lsdException w:name="Medium List 1" w:semiHidden="0" w:uiPriority="65" w:unhideWhenUsed="0"/>
-    <w:lsdException w:name="Medium List 2" w:semiHidden="0" w:uiPriority="66" w:unhideWhenUsed="0"/>
-    <w:lsdException w:name="Medium Grid 1" w:semiHidden="0" w:uiPriority="67" w:unhideWhenUsed="0"/>
-    <w:lsdException w:name="Medium Grid 2" w:semiHidden="0" w:uiPriority="68" w:unhideWhenUsed="0"/>
-    <w:lsdException w:name="Medium Grid 3" w:semiHidden="0" w:uiPriority="69" w:unhideWhenUsed="0"/>
-    <w:lsdException w:name="Dark List" w:semiHidden="0" w:uiPriority="70" w:unhideWhenUsed="0"/>
-    <w:lsdException w:name="Colorful Shading" w:semiHidden="0" w:uiPriority="71" w:unhideWhenUsed="0"/>
-    <w:lsdException w:name="Colorful List" w:semiHidden="0" w:uiPriority="72" w:unhideWhenUsed="0"/>
-    <w:lsdException w:name="Colorful Grid" w:semiHidden="0" w:uiPriority="73" w:unhideWhenUsed="0"/>
-    <w:lsdException w:name="Light Shading Accent 1" w:semiHidden="0" w:uiPriority="60" w:unhideWhenUsed="0"/>
-    <w:lsdException w:name="Light List Accent 1" w:semiHidden="0" w:uiPriority="61" w:unhideWhenUsed="0"/>
-    <w:lsdException w:name="Light Grid Accent 1" w:semiHidden="0" w:uiPriority="62" w:unhideWhenUsed="0"/>
-    <w:lsdException w:name="Medium Shading 1 Accent 1" w:semiHidden="0" w:uiPriority="63" w:unhideWhenUsed="0"/>
-    <w:lsdException w:name="Medium Shading 2 Accent 1" w:semiHidden="0" w:uiPriority="64" w:unhideWhenUsed="0"/>
-    <w:lsdException w:name="Medium List 1 Accent 1" w:semiHidden="0" w:uiPriority="65" w:unhideWhenUsed="0"/>
-    <w:lsdException w:name="Revision" w:unhideWhenUsed="0"/>
-    <w:lsdException w:name="List Paragraph" w:semiHidden="0" w:uiPriority="34" w:unhideWhenUsed="0" w:qFormat="1"/>
-    <w:lsdException w:name="Quote" w:semiHidden="0" w:uiPriority="29" w:unhideWhenUsed="0" w:qFormat="1"/>
-    <w:lsdException w:name="Intense Quote" w:semiHidden="0" w:uiPriority="30" w:unhideWhenUsed="0" w:qFormat="1"/>
-    <w:lsdException w:name="Medium List 2 Accent 1" w:semiHidden="0" w:uiPriority="66" w:unhideWhenUsed="0"/>
-    <w:lsdException w:name="Medium Grid 1 Accent 1" w:semiHidden="0" w:uiPriority="67" w:unhideWhenUsed="0"/>
-    <w:lsdException w:name="Medium Grid 2 Accent 1" w:semiHidden="0" w:uiPriority="68" w:unhideWhenUsed="0"/>
-    <w:lsdException w:name="Medium Grid 3 Accent 1" w:semiHidden="0" w:uiPriority="69" w:unhideWhenUsed="0"/>
-    <w:lsdException w:name="Dark List Accent 1" w:semiHidden="0" w:uiPriority="70" w:unhideWhenUsed="0"/>
-    <w:lsdException w:name="Colorful Shading Accent 1" w:semiHidden="0" w:uiPriority="71" w:unhideWhenUsed="0"/>
-    <w:lsdException w:name="Colorful List Accent 1" w:semiHidden="0" w:uiPriority="72" w:unhideWhenUsed="0"/>
-    <w:lsdException w:name="Colorful Grid Accent 1" w:semiHidden="0" w:uiPriority="73" w:unhideWhenUsed="0"/>
-    <w:lsdException w:name="Light Shading Accent 2" w:semiHidden="0" w:uiPriority="60" w:unhideWhenUsed="0"/>
-    <w:lsdException w:name="Light List Accent 2" w:semiHidden="0" w:uiPriority="61" w:unhideWhenUsed="0"/>
-    <w:lsdException w:name="Light Grid Accent 2" w:semiHidden="0" w:uiPriority="62" w:unhideWhenUsed="0"/>
-    <w:lsdException w:name="Medium Shading 1 Accent 2" w:semiHidden="0" w:uiPriority="63" w:unhideWhenUsed="0"/>
-    <w:lsdException w:name="Medium Shading 2 Accent 2" w:semiHidden="0" w:uiPriority="64" w:unhideWhenUsed="0"/>
-    <w:lsdException w:name="Medium List 1 Accent 2" w:semiHidden="0" w:uiPriority="65" w:unhideWhenUsed="0"/>
-    <w:lsdException w:name="Medium List 2 Accent 2" w:semiHidden="0" w:uiPriority="66" w:unhideWhenUsed="0"/>
-    <w:lsdException w:name="Medium Grid 1 Accent 2" w:semiHidden="0" w:uiPriority="67" w:unhideWhenUsed="0"/>
-    <w:lsdException w:name="Medium Grid 2 Accent 2" w:semiHidden="0" w:uiPriority="68" w:unhideWhenUsed="0"/>
-    <w:lsdException w:name="Medium Grid 3 Accent 2" w:semiHidden="0" w:uiPriority="69" w:unhideWhenUsed="0"/>
-    <w:lsdException w:name="Dark List Accent 2" w:semiHidden="0" w:uiPriority="70" w:unhideWhenUsed="0"/>
-    <w:lsdException w:name="Colorful Shading Accent 2" w:semiHidden="0" w:uiPriority="71" w:unhideWhenUsed="0"/>
-    <w:lsdException w:name="Colorful List Accent 2" w:semiHidden="0" w:uiPriority="72" w:unhideWhenUsed="0"/>
-    <w:lsdException w:name="Colorful Grid Accent 2" w:semiHidden="0" w:uiPriority="73" w:unhideWhenUsed="0"/>
-    <w:lsdException w:name="Light Shading Accent 3" w:semiHidden="0" w:uiPriority="60" w:unhideWhenUsed="0"/>
-    <w:lsdException w:name="Light List Accent 3" w:semiHidden="0" w:uiPriority="61" w:unhideWhenUsed="0"/>
-    <w:lsdException w:name="Light Grid Accent 3" w:semiHidden="0" w:uiPriority="62" w:unhideWhenUsed="0"/>
-    <w:lsdException w:name="Medium Shading 1 Accent 3" w:semiHidden="0" w:uiPriority="63" w:unhideWhenUsed="0"/>
-    <w:lsdException w:name="Medium Shading 2 Accent 3" w:semiHidden="0" w:uiPriority="64" w:unhideWhenUsed="0"/>
-    <w:lsdException w:name="Medium List 1 Accent 3" w:semiHidden="0" w:uiPriority="65" w:unhideWhenUsed="0"/>
-    <w:lsdException w:name="Medium List 2 Accent 3" w:semiHidden="0" w:uiPriority="66" w:unhideWhenUsed="0"/>
-    <w:lsdException w:name="Medium Grid 1 Accent 3" w:semiHidden="0" w:uiPriority="67" w:unhideWhenUsed="0"/>
-    <w:lsdException w:name="Medium Grid 2 Accent 3" w:semiHidden="0" w:uiPriority="68" w:unhideWhenUsed="0"/>
-    <w:lsdException w:name="Medium Grid 3 Accent 3" w:semiHidden="0" w:uiPriority="69" w:unhideWhenUsed="0"/>
-    <w:lsdException w:name="Dark List Accent 3" w:semiHidden="0" w:uiPriority="70" w:unhideWhenUsed="0"/>
-    <w:lsdException w:name="Colorful Shading Accent 3" w:semiHidden="0" w:uiPriority="71" w:unhideWhenUsed="0"/>
-    <w:lsdException w:name="Colorful List Accent 3" w:semiHidden="0" w:uiPriority="72" w:unhideWhenUsed="0"/>
-    <w:lsdException w:name="Colorful Grid Accent 3" w:semiHidden="0" w:uiPriority="73" w:unhideWhenUsed="0"/>
-    <w:lsdException w:name="Light Shading Accent 4" w:semiHidden="0" w:uiPriority="60" w:unhideWhenUsed="0"/>
-    <w:lsdException w:name="Light List Accent 4" w:semiHidden="0" w:uiPriority="61" w:unhideWhenUsed="0"/>
-    <w:lsdException w:name="Light Grid Accent 4" w:semiHidden="0" w:uiPriority="62" w:unhideWhenUsed="0"/>
-    <w:lsdException w:name="Medium Shading 1 Accent 4" w:semiHidden="0" w:uiPriority="63" w:unhideWhenUsed="0"/>
-    <w:lsdException w:name="Medium Shading 2 Accent 4" w:semiHidden="0" w:uiPriority="64" w:unhideWhenUsed="0"/>
-    <w:lsdException w:name="Medium List 1 Accent 4" w:semiHidden="0" w:uiPriority="65" w:unhideWhenUsed="0"/>
-    <w:lsdException w:name="Medium List 2 Accent 4" w:semiHidden="0" w:uiPriority="66" w:unhideWhenUsed="0"/>
-    <w:lsdException w:name="Medium Grid 1 Accent 4" w:semiHidden="0" w:uiPriority="67" w:unhideWhenUsed="0"/>
-    <w:lsdException w:name="Medium Grid 2 Accent 4" w:semiHidden="0" w:uiPriority="68" w:unhideWhenUsed="0"/>
-    <w:lsdException w:name="Medium Grid 3 Accent 4" w:semiHidden="0" w:uiPriority="69" w:unhideWhenUsed="0"/>
-    <w:lsdException w:name="Dark List Accent 4" w:semiHidden="0" w:uiPriority="70" w:unhideWhenUsed="0"/>
-    <w:lsdException w:name="Colorful Shading Accent 4" w:semiHidden="0" w:uiPriority="71" w:unhideWhenUsed="0"/>
-    <w:lsdException w:name="Colorful List Accent 4" w:semiHidden="0" w:uiPriority="72" w:unhideWhenUsed="0"/>
-    <w:lsdException w:name="Colorful Grid Accent 4" w:semiHidden="0" w:uiPriority="73" w:unhideWhenUsed="0"/>
-    <w:lsdException w:name="Light Shading Accent 5" w:semiHidden="0" w:uiPriority="60" w:unhideWhenUsed="0"/>
-    <w:lsdException w:name="Light List Accent 5" w:semiHidden="0" w:uiPriority="61" w:unhideWhenUsed="0"/>
-    <w:lsdException w:name="Light Grid Accent 5" w:semiHidden="0" w:uiPriority="62" w:unhideWhenUsed="0"/>
-    <w:lsdException w:name="Medium Shading 1 Accent 5" w:semiHidden="0" w:uiPriority="63" w:unhideWhenUsed="0"/>
-    <w:lsdException w:name="Medium Shading 2 Accent 5" w:semiHidden="0" w:uiPriority="64" w:unhideWhenUsed="0"/>
-    <w:lsdException w:name="Medium List 1 Accent 5" w:semiHidden="0" w:uiPriority="65" w:unhideWhenUsed="0"/>
-    <w:lsdException w:name="Medium List 2 Accent 5" w:semiHidden="0" w:uiPriority="66" w:unhideWhenUsed="0"/>
-    <w:lsdException w:name="Medium Grid 1 Accent 5" w:semiHidden="0" w:uiPriority="67" w:unhideWhenUsed="0"/>
-    <w:lsdException w:name="Medium Grid 2 Accent 5" w:semiHidden="0" w:uiPriority="68" w:unhideWhenUsed="0"/>
-    <w:lsdException w:name="Medium Grid 3 Accent 5" w:semiHidden="0" w:uiPriority="69" w:unhideWhenUsed="0"/>
-    <w:lsdException w:name="Dark List Accent 5" w:semiHidden="0" w:uiPriority="70" w:unhideWhenUsed="0"/>
-    <w:lsdException w:name="Colorful Shading Accent 5" w:semiHidden="0" w:uiPriority="71" w:unhideWhenUsed="0"/>
-    <w:lsdException w:name="Colorful List Accent 5" w:semiHidden="0" w:uiPriority="72" w:unhideWhenUsed="0"/>
-    <w:lsdException w:name="Colorful Grid Accent 5" w:semiHidden="0" w:uiPriority="73" w:unhideWhenUsed="0"/>
-    <w:lsdException w:name="Light Shading Accent 6" w:semiHidden="0" w:uiPriority="60" w:unhideWhenUsed="0"/>
-    <w:lsdException w:name="Light List Accent 6" w:semiHidden="0" w:uiPriority="61" w:unhideWhenUsed="0"/>
-    <w:lsdException w:name="Light Grid Accent 6" w:semiHidden="0" w:uiPriority="62" w:unhideWhenUsed="0"/>
-    <w:lsdException w:name="Medium Shading 1 Accent 6" w:semiHidden="0" w:uiPriority="63" w:unhideWhenUsed="0"/>
-    <w:lsdException w:name="Medium Shading 2 Accent 6" w:semiHidden="0" w:uiPriority="64" w:unhideWhenUsed="0"/>
-    <w:lsdException w:name="Medium List 1 Accent 6" w:semiHidden="0" w:uiPriority="65" w:unhideWhenUsed="0"/>
-    <w:lsdException w:name="Medium List 2 Accent 6" w:semiHidden="0" w:uiPriority="66" w:unhideWhenUsed="0"/>
-    <w:lsdException w:name="Medium Grid 1 Accent 6" w:semiHidden="0" w:uiPriority="67" w:unhideWhenUsed="0"/>
-    <w:lsdException w:name="Medium Grid 2 Accent 6" w:semiHidden="0" w:uiPriority="68" w:unhideWhenUsed="0"/>
-    <w:lsdException w:name="Medium Grid 3 Accent 6" w:semiHidden="0" w:uiPriority="69" w:unhideWhenUsed="0"/>
-    <w:lsdException w:name="Dark List Accent 6" w:semiHidden="0" w:uiPriority="70" w:unhideWhenUsed="0"/>
-    <w:lsdException w:name="Colorful Shading Accent 6" w:semiHidden="0" w:uiPriority="71" w:unhideWhenUsed="0"/>
-    <w:lsdException w:name="Colorful List Accent 6" w:semiHidden="0" w:uiPriority="72" w:unhideWhenUsed="0"/>
-    <w:lsdException w:name="Colorful Grid Accent 6" w:semiHidden="0" w:uiPriority="73" w:unhideWhenUsed="0"/>
-    <w:lsdException w:name="Subtle Emphasis" w:semiHidden="0" w:uiPriority="19" w:unhideWhenUsed="0" w:qFormat="1"/>
-    <w:lsdException w:name="Intense Emphasis" w:semiHidden="0" w:uiPriority="21" w:unhideWhenUsed="0" w:qFormat="1"/>
-    <w:lsdException w:name="Subtle Reference" w:semiHidden="0" w:uiPriority="31" w:unhideWhenUsed="0" w:qFormat="1"/>
-    <w:lsdException w:name="Intense Reference" w:semiHidden="0" w:uiPriority="32" w:unhideWhenUsed="0" w:qFormat="1"/>
-    <w:lsdException w:name="Book Title" w:semiHidden="0" w:uiPriority="33" w:unhideWhenUsed="0" w:qFormat="1"/>
-    <w:lsdException w:name="Bibliography" w:uiPriority="37"/>
-    <w:lsdException w:name="TOC Heading" w:uiPriority="39" w:qFormat="1"/>
-  </w:latentStyles>
-  <w:style w:type="paragraph" w:default="1" w:styleId="Normal">
-    <w:name w:val="Normal"/>
-    <w:qFormat/>
-  </w:style>
-  <w:style w:type="paragraph" w:styleId="Heading1">
-    <w:name w:val="heading 1"/>
-    <w:basedOn w:val="Normal"/>
-    <w:next w:val="Normal"/>
-    <w:link w:val="Heading1Char"/>
-    <w:uiPriority w:val="9"/>
-    <w:qFormat/>
-    <w:rsid w:val="00440166"/>
-    <w:pPr>
-      <w:keepNext/>
-      <w:keepLines/>
-      <w:spacing w:before="480" w:after="0"/>
-      <w:outlineLvl w:val="0"/>
-    </w:pPr>
-    <w:rPr>
-      <w:rFonts w:asciiTheme="majorHAnsi" w:eastAsiaTheme="majorEastAsia" w:hAnsiTheme="majorHAnsi" w:cstheme="majorBidi"/>
-      <w:b/>
-      <w:bCs/>
-      <w:color w:val="365F91" w:themeColor="accent1" w:themeShade="BF"/>
-      <w:sz w:val="28"/>
-      <w:szCs w:val="28"/>
-    </w:rPr>
-  </w:style>
-  <w:style w:type="paragraph" w:styleId="Heading2">
-    <w:name w:val="heading 2"/>
-    <w:basedOn w:val="Normal"/>
-    <w:next w:val="Normal"/>
-    <w:link w:val="Heading2Char"/>
-    <w:uiPriority w:val="9"/>
-    <w:unhideWhenUsed/>
-    <w:qFormat/>
-    <w:rsid w:val="00440166"/>
-    <w:pPr>
-      <w:keepNext/>
-      <w:keepLines/>
-      <w:spacing w:before="200" w:after="0"/>
-      <w:outlineLvl w:val="1"/>
-    </w:pPr>
-    <w:rPr>
-      <w:rFonts w:asciiTheme="majorHAnsi" w:eastAsiaTheme="majorEastAsia" w:hAnsiTheme="majorHAnsi" w:cstheme="majorBidi"/>
-      <w:b/>
-      <w:bCs/>
-      <w:color w:val="4F81BD" w:themeColor="accent1"/>
-      <w:sz w:val="26"/>
-      <w:szCs w:val="26"/>
-    </w:rPr>
-  </w:style>
-  <w:style w:type="character" w:default="1" w:styleId="DefaultParagraphFont">
-    <w:name w:val="Default Paragraph Font"/>
-    <w:uiPriority w:val="1"/>
-    <w:semiHidden/>
-    <w:unhideWhenUsed/>
-  </w:style>
-  <w:style w:type="table" w:default="1" w:styleId="TableNormal">
-    <w:name w:val="Normal Table"/>
-    <w:uiPriority w:val="99"/>
-    <w:semiHidden/>
-    <w:unhideWhenUsed/>
-    <w:tblPr>
-      <w:tblInd w:w="0" w:type="dxa"/>
-      <w:tblCellMar>
-        <w:top w:w="0" w:type="dxa"/>
-        <w:left w:w="108" w:type="dxa"/>
-        <w:bottom w:w="0" w:type="dxa"/>
-        <w:right w:w="108" w:type="dxa"/>
-      </w:tblCellMar>
-    </w:tblPr>
-  </w:style>
-  <w:style w:type="numbering" w:default="1" w:styleId="NoList">
-    <w:name w:val="No List"/>
-    <w:uiPriority w:val="99"/>
-    <w:semiHidden/>
-    <w:unhideWhenUsed/>
-  </w:style>
-  <w:style w:type="character" w:customStyle="1" w:styleId="Heading1Char">
-    <w:name w:val="Heading 1 Char"/>
-    <w:basedOn w:val="DefaultParagraphFont"/>
-    <w:link w:val="Heading1"/>
-    <w:uiPriority w:val="9"/>
-    <w:rsid w:val="00440166"/>
-    <w:rPr>
-      <w:rFonts w:asciiTheme="majorHAnsi" w:eastAsiaTheme="majorEastAsia" w:hAnsiTheme="majorHAnsi" w:cstheme="majorBidi"/>
-      <w:b/>
-      <w:bCs/>
-      <w:color w:val="365F91" w:themeColor="accent1" w:themeShade="BF"/>
-      <w:sz w:val="28"/>
-      <w:szCs w:val="28"/>
-    </w:rPr>
-  </w:style>
-  <w:style w:type="paragraph" w:styleId="Title">
-    <w:name w:val="Title"/>
-    <w:basedOn w:val="Normal"/>
-    <w:next w:val="Normal"/>
-    <w:link w:val="TitleChar"/>
-    <w:uiPriority w:val="10"/>
-    <w:qFormat/>
-    <w:rsid w:val="00440166"/>
-    <w:pPr>
-      <w:pBdr>
-        <w:bottom w:val="single" w:sz="8" w:space="4" w:color="4F81BD" w:themeColor="accent1"/>
-      </w:pBdr>
-      <w:spacing w:after="300" w:line="240" w:lineRule="auto"/>
-      <w:contextualSpacing/>
-    </w:pPr>
-    <w:rPr>
-      <w:rFonts w:asciiTheme="majorHAnsi" w:eastAsiaTheme="majorEastAsia" w:hAnsiTheme="majorHAnsi" w:cstheme="majorBidi"/>
-      <w:color w:val="17365D" w:themeColor="text2" w:themeShade="BF"/>
-      <w:spacing w:val="5"/>
-      <w:kern w:val="28"/>
-      <w:sz w:val="52"/>
-      <w:szCs w:val="52"/>
-    </w:rPr>
-  </w:style>
-  <w:style w:type="character" w:customStyle="1" w:styleId="TitleChar">
-    <w:name w:val="Title Char"/>
-    <w:basedOn w:val="DefaultParagraphFont"/>
-    <w:link w:val="Title"/>
-    <w:uiPriority w:val="10"/>
-    <w:rsid w:val="00440166"/>
-    <w:rPr>
-      <w:rFonts w:asciiTheme="majorHAnsi" w:eastAsiaTheme="majorEastAsia" w:hAnsiTheme="majorHAnsi" w:cstheme="majorBidi"/>
-      <w:color w:val="17365D" w:themeColor="text2" w:themeShade="BF"/>
-      <w:spacing w:val="5"/>
-      <w:kern w:val="28"/>
-      <w:sz w:val="52"/>
-      <w:szCs w:val="52"/>
-    </w:rPr>
-  </w:style>
-  <w:style w:type="character" w:customStyle="1" w:styleId="Heading2Char">
-    <w:name w:val="Heading 2 Char"/>
-    <w:basedOn w:val="DefaultParagraphFont"/>
-    <w:link w:val="Heading2"/>
-    <w:uiPriority w:val="9"/>
-    <w:rsid w:val="00440166"/>
-    <w:rPr>
-      <w:rFonts w:asciiTheme="majorHAnsi" w:eastAsiaTheme="majorEastAsia" w:hAnsiTheme="majorHAnsi" w:cstheme="majorBidi"/>
-      <w:b/>
-      <w:bCs/>
-      <w:color w:val="4F81BD" w:themeColor="accent1"/>
-      <w:sz w:val="26"/>
-      <w:szCs w:val="26"/>
-    </w:rPr>
-  </w:style>
-  <w:style w:type="paragraph" w:styleId="BalloonText">
-    <w:name w:val="Balloon Text"/>
-    <w:basedOn w:val="Normal"/>
-    <w:link w:val="BalloonTextChar"/>
-    <w:uiPriority w:val="99"/>
-    <w:semiHidden/>
-    <w:unhideWhenUsed/>
-    <w:rsid w:val="00440166"/>
-    <w:pPr>
-      <w:spacing w:after="0" w:line="240" w:lineRule="auto"/>
-    </w:pPr>
-    <w:rPr>
-      <w:rFonts w:ascii="Tahoma" w:hAnsi="Tahoma" w:cs="Tahoma"/>
-      <w:sz w:val="16"/>
-      <w:szCs w:val="16"/>
-    </w:rPr>
-  </w:style>
-  <w:style w:type="character" w:customStyle="1" w:styleId="BalloonTextChar">
-    <w:name w:val="Balloon Text Char"/>
-    <w:basedOn w:val="DefaultParagraphFont"/>
-    <w:link w:val="BalloonText"/>
-    <w:uiPriority w:val="99"/>
-    <w:semiHidden/>
-    <w:rsid w:val="00440166"/>
-    <w:rPr>
-      <w:rFonts w:ascii="Tahoma" w:hAnsi="Tahoma" w:cs="Tahoma"/>
-      <w:sz w:val="16"/>
-      <w:szCs w:val="16"/>
-    </w:rPr>
-  </w:style>
-  <w:style w:type="paragraph" w:styleId="ListParagraph">
-    <w:name w:val="List Paragraph"/>
-    <w:basedOn w:val="Normal"/>
+    <w:basedOn w:val="Normale"/>
     <w:uiPriority w:val="34"/>
     <w:qFormat/>
     <w:rsid w:val="00B37EE2"/>

--- a/doc/Requirements.docx
+++ b/doc/Requirements.docx
@@ -1,10 +1,10 @@
 
 <file path=word/document.xml><?xml version="1.0" encoding="utf-8"?>
-<w:document xmlns:wpc="http://schemas.microsoft.com/office/word/2010/wordprocessingCanvas" xmlns:cx="http://schemas.microsoft.com/office/drawing/2014/chartex" xmlns:cx1="http://schemas.microsoft.com/office/drawing/2015/9/8/chartex" xmlns:cx2="http://schemas.microsoft.com/office/drawing/2015/10/21/chartex" xmlns:cx3="http://schemas.microsoft.com/office/drawing/2016/5/9/chartex" xmlns:cx4="http://schemas.microsoft.com/office/drawing/2016/5/10/chartex" xmlns:cx5="http://schemas.microsoft.com/office/drawing/2016/5/11/chartex" xmlns:mc="http://schemas.openxmlformats.org/markup-compatibility/2006" xmlns:o="urn:schemas-microsoft-com:office:office" xmlns:r="http://schemas.openxmlformats.org/officeDocument/2006/relationships" xmlns:m="http://schemas.openxmlformats.org/officeDocument/2006/math" xmlns:v="urn:schemas-microsoft-com:vml" xmlns:wp14="http://schemas.microsoft.com/office/word/2010/wordprocessingDrawing" xmlns:wp="http://schemas.openxmlformats.org/drawingml/2006/wordprocessingDrawing" xmlns:w10="urn:schemas-microsoft-com:office:word" xmlns:w="http://schemas.openxmlformats.org/wordprocessingml/2006/main" xmlns:w14="http://schemas.microsoft.com/office/word/2010/wordml" xmlns:w15="http://schemas.microsoft.com/office/word/2012/wordml" xmlns:w16se="http://schemas.microsoft.com/office/word/2015/wordml/symex" xmlns:wpg="http://schemas.microsoft.com/office/word/2010/wordprocessingGroup" xmlns:wpi="http://schemas.microsoft.com/office/word/2010/wordprocessingInk" xmlns:wne="http://schemas.microsoft.com/office/word/2006/wordml" xmlns:wps="http://schemas.microsoft.com/office/word/2010/wordprocessingShape" mc:Ignorable="w14 w15 w16se wp14">
+<w:document xmlns:wpc="http://schemas.microsoft.com/office/word/2010/wordprocessingCanvas" xmlns:cx="http://schemas.microsoft.com/office/drawing/2014/chartex" xmlns:cx1="http://schemas.microsoft.com/office/drawing/2015/9/8/chartex" xmlns:cx2="http://schemas.microsoft.com/office/drawing/2015/10/21/chartex" xmlns:cx3="http://schemas.microsoft.com/office/drawing/2016/5/9/chartex" xmlns:cx4="http://schemas.microsoft.com/office/drawing/2016/5/10/chartex" xmlns:cx5="http://schemas.microsoft.com/office/drawing/2016/5/11/chartex" xmlns:cx6="http://schemas.microsoft.com/office/drawing/2016/5/12/chartex" xmlns:cx7="http://schemas.microsoft.com/office/drawing/2016/5/13/chartex" xmlns:cx8="http://schemas.microsoft.com/office/drawing/2016/5/14/chartex" xmlns:mc="http://schemas.openxmlformats.org/markup-compatibility/2006" xmlns:aink="http://schemas.microsoft.com/office/drawing/2016/ink" xmlns:am3d="http://schemas.microsoft.com/office/drawing/2017/model3d" xmlns:o="urn:schemas-microsoft-com:office:office" xmlns:r="http://schemas.openxmlformats.org/officeDocument/2006/relationships" xmlns:m="http://schemas.openxmlformats.org/officeDocument/2006/math" xmlns:v="urn:schemas-microsoft-com:vml" xmlns:wp14="http://schemas.microsoft.com/office/word/2010/wordprocessingDrawing" xmlns:wp="http://schemas.openxmlformats.org/drawingml/2006/wordprocessingDrawing" xmlns:w10="urn:schemas-microsoft-com:office:word" xmlns:w="http://schemas.openxmlformats.org/wordprocessingml/2006/main" xmlns:w14="http://schemas.microsoft.com/office/word/2010/wordml" xmlns:w15="http://schemas.microsoft.com/office/word/2012/wordml" xmlns:w16cid="http://schemas.microsoft.com/office/word/2016/wordml/cid" xmlns:w16se="http://schemas.microsoft.com/office/word/2015/wordml/symex" xmlns:wpg="http://schemas.microsoft.com/office/word/2010/wordprocessingGroup" xmlns:wpi="http://schemas.microsoft.com/office/word/2010/wordprocessingInk" xmlns:wne="http://schemas.microsoft.com/office/word/2006/wordml" xmlns:wps="http://schemas.microsoft.com/office/word/2010/wordprocessingShape" mc:Ignorable="w14 w15 w16se w16cid wp14">
   <w:body>
     <w:p>
       <w:pPr>
-        <w:pStyle w:val="Titolo"/>
+        <w:pStyle w:val="Title"/>
       </w:pPr>
       <w:r>
         <w:t>File Sharing</w:t>
@@ -12,7 +12,7 @@
     </w:p>
     <w:p>
       <w:pPr>
-        <w:pStyle w:val="Titolo1"/>
+        <w:pStyle w:val="Heading1"/>
       </w:pPr>
       <w:r>
         <w:t>Overall Description</w:t>
@@ -32,7 +32,7 @@
     <w:p/>
     <w:p>
       <w:pPr>
-        <w:pStyle w:val="Titolo1"/>
+        <w:pStyle w:val="Heading1"/>
         <w:rPr>
           <w:lang w:val="en-US"/>
         </w:rPr>
@@ -401,7 +401,7 @@
     </w:p>
     <w:p>
       <w:pPr>
-        <w:pStyle w:val="Titolo1"/>
+        <w:pStyle w:val="Heading1"/>
         <w:rPr>
           <w:lang w:val="en-US"/>
         </w:rPr>
@@ -421,7 +421,7 @@
     </w:p>
     <w:p>
       <w:pPr>
-        <w:pStyle w:val="Paragrafoelenco"/>
+        <w:pStyle w:val="ListParagraph"/>
         <w:numPr>
           <w:ilvl w:val="0"/>
           <w:numId w:val="1"/>
@@ -433,7 +433,7 @@
     </w:p>
     <w:p>
       <w:pPr>
-        <w:pStyle w:val="Paragrafoelenco"/>
+        <w:pStyle w:val="ListParagraph"/>
         <w:numPr>
           <w:ilvl w:val="0"/>
           <w:numId w:val="1"/>
@@ -445,7 +445,7 @@
     </w:p>
     <w:p>
       <w:pPr>
-        <w:pStyle w:val="Paragrafoelenco"/>
+        <w:pStyle w:val="ListParagraph"/>
         <w:numPr>
           <w:ilvl w:val="0"/>
           <w:numId w:val="1"/>
@@ -457,7 +457,7 @@
     </w:p>
     <w:p>
       <w:pPr>
-        <w:pStyle w:val="Paragrafoelenco"/>
+        <w:pStyle w:val="ListParagraph"/>
         <w:numPr>
           <w:ilvl w:val="0"/>
           <w:numId w:val="1"/>
@@ -469,7 +469,7 @@
     </w:p>
     <w:p>
       <w:pPr>
-        <w:pStyle w:val="Paragrafoelenco"/>
+        <w:pStyle w:val="ListParagraph"/>
         <w:numPr>
           <w:ilvl w:val="0"/>
           <w:numId w:val="1"/>
@@ -481,7 +481,7 @@
     </w:p>
     <w:p>
       <w:pPr>
-        <w:pStyle w:val="Paragrafoelenco"/>
+        <w:pStyle w:val="ListParagraph"/>
         <w:numPr>
           <w:ilvl w:val="0"/>
           <w:numId w:val="1"/>
@@ -493,7 +493,7 @@
     </w:p>
     <w:p>
       <w:pPr>
-        <w:pStyle w:val="Paragrafoelenco"/>
+        <w:pStyle w:val="ListParagraph"/>
         <w:numPr>
           <w:ilvl w:val="0"/>
           <w:numId w:val="1"/>
@@ -505,7 +505,7 @@
     </w:p>
     <w:p>
       <w:pPr>
-        <w:pStyle w:val="Paragrafoelenco"/>
+        <w:pStyle w:val="ListParagraph"/>
         <w:numPr>
           <w:ilvl w:val="0"/>
           <w:numId w:val="1"/>
@@ -517,7 +517,7 @@
     </w:p>
     <w:p>
       <w:pPr>
-        <w:pStyle w:val="Paragrafoelenco"/>
+        <w:pStyle w:val="ListParagraph"/>
         <w:numPr>
           <w:ilvl w:val="0"/>
           <w:numId w:val="1"/>
@@ -529,7 +529,7 @@
     </w:p>
     <w:p>
       <w:pPr>
-        <w:pStyle w:val="Paragrafoelenco"/>
+        <w:pStyle w:val="ListParagraph"/>
         <w:numPr>
           <w:ilvl w:val="0"/>
           <w:numId w:val="1"/>
@@ -541,7 +541,7 @@
     </w:p>
     <w:p>
       <w:pPr>
-        <w:pStyle w:val="Paragrafoelenco"/>
+        <w:pStyle w:val="ListParagraph"/>
         <w:numPr>
           <w:ilvl w:val="0"/>
           <w:numId w:val="1"/>
@@ -553,7 +553,7 @@
     </w:p>
     <w:p>
       <w:pPr>
-        <w:pStyle w:val="Paragrafoelenco"/>
+        <w:pStyle w:val="ListParagraph"/>
         <w:numPr>
           <w:ilvl w:val="0"/>
           <w:numId w:val="1"/>
@@ -574,8 +574,6 @@
       <w:r>
         <w:t>b</w:t>
       </w:r>
-      <w:bookmarkStart w:id="0" w:name="_GoBack"/>
-      <w:bookmarkEnd w:id="0"/>
       <w:r>
         <w:t>lica</w:t>
       </w:r>
@@ -585,7 +583,7 @@
     </w:p>
     <w:p>
       <w:pPr>
-        <w:pStyle w:val="Paragrafoelenco"/>
+        <w:pStyle w:val="ListParagraph"/>
         <w:numPr>
           <w:ilvl w:val="0"/>
           <w:numId w:val="1"/>
@@ -597,7 +595,7 @@
     </w:p>
     <w:p>
       <w:pPr>
-        <w:pStyle w:val="Paragrafoelenco"/>
+        <w:pStyle w:val="ListParagraph"/>
         <w:numPr>
           <w:ilvl w:val="0"/>
           <w:numId w:val="1"/>
@@ -609,7 +607,7 @@
     </w:p>
     <w:p>
       <w:pPr>
-        <w:pStyle w:val="Paragrafoelenco"/>
+        <w:pStyle w:val="ListParagraph"/>
         <w:numPr>
           <w:ilvl w:val="0"/>
           <w:numId w:val="1"/>
@@ -624,7 +622,7 @@
     </w:p>
     <w:p>
       <w:pPr>
-        <w:pStyle w:val="Paragrafoelenco"/>
+        <w:pStyle w:val="ListParagraph"/>
         <w:numPr>
           <w:ilvl w:val="0"/>
           <w:numId w:val="1"/>
@@ -636,7 +634,7 @@
     </w:p>
     <w:p>
       <w:pPr>
-        <w:pStyle w:val="Titolo1"/>
+        <w:pStyle w:val="Heading1"/>
       </w:pPr>
       <w:r>
         <w:lastRenderedPageBreak/>
@@ -645,7 +643,7 @@
     </w:p>
     <w:p>
       <w:pPr>
-        <w:pStyle w:val="Paragrafoelenco"/>
+        <w:pStyle w:val="ListParagraph"/>
         <w:numPr>
           <w:ilvl w:val="0"/>
           <w:numId w:val="2"/>
@@ -657,7 +655,7 @@
     </w:p>
     <w:p>
       <w:pPr>
-        <w:pStyle w:val="Paragrafoelenco"/>
+        <w:pStyle w:val="ListParagraph"/>
         <w:numPr>
           <w:ilvl w:val="0"/>
           <w:numId w:val="2"/>
@@ -669,7 +667,7 @@
     </w:p>
     <w:p>
       <w:pPr>
-        <w:pStyle w:val="Paragrafoelenco"/>
+        <w:pStyle w:val="ListParagraph"/>
         <w:numPr>
           <w:ilvl w:val="0"/>
           <w:numId w:val="2"/>
@@ -682,7 +680,7 @@
     <w:p/>
     <w:p>
       <w:pPr>
-        <w:pStyle w:val="Titolo1"/>
+        <w:pStyle w:val="Heading1"/>
       </w:pPr>
       <w:r>
         <w:t>Use case diagram</w:t>
@@ -692,7 +690,7 @@
     <w:p/>
     <w:p>
       <w:pPr>
-        <w:pStyle w:val="Titolo1"/>
+        <w:pStyle w:val="Heading1"/>
       </w:pPr>
       <w:r>
         <w:t>Scenarios</w:t>
@@ -706,7 +704,7 @@
     </w:p>
     <w:p>
       <w:pPr>
-        <w:pStyle w:val="Paragrafoelenco"/>
+        <w:pStyle w:val="ListParagraph"/>
         <w:numPr>
           <w:ilvl w:val="0"/>
           <w:numId w:val="7"/>
@@ -718,7 +716,7 @@
     </w:p>
     <w:p>
       <w:pPr>
-        <w:pStyle w:val="Paragrafoelenco"/>
+        <w:pStyle w:val="ListParagraph"/>
         <w:numPr>
           <w:ilvl w:val="0"/>
           <w:numId w:val="7"/>
@@ -730,7 +728,7 @@
     </w:p>
     <w:p>
       <w:pPr>
-        <w:pStyle w:val="Paragrafoelenco"/>
+        <w:pStyle w:val="ListParagraph"/>
         <w:numPr>
           <w:ilvl w:val="0"/>
           <w:numId w:val="7"/>
@@ -742,7 +740,7 @@
     </w:p>
     <w:p>
       <w:pPr>
-        <w:pStyle w:val="Paragrafoelenco"/>
+        <w:pStyle w:val="ListParagraph"/>
         <w:numPr>
           <w:ilvl w:val="0"/>
           <w:numId w:val="7"/>
@@ -754,7 +752,7 @@
     </w:p>
     <w:p>
       <w:pPr>
-        <w:pStyle w:val="Paragrafoelenco"/>
+        <w:pStyle w:val="ListParagraph"/>
         <w:numPr>
           <w:ilvl w:val="0"/>
           <w:numId w:val="7"/>
@@ -774,7 +772,7 @@
     </w:p>
     <w:p>
       <w:pPr>
-        <w:pStyle w:val="Paragrafoelenco"/>
+        <w:pStyle w:val="ListParagraph"/>
         <w:numPr>
           <w:ilvl w:val="0"/>
           <w:numId w:val="9"/>
@@ -794,7 +792,7 @@
     </w:p>
     <w:p>
       <w:pPr>
-        <w:pStyle w:val="Paragrafoelenco"/>
+        <w:pStyle w:val="ListParagraph"/>
         <w:numPr>
           <w:ilvl w:val="0"/>
           <w:numId w:val="8"/>
@@ -811,7 +809,7 @@
     </w:p>
     <w:p>
       <w:pPr>
-        <w:pStyle w:val="Paragrafoelenco"/>
+        <w:pStyle w:val="ListParagraph"/>
         <w:numPr>
           <w:ilvl w:val="0"/>
           <w:numId w:val="12"/>
@@ -823,7 +821,7 @@
     </w:p>
     <w:p>
       <w:pPr>
-        <w:pStyle w:val="Paragrafoelenco"/>
+        <w:pStyle w:val="ListParagraph"/>
         <w:numPr>
           <w:ilvl w:val="0"/>
           <w:numId w:val="12"/>
@@ -835,7 +833,7 @@
     </w:p>
     <w:p>
       <w:pPr>
-        <w:pStyle w:val="Paragrafoelenco"/>
+        <w:pStyle w:val="ListParagraph"/>
         <w:numPr>
           <w:ilvl w:val="0"/>
           <w:numId w:val="12"/>
@@ -853,7 +851,7 @@
     </w:p>
     <w:p>
       <w:pPr>
-        <w:pStyle w:val="Paragrafoelenco"/>
+        <w:pStyle w:val="ListParagraph"/>
         <w:numPr>
           <w:ilvl w:val="0"/>
           <w:numId w:val="12"/>
@@ -865,7 +863,7 @@
     </w:p>
     <w:p>
       <w:pPr>
-        <w:pStyle w:val="Paragrafoelenco"/>
+        <w:pStyle w:val="ListParagraph"/>
         <w:numPr>
           <w:ilvl w:val="0"/>
           <w:numId w:val="12"/>
@@ -877,7 +875,7 @@
     </w:p>
     <w:p>
       <w:pPr>
-        <w:pStyle w:val="Paragrafoelenco"/>
+        <w:pStyle w:val="ListParagraph"/>
         <w:numPr>
           <w:ilvl w:val="0"/>
           <w:numId w:val="12"/>
@@ -889,7 +887,7 @@
     </w:p>
     <w:p>
       <w:pPr>
-        <w:pStyle w:val="Paragrafoelenco"/>
+        <w:pStyle w:val="ListParagraph"/>
         <w:numPr>
           <w:ilvl w:val="0"/>
           <w:numId w:val="12"/>
@@ -902,7 +900,7 @@
     <w:p/>
     <w:p>
       <w:pPr>
-        <w:pStyle w:val="Titolo1"/>
+        <w:pStyle w:val="Heading1"/>
       </w:pPr>
       <w:r>
         <w:t>Glossary</w:t>
@@ -916,7 +914,7 @@
     </w:p>
     <w:p>
       <w:pPr>
-        <w:pStyle w:val="Paragrafoelenco"/>
+        <w:pStyle w:val="ListParagraph"/>
         <w:numPr>
           <w:ilvl w:val="0"/>
           <w:numId w:val="3"/>
@@ -935,7 +933,7 @@
     </w:p>
     <w:p>
       <w:pPr>
-        <w:pStyle w:val="Paragrafoelenco"/>
+        <w:pStyle w:val="ListParagraph"/>
         <w:numPr>
           <w:ilvl w:val="0"/>
           <w:numId w:val="3"/>
@@ -947,7 +945,7 @@
     </w:p>
     <w:p>
       <w:pPr>
-        <w:pStyle w:val="Paragrafoelenco"/>
+        <w:pStyle w:val="ListParagraph"/>
         <w:numPr>
           <w:ilvl w:val="0"/>
           <w:numId w:val="3"/>
@@ -964,7 +962,7 @@
     </w:p>
     <w:p>
       <w:pPr>
-        <w:pStyle w:val="Paragrafoelenco"/>
+        <w:pStyle w:val="ListParagraph"/>
         <w:numPr>
           <w:ilvl w:val="1"/>
           <w:numId w:val="1"/>
@@ -976,7 +974,7 @@
     </w:p>
     <w:p>
       <w:pPr>
-        <w:pStyle w:val="Paragrafoelenco"/>
+        <w:pStyle w:val="ListParagraph"/>
         <w:numPr>
           <w:ilvl w:val="1"/>
           <w:numId w:val="1"/>
@@ -988,7 +986,7 @@
     </w:p>
     <w:p>
       <w:pPr>
-        <w:pStyle w:val="Paragrafoelenco"/>
+        <w:pStyle w:val="ListParagraph"/>
         <w:numPr>
           <w:ilvl w:val="1"/>
           <w:numId w:val="1"/>
@@ -1001,7 +999,7 @@
     <w:p/>
     <w:p>
       <w:pPr>
-        <w:pStyle w:val="Titolo1"/>
+        <w:pStyle w:val="Heading1"/>
       </w:pPr>
       <w:r>
         <w:t>System design</w:t>
@@ -1027,25 +1025,31 @@
       <w:r>
         <w:t xml:space="preserve"> poi stabilire una connessione TCP </w:t>
       </w:r>
-    </w:p>
-    <w:p>
-      <w:pPr>
-        <w:pStyle w:val="Paragrafoelenco"/>
+      <w:r>
+        <w:t>in caso di trasferimento file</w:t>
+      </w:r>
+    </w:p>
+    <w:p>
+      <w:pPr>
+        <w:pStyle w:val="ListParagraph"/>
         <w:numPr>
           <w:ilvl w:val="0"/>
           <w:numId w:val="5"/>
         </w:numPr>
       </w:pPr>
       <w:r>
-        <w:t>UdpClient class</w:t>
-      </w:r>
-      <w:r>
-        <w:t xml:space="preserve"> / Socket</w:t>
-      </w:r>
-    </w:p>
-    <w:p>
-      <w:pPr>
-        <w:pStyle w:val="Paragrafoelenco"/>
+        <w:t xml:space="preserve">UdpClient </w:t>
+      </w:r>
+      <w:r>
+        <w:t>/ Socket</w:t>
+      </w:r>
+      <w:r>
+        <w:t xml:space="preserve"> class</w:t>
+      </w:r>
+    </w:p>
+    <w:p>
+      <w:pPr>
+        <w:pStyle w:val="ListParagraph"/>
         <w:numPr>
           <w:ilvl w:val="0"/>
           <w:numId w:val="5"/>
@@ -1055,13 +1059,52 @@
         <w:t>Multicast Option Class</w:t>
       </w:r>
     </w:p>
-    <w:p/>
-    <w:p>
-      <w:r>
-        <w:t>Design pattern ??</w:t>
-      </w:r>
-    </w:p>
-    <w:p/>
+    <w:p>
+      <w:r>
+        <w:t xml:space="preserve">INVIO FILE </w:t>
+      </w:r>
+      <w:r>
+        <w:tab/>
+      </w:r>
+      <w:r>
+        <w:rPr>
+          <w:u w:val="single"/>
+        </w:rPr>
+        <w:t>SendFile.cs</w:t>
+      </w:r>
+    </w:p>
+    <w:p>
+      <w:pPr>
+        <w:pStyle w:val="ListParagraph"/>
+        <w:numPr>
+          <w:ilvl w:val="0"/>
+          <w:numId w:val="14"/>
+        </w:numPr>
+      </w:pPr>
+      <w:r>
+        <w:t xml:space="preserve">Creare un oggetto SendFile: </w:t>
+      </w:r>
+      <w:r>
+        <w:t>public SendFile</w:t>
+      </w:r>
+      <w:r>
+        <w:t>(User receiver, String fileName)</w:t>
+      </w:r>
+    </w:p>
+    <w:p>
+      <w:pPr>
+        <w:pStyle w:val="ListParagraph"/>
+        <w:numPr>
+          <w:ilvl w:val="0"/>
+          <w:numId w:val="14"/>
+        </w:numPr>
+      </w:pPr>
+      <w:r>
+        <w:t>Iniziare l’invio file: SendFile.Run()</w:t>
+      </w:r>
+      <w:bookmarkStart w:id="0" w:name="_GoBack"/>
+      <w:bookmarkEnd w:id="0"/>
+    </w:p>
     <w:sectPr>
       <w:pgSz w:w="11906" w:h="16838"/>
       <w:pgMar w:top="1417" w:right="1134" w:bottom="1134" w:left="1134" w:header="708" w:footer="708" w:gutter="0"/>
@@ -1073,7 +1116,7 @@
 </file>
 
 <file path=word/numbering.xml><?xml version="1.0" encoding="utf-8"?>
-<w:numbering xmlns:wpc="http://schemas.microsoft.com/office/word/2010/wordprocessingCanvas" xmlns:cx="http://schemas.microsoft.com/office/drawing/2014/chartex" xmlns:cx1="http://schemas.microsoft.com/office/drawing/2015/9/8/chartex" xmlns:cx2="http://schemas.microsoft.com/office/drawing/2015/10/21/chartex" xmlns:cx3="http://schemas.microsoft.com/office/drawing/2016/5/9/chartex" xmlns:cx4="http://schemas.microsoft.com/office/drawing/2016/5/10/chartex" xmlns:cx5="http://schemas.microsoft.com/office/drawing/2016/5/11/chartex" xmlns:mc="http://schemas.openxmlformats.org/markup-compatibility/2006" xmlns:o="urn:schemas-microsoft-com:office:office" xmlns:r="http://schemas.openxmlformats.org/officeDocument/2006/relationships" xmlns:m="http://schemas.openxmlformats.org/officeDocument/2006/math" xmlns:v="urn:schemas-microsoft-com:vml" xmlns:wp14="http://schemas.microsoft.com/office/word/2010/wordprocessingDrawing" xmlns:wp="http://schemas.openxmlformats.org/drawingml/2006/wordprocessingDrawing" xmlns:w10="urn:schemas-microsoft-com:office:word" xmlns:w="http://schemas.openxmlformats.org/wordprocessingml/2006/main" xmlns:w14="http://schemas.microsoft.com/office/word/2010/wordml" xmlns:w15="http://schemas.microsoft.com/office/word/2012/wordml" xmlns:w16se="http://schemas.microsoft.com/office/word/2015/wordml/symex" xmlns:wpg="http://schemas.microsoft.com/office/word/2010/wordprocessingGroup" xmlns:wpi="http://schemas.microsoft.com/office/word/2010/wordprocessingInk" xmlns:wne="http://schemas.microsoft.com/office/word/2006/wordml" xmlns:wps="http://schemas.microsoft.com/office/word/2010/wordprocessingShape" mc:Ignorable="w14 w15 w16se wp14">
+<w:numbering xmlns:wpc="http://schemas.microsoft.com/office/word/2010/wordprocessingCanvas" xmlns:cx="http://schemas.microsoft.com/office/drawing/2014/chartex" xmlns:cx1="http://schemas.microsoft.com/office/drawing/2015/9/8/chartex" xmlns:cx2="http://schemas.microsoft.com/office/drawing/2015/10/21/chartex" xmlns:cx3="http://schemas.microsoft.com/office/drawing/2016/5/9/chartex" xmlns:cx4="http://schemas.microsoft.com/office/drawing/2016/5/10/chartex" xmlns:cx5="http://schemas.microsoft.com/office/drawing/2016/5/11/chartex" xmlns:cx6="http://schemas.microsoft.com/office/drawing/2016/5/12/chartex" xmlns:cx7="http://schemas.microsoft.com/office/drawing/2016/5/13/chartex" xmlns:cx8="http://schemas.microsoft.com/office/drawing/2016/5/14/chartex" xmlns:mc="http://schemas.openxmlformats.org/markup-compatibility/2006" xmlns:aink="http://schemas.microsoft.com/office/drawing/2016/ink" xmlns:am3d="http://schemas.microsoft.com/office/drawing/2017/model3d" xmlns:o="urn:schemas-microsoft-com:office:office" xmlns:r="http://schemas.openxmlformats.org/officeDocument/2006/relationships" xmlns:m="http://schemas.openxmlformats.org/officeDocument/2006/math" xmlns:v="urn:schemas-microsoft-com:vml" xmlns:wp14="http://schemas.microsoft.com/office/word/2010/wordprocessingDrawing" xmlns:wp="http://schemas.openxmlformats.org/drawingml/2006/wordprocessingDrawing" xmlns:w10="urn:schemas-microsoft-com:office:word" xmlns:w="http://schemas.openxmlformats.org/wordprocessingml/2006/main" xmlns:w14="http://schemas.microsoft.com/office/word/2010/wordml" xmlns:w15="http://schemas.microsoft.com/office/word/2012/wordml" xmlns:w16cid="http://schemas.microsoft.com/office/word/2016/wordml/cid" xmlns:w16se="http://schemas.microsoft.com/office/word/2015/wordml/symex" xmlns:wpg="http://schemas.microsoft.com/office/word/2010/wordprocessingGroup" xmlns:wpi="http://schemas.microsoft.com/office/word/2010/wordprocessingInk" xmlns:wne="http://schemas.microsoft.com/office/word/2006/wordml" xmlns:wps="http://schemas.microsoft.com/office/word/2010/wordprocessingShape" mc:Ignorable="w14 w15 w16se w16cid wp14">
   <w:abstractNum w:abstractNumId="0" w15:restartNumberingAfterBreak="0">
     <w:nsid w:val="03614610"/>
     <w:multiLevelType w:val="hybridMultilevel"/>
@@ -1362,6 +1405,95 @@
     </w:lvl>
   </w:abstractNum>
   <w:abstractNum w:abstractNumId="3" w15:restartNumberingAfterBreak="0">
+    <w:nsid w:val="2D0438D9"/>
+    <w:multiLevelType w:val="hybridMultilevel"/>
+    <w:tmpl w:val="1EF89982"/>
+    <w:lvl w:ilvl="0" w:tplc="0409000F">
+      <w:start w:val="1"/>
+      <w:numFmt w:val="decimal"/>
+      <w:lvlText w:val="%1."/>
+      <w:lvlJc w:val="left"/>
+      <w:pPr>
+        <w:ind w:left="720" w:hanging="360"/>
+      </w:pPr>
+      <w:rPr>
+        <w:rFonts w:hint="default"/>
+      </w:rPr>
+    </w:lvl>
+    <w:lvl w:ilvl="1" w:tplc="04090019" w:tentative="1">
+      <w:start w:val="1"/>
+      <w:numFmt w:val="lowerLetter"/>
+      <w:lvlText w:val="%2."/>
+      <w:lvlJc w:val="left"/>
+      <w:pPr>
+        <w:ind w:left="1440" w:hanging="360"/>
+      </w:pPr>
+    </w:lvl>
+    <w:lvl w:ilvl="2" w:tplc="0409001B" w:tentative="1">
+      <w:start w:val="1"/>
+      <w:numFmt w:val="lowerRoman"/>
+      <w:lvlText w:val="%3."/>
+      <w:lvlJc w:val="right"/>
+      <w:pPr>
+        <w:ind w:left="2160" w:hanging="180"/>
+      </w:pPr>
+    </w:lvl>
+    <w:lvl w:ilvl="3" w:tplc="0409000F" w:tentative="1">
+      <w:start w:val="1"/>
+      <w:numFmt w:val="decimal"/>
+      <w:lvlText w:val="%4."/>
+      <w:lvlJc w:val="left"/>
+      <w:pPr>
+        <w:ind w:left="2880" w:hanging="360"/>
+      </w:pPr>
+    </w:lvl>
+    <w:lvl w:ilvl="4" w:tplc="04090019" w:tentative="1">
+      <w:start w:val="1"/>
+      <w:numFmt w:val="lowerLetter"/>
+      <w:lvlText w:val="%5."/>
+      <w:lvlJc w:val="left"/>
+      <w:pPr>
+        <w:ind w:left="3600" w:hanging="360"/>
+      </w:pPr>
+    </w:lvl>
+    <w:lvl w:ilvl="5" w:tplc="0409001B" w:tentative="1">
+      <w:start w:val="1"/>
+      <w:numFmt w:val="lowerRoman"/>
+      <w:lvlText w:val="%6."/>
+      <w:lvlJc w:val="right"/>
+      <w:pPr>
+        <w:ind w:left="4320" w:hanging="180"/>
+      </w:pPr>
+    </w:lvl>
+    <w:lvl w:ilvl="6" w:tplc="0409000F" w:tentative="1">
+      <w:start w:val="1"/>
+      <w:numFmt w:val="decimal"/>
+      <w:lvlText w:val="%7."/>
+      <w:lvlJc w:val="left"/>
+      <w:pPr>
+        <w:ind w:left="5040" w:hanging="360"/>
+      </w:pPr>
+    </w:lvl>
+    <w:lvl w:ilvl="7" w:tplc="04090019" w:tentative="1">
+      <w:start w:val="1"/>
+      <w:numFmt w:val="lowerLetter"/>
+      <w:lvlText w:val="%8."/>
+      <w:lvlJc w:val="left"/>
+      <w:pPr>
+        <w:ind w:left="5760" w:hanging="360"/>
+      </w:pPr>
+    </w:lvl>
+    <w:lvl w:ilvl="8" w:tplc="0409001B" w:tentative="1">
+      <w:start w:val="1"/>
+      <w:numFmt w:val="lowerRoman"/>
+      <w:lvlText w:val="%9."/>
+      <w:lvlJc w:val="right"/>
+      <w:pPr>
+        <w:ind w:left="6480" w:hanging="180"/>
+      </w:pPr>
+    </w:lvl>
+  </w:abstractNum>
+  <w:abstractNum w:abstractNumId="4" w15:restartNumberingAfterBreak="0">
     <w:nsid w:val="31071890"/>
     <w:multiLevelType w:val="hybridMultilevel"/>
     <w:tmpl w:val="CA84DE50"/>
@@ -1474,7 +1606,7 @@
       </w:rPr>
     </w:lvl>
   </w:abstractNum>
-  <w:abstractNum w:abstractNumId="4" w15:restartNumberingAfterBreak="0">
+  <w:abstractNum w:abstractNumId="5" w15:restartNumberingAfterBreak="0">
     <w:nsid w:val="317E7324"/>
     <w:multiLevelType w:val="hybridMultilevel"/>
     <w:tmpl w:val="D8BC2DA2"/>
@@ -1587,7 +1719,7 @@
       </w:rPr>
     </w:lvl>
   </w:abstractNum>
-  <w:abstractNum w:abstractNumId="5" w15:restartNumberingAfterBreak="0">
+  <w:abstractNum w:abstractNumId="6" w15:restartNumberingAfterBreak="0">
     <w:nsid w:val="32C55EE0"/>
     <w:multiLevelType w:val="hybridMultilevel"/>
     <w:tmpl w:val="027481D8"/>
@@ -1673,7 +1805,7 @@
       </w:pPr>
     </w:lvl>
   </w:abstractNum>
-  <w:abstractNum w:abstractNumId="6" w15:restartNumberingAfterBreak="0">
+  <w:abstractNum w:abstractNumId="7" w15:restartNumberingAfterBreak="0">
     <w:nsid w:val="364A678E"/>
     <w:multiLevelType w:val="hybridMultilevel"/>
     <w:tmpl w:val="DABCFB4E"/>
@@ -1759,7 +1891,96 @@
       </w:pPr>
     </w:lvl>
   </w:abstractNum>
-  <w:abstractNum w:abstractNumId="7" w15:restartNumberingAfterBreak="0">
+  <w:abstractNum w:abstractNumId="8" w15:restartNumberingAfterBreak="0">
+    <w:nsid w:val="436B2F64"/>
+    <w:multiLevelType w:val="hybridMultilevel"/>
+    <w:tmpl w:val="2E087766"/>
+    <w:lvl w:ilvl="0" w:tplc="0409000F">
+      <w:start w:val="1"/>
+      <w:numFmt w:val="decimal"/>
+      <w:lvlText w:val="%1."/>
+      <w:lvlJc w:val="left"/>
+      <w:pPr>
+        <w:ind w:left="720" w:hanging="360"/>
+      </w:pPr>
+      <w:rPr>
+        <w:rFonts w:hint="default"/>
+      </w:rPr>
+    </w:lvl>
+    <w:lvl w:ilvl="1" w:tplc="04090019" w:tentative="1">
+      <w:start w:val="1"/>
+      <w:numFmt w:val="lowerLetter"/>
+      <w:lvlText w:val="%2."/>
+      <w:lvlJc w:val="left"/>
+      <w:pPr>
+        <w:ind w:left="1440" w:hanging="360"/>
+      </w:pPr>
+    </w:lvl>
+    <w:lvl w:ilvl="2" w:tplc="0409001B" w:tentative="1">
+      <w:start w:val="1"/>
+      <w:numFmt w:val="lowerRoman"/>
+      <w:lvlText w:val="%3."/>
+      <w:lvlJc w:val="right"/>
+      <w:pPr>
+        <w:ind w:left="2160" w:hanging="180"/>
+      </w:pPr>
+    </w:lvl>
+    <w:lvl w:ilvl="3" w:tplc="0409000F" w:tentative="1">
+      <w:start w:val="1"/>
+      <w:numFmt w:val="decimal"/>
+      <w:lvlText w:val="%4."/>
+      <w:lvlJc w:val="left"/>
+      <w:pPr>
+        <w:ind w:left="2880" w:hanging="360"/>
+      </w:pPr>
+    </w:lvl>
+    <w:lvl w:ilvl="4" w:tplc="04090019" w:tentative="1">
+      <w:start w:val="1"/>
+      <w:numFmt w:val="lowerLetter"/>
+      <w:lvlText w:val="%5."/>
+      <w:lvlJc w:val="left"/>
+      <w:pPr>
+        <w:ind w:left="3600" w:hanging="360"/>
+      </w:pPr>
+    </w:lvl>
+    <w:lvl w:ilvl="5" w:tplc="0409001B" w:tentative="1">
+      <w:start w:val="1"/>
+      <w:numFmt w:val="lowerRoman"/>
+      <w:lvlText w:val="%6."/>
+      <w:lvlJc w:val="right"/>
+      <w:pPr>
+        <w:ind w:left="4320" w:hanging="180"/>
+      </w:pPr>
+    </w:lvl>
+    <w:lvl w:ilvl="6" w:tplc="0409000F" w:tentative="1">
+      <w:start w:val="1"/>
+      <w:numFmt w:val="decimal"/>
+      <w:lvlText w:val="%7."/>
+      <w:lvlJc w:val="left"/>
+      <w:pPr>
+        <w:ind w:left="5040" w:hanging="360"/>
+      </w:pPr>
+    </w:lvl>
+    <w:lvl w:ilvl="7" w:tplc="04090019" w:tentative="1">
+      <w:start w:val="1"/>
+      <w:numFmt w:val="lowerLetter"/>
+      <w:lvlText w:val="%8."/>
+      <w:lvlJc w:val="left"/>
+      <w:pPr>
+        <w:ind w:left="5760" w:hanging="360"/>
+      </w:pPr>
+    </w:lvl>
+    <w:lvl w:ilvl="8" w:tplc="0409001B" w:tentative="1">
+      <w:start w:val="1"/>
+      <w:numFmt w:val="lowerRoman"/>
+      <w:lvlText w:val="%9."/>
+      <w:lvlJc w:val="right"/>
+      <w:pPr>
+        <w:ind w:left="6480" w:hanging="180"/>
+      </w:pPr>
+    </w:lvl>
+  </w:abstractNum>
+  <w:abstractNum w:abstractNumId="9" w15:restartNumberingAfterBreak="0">
     <w:nsid w:val="501B54E5"/>
     <w:multiLevelType w:val="hybridMultilevel"/>
     <w:tmpl w:val="4EDE102C"/>
@@ -1845,7 +2066,7 @@
       </w:pPr>
     </w:lvl>
   </w:abstractNum>
-  <w:abstractNum w:abstractNumId="8" w15:restartNumberingAfterBreak="0">
+  <w:abstractNum w:abstractNumId="10" w15:restartNumberingAfterBreak="0">
     <w:nsid w:val="5E4A05C7"/>
     <w:multiLevelType w:val="hybridMultilevel"/>
     <w:tmpl w:val="8F5C686A"/>
@@ -1931,7 +2152,7 @@
       </w:pPr>
     </w:lvl>
   </w:abstractNum>
-  <w:abstractNum w:abstractNumId="9" w15:restartNumberingAfterBreak="0">
+  <w:abstractNum w:abstractNumId="11" w15:restartNumberingAfterBreak="0">
     <w:nsid w:val="720210CF"/>
     <w:multiLevelType w:val="hybridMultilevel"/>
     <w:tmpl w:val="7C44C392"/>
@@ -2020,7 +2241,7 @@
       </w:pPr>
     </w:lvl>
   </w:abstractNum>
-  <w:abstractNum w:abstractNumId="10" w15:restartNumberingAfterBreak="0">
+  <w:abstractNum w:abstractNumId="12" w15:restartNumberingAfterBreak="0">
     <w:nsid w:val="74E30976"/>
     <w:multiLevelType w:val="hybridMultilevel"/>
     <w:tmpl w:val="E8A8313A"/>
@@ -2109,7 +2330,7 @@
       </w:pPr>
     </w:lvl>
   </w:abstractNum>
-  <w:abstractNum w:abstractNumId="11" w15:restartNumberingAfterBreak="0">
+  <w:abstractNum w:abstractNumId="13" w15:restartNumberingAfterBreak="0">
     <w:nsid w:val="76212B7D"/>
     <w:multiLevelType w:val="hybridMultilevel"/>
     <w:tmpl w:val="122A211E"/>
@@ -2196,13 +2417,13 @@
     </w:lvl>
   </w:abstractNum>
   <w:num w:numId="1">
-    <w:abstractNumId w:val="9"/>
+    <w:abstractNumId w:val="11"/>
   </w:num>
   <w:num w:numId="2">
-    <w:abstractNumId w:val="10"/>
+    <w:abstractNumId w:val="12"/>
   </w:num>
   <w:num w:numId="3">
-    <w:abstractNumId w:val="7"/>
+    <w:abstractNumId w:val="9"/>
   </w:num>
   <w:num w:numId="4">
     <w:abstractNumId w:val="1"/>
@@ -2214,28 +2435,34 @@
     <w:abstractNumId w:val="0"/>
   </w:num>
   <w:num w:numId="7">
+    <w:abstractNumId w:val="7"/>
+  </w:num>
+  <w:num w:numId="8">
+    <w:abstractNumId w:val="4"/>
+  </w:num>
+  <w:num w:numId="9">
+    <w:abstractNumId w:val="5"/>
+  </w:num>
+  <w:num w:numId="10">
+    <w:abstractNumId w:val="13"/>
+  </w:num>
+  <w:num w:numId="11">
     <w:abstractNumId w:val="6"/>
   </w:num>
-  <w:num w:numId="8">
+  <w:num w:numId="12">
+    <w:abstractNumId w:val="10"/>
+  </w:num>
+  <w:num w:numId="13">
+    <w:abstractNumId w:val="8"/>
+  </w:num>
+  <w:num w:numId="14">
     <w:abstractNumId w:val="3"/>
-  </w:num>
-  <w:num w:numId="9">
-    <w:abstractNumId w:val="4"/>
-  </w:num>
-  <w:num w:numId="10">
-    <w:abstractNumId w:val="11"/>
-  </w:num>
-  <w:num w:numId="11">
-    <w:abstractNumId w:val="5"/>
-  </w:num>
-  <w:num w:numId="12">
-    <w:abstractNumId w:val="8"/>
   </w:num>
 </w:numbering>
 </file>
 
 <file path=word/styles.xml><?xml version="1.0" encoding="utf-8"?>
-<w:styles xmlns:mc="http://schemas.openxmlformats.org/markup-compatibility/2006" xmlns:r="http://schemas.openxmlformats.org/officeDocument/2006/relationships" xmlns:w="http://schemas.openxmlformats.org/wordprocessingml/2006/main" xmlns:w14="http://schemas.microsoft.com/office/word/2010/wordml" xmlns:w15="http://schemas.microsoft.com/office/word/2012/wordml" xmlns:w16se="http://schemas.microsoft.com/office/word/2015/wordml/symex" mc:Ignorable="w14 w15 w16se">
+<w:styles xmlns:mc="http://schemas.openxmlformats.org/markup-compatibility/2006" xmlns:r="http://schemas.openxmlformats.org/officeDocument/2006/relationships" xmlns:w="http://schemas.openxmlformats.org/wordprocessingml/2006/main" xmlns:w14="http://schemas.microsoft.com/office/word/2010/wordml" xmlns:w15="http://schemas.microsoft.com/office/word/2012/wordml" xmlns:w16cid="http://schemas.microsoft.com/office/word/2016/wordml/cid" xmlns:w16se="http://schemas.microsoft.com/office/word/2015/wordml/symex" mc:Ignorable="w14 w15 w16se w16cid">
   <w:docDefaults>
     <w:rPrDefault>
       <w:rPr>
@@ -2251,7 +2478,7 @@
       </w:pPr>
     </w:pPrDefault>
   </w:docDefaults>
-  <w:latentStyles w:defLockedState="0" w:defUIPriority="99" w:defSemiHidden="0" w:defUnhideWhenUsed="0" w:defQFormat="0" w:count="374">
+  <w:latentStyles w:defLockedState="0" w:defUIPriority="99" w:defSemiHidden="0" w:defUnhideWhenUsed="0" w:defQFormat="0" w:count="375">
     <w:lsdException w:name="Normal" w:uiPriority="0" w:qFormat="1"/>
     <w:lsdException w:name="heading 1" w:uiPriority="9" w:qFormat="1"/>
     <w:lsdException w:name="heading 2" w:semiHidden="1" w:uiPriority="9" w:unhideWhenUsed="1" w:qFormat="1"/>
@@ -2357,7 +2584,6 @@
     <w:lsdException w:name="HTML Sample" w:semiHidden="1" w:unhideWhenUsed="1"/>
     <w:lsdException w:name="HTML Typewriter" w:semiHidden="1" w:unhideWhenUsed="1"/>
     <w:lsdException w:name="HTML Variable" w:semiHidden="1" w:unhideWhenUsed="1"/>
-    <w:lsdException w:name="Normal Table" w:semiHidden="1" w:unhideWhenUsed="1"/>
     <w:lsdException w:name="annotation subject" w:semiHidden="1" w:unhideWhenUsed="1"/>
     <w:lsdException w:name="No List" w:semiHidden="1" w:unhideWhenUsed="1"/>
     <w:lsdException w:name="Outline List 1" w:semiHidden="1" w:unhideWhenUsed="1"/>
@@ -2404,10 +2630,8 @@
     <w:lsdException w:name="Table Subtle 2" w:semiHidden="1" w:unhideWhenUsed="1"/>
     <w:lsdException w:name="Table Web 1" w:semiHidden="1" w:unhideWhenUsed="1"/>
     <w:lsdException w:name="Table Web 2" w:semiHidden="1" w:unhideWhenUsed="1"/>
-    <w:lsdException w:name="Table Web 3" w:semiHidden="1" w:unhideWhenUsed="1"/>
     <w:lsdException w:name="Balloon Text" w:semiHidden="1" w:unhideWhenUsed="1"/>
     <w:lsdException w:name="Table Grid" w:uiPriority="59"/>
-    <w:lsdException w:name="Table Theme" w:semiHidden="1" w:unhideWhenUsed="1"/>
     <w:lsdException w:name="Placeholder Text" w:semiHidden="1"/>
     <w:lsdException w:name="No Spacing" w:uiPriority="1" w:qFormat="1"/>
     <w:lsdException w:name="Light Shading" w:uiPriority="60"/>
@@ -2626,16 +2850,17 @@
     <w:lsdException w:name="Mention" w:semiHidden="1" w:unhideWhenUsed="1"/>
     <w:lsdException w:name="Smart Hyperlink" w:semiHidden="1" w:unhideWhenUsed="1"/>
     <w:lsdException w:name="Hashtag" w:semiHidden="1" w:unhideWhenUsed="1"/>
+    <w:lsdException w:name="Unresolved Mention" w:semiHidden="1" w:unhideWhenUsed="1"/>
   </w:latentStyles>
-  <w:style w:type="paragraph" w:default="1" w:styleId="Normale">
+  <w:style w:type="paragraph" w:default="1" w:styleId="Normal">
     <w:name w:val="Normal"/>
     <w:qFormat/>
   </w:style>
-  <w:style w:type="paragraph" w:styleId="Titolo1">
+  <w:style w:type="paragraph" w:styleId="Heading1">
     <w:name w:val="heading 1"/>
-    <w:basedOn w:val="Normale"/>
-    <w:next w:val="Normale"/>
-    <w:link w:val="Titolo1Carattere"/>
+    <w:basedOn w:val="Normal"/>
+    <w:next w:val="Normal"/>
+    <w:link w:val="Heading1Char"/>
     <w:uiPriority w:val="9"/>
     <w:qFormat/>
     <w:rsid w:val="00440166"/>
@@ -2654,11 +2879,11 @@
       <w:szCs w:val="28"/>
     </w:rPr>
   </w:style>
-  <w:style w:type="paragraph" w:styleId="Titolo2">
+  <w:style w:type="paragraph" w:styleId="Heading2">
     <w:name w:val="heading 2"/>
-    <w:basedOn w:val="Normale"/>
-    <w:next w:val="Normale"/>
-    <w:link w:val="Titolo2Carattere"/>
+    <w:basedOn w:val="Normal"/>
+    <w:next w:val="Normal"/>
+    <w:link w:val="Heading2Char"/>
     <w:uiPriority w:val="9"/>
     <w:unhideWhenUsed/>
     <w:qFormat/>
@@ -2678,13 +2903,13 @@
       <w:szCs w:val="26"/>
     </w:rPr>
   </w:style>
-  <w:style w:type="character" w:default="1" w:styleId="Carpredefinitoparagrafo">
+  <w:style w:type="character" w:default="1" w:styleId="DefaultParagraphFont">
     <w:name w:val="Default Paragraph Font"/>
     <w:uiPriority w:val="1"/>
     <w:semiHidden/>
     <w:unhideWhenUsed/>
   </w:style>
-  <w:style w:type="table" w:default="1" w:styleId="Tabellanormale">
+  <w:style w:type="table" w:default="1" w:styleId="TableNormal">
     <w:name w:val="Normal Table"/>
     <w:uiPriority w:val="99"/>
     <w:semiHidden/>
@@ -2699,16 +2924,16 @@
       </w:tblCellMar>
     </w:tblPr>
   </w:style>
-  <w:style w:type="numbering" w:default="1" w:styleId="Nessunelenco">
+  <w:style w:type="numbering" w:default="1" w:styleId="NoList">
     <w:name w:val="No List"/>
     <w:uiPriority w:val="99"/>
     <w:semiHidden/>
     <w:unhideWhenUsed/>
   </w:style>
-  <w:style w:type="character" w:customStyle="1" w:styleId="Titolo1Carattere">
-    <w:name w:val="Titolo 1 Carattere"/>
-    <w:basedOn w:val="Carpredefinitoparagrafo"/>
-    <w:link w:val="Titolo1"/>
+  <w:style w:type="character" w:customStyle="1" w:styleId="Heading1Char">
+    <w:name w:val="Heading 1 Char"/>
+    <w:basedOn w:val="DefaultParagraphFont"/>
+    <w:link w:val="Heading1"/>
     <w:uiPriority w:val="9"/>
     <w:rsid w:val="00440166"/>
     <w:rPr>
@@ -2720,11 +2945,11 @@
       <w:szCs w:val="28"/>
     </w:rPr>
   </w:style>
-  <w:style w:type="paragraph" w:styleId="Titolo">
+  <w:style w:type="paragraph" w:styleId="Title">
     <w:name w:val="Title"/>
-    <w:basedOn w:val="Normale"/>
-    <w:next w:val="Normale"/>
-    <w:link w:val="TitoloCarattere"/>
+    <w:basedOn w:val="Normal"/>
+    <w:next w:val="Normal"/>
+    <w:link w:val="TitleChar"/>
     <w:uiPriority w:val="10"/>
     <w:qFormat/>
     <w:rsid w:val="00440166"/>
@@ -2744,10 +2969,10 @@
       <w:szCs w:val="52"/>
     </w:rPr>
   </w:style>
-  <w:style w:type="character" w:customStyle="1" w:styleId="TitoloCarattere">
-    <w:name w:val="Titolo Carattere"/>
-    <w:basedOn w:val="Carpredefinitoparagrafo"/>
-    <w:link w:val="Titolo"/>
+  <w:style w:type="character" w:customStyle="1" w:styleId="TitleChar">
+    <w:name w:val="Title Char"/>
+    <w:basedOn w:val="DefaultParagraphFont"/>
+    <w:link w:val="Title"/>
     <w:uiPriority w:val="10"/>
     <w:rsid w:val="00440166"/>
     <w:rPr>
@@ -2759,10 +2984,10 @@
       <w:szCs w:val="52"/>
     </w:rPr>
   </w:style>
-  <w:style w:type="character" w:customStyle="1" w:styleId="Titolo2Carattere">
-    <w:name w:val="Titolo 2 Carattere"/>
-    <w:basedOn w:val="Carpredefinitoparagrafo"/>
-    <w:link w:val="Titolo2"/>
+  <w:style w:type="character" w:customStyle="1" w:styleId="Heading2Char">
+    <w:name w:val="Heading 2 Char"/>
+    <w:basedOn w:val="DefaultParagraphFont"/>
+    <w:link w:val="Heading2"/>
     <w:uiPriority w:val="9"/>
     <w:rsid w:val="00440166"/>
     <w:rPr>
@@ -2774,10 +2999,10 @@
       <w:szCs w:val="26"/>
     </w:rPr>
   </w:style>
-  <w:style w:type="paragraph" w:styleId="Testofumetto">
+  <w:style w:type="paragraph" w:styleId="BalloonText">
     <w:name w:val="Balloon Text"/>
-    <w:basedOn w:val="Normale"/>
-    <w:link w:val="TestofumettoCarattere"/>
+    <w:basedOn w:val="Normal"/>
+    <w:link w:val="BalloonTextChar"/>
     <w:uiPriority w:val="99"/>
     <w:semiHidden/>
     <w:unhideWhenUsed/>
@@ -2791,10 +3016,10 @@
       <w:szCs w:val="16"/>
     </w:rPr>
   </w:style>
-  <w:style w:type="character" w:customStyle="1" w:styleId="TestofumettoCarattere">
-    <w:name w:val="Testo fumetto Carattere"/>
-    <w:basedOn w:val="Carpredefinitoparagrafo"/>
-    <w:link w:val="Testofumetto"/>
+  <w:style w:type="character" w:customStyle="1" w:styleId="BalloonTextChar">
+    <w:name w:val="Balloon Text Char"/>
+    <w:basedOn w:val="DefaultParagraphFont"/>
+    <w:link w:val="BalloonText"/>
     <w:uiPriority w:val="99"/>
     <w:semiHidden/>
     <w:rsid w:val="00440166"/>
@@ -2804,9 +3029,9 @@
       <w:szCs w:val="16"/>
     </w:rPr>
   </w:style>
-  <w:style w:type="paragraph" w:styleId="Paragrafoelenco">
+  <w:style w:type="paragraph" w:styleId="ListParagraph">
     <w:name w:val="List Paragraph"/>
-    <w:basedOn w:val="Normale"/>
+    <w:basedOn w:val="Normal"/>
     <w:uiPriority w:val="34"/>
     <w:qFormat/>
     <w:rsid w:val="00B37EE2"/>

--- a/doc/Requirements.docx
+++ b/doc/Requirements.docx
@@ -846,7 +846,21 @@
         <w:rPr>
           <w:lang w:val="en-US"/>
         </w:rPr>
-        <w:t>“condividi”</w:t>
+        <w:t>“</w:t>
+      </w:r>
+      <w:proofErr w:type="spellStart"/>
+      <w:r>
+        <w:rPr>
+          <w:lang w:val="en-US"/>
+        </w:rPr>
+        <w:t>condividi</w:t>
+      </w:r>
+      <w:proofErr w:type="spellEnd"/>
+      <w:r>
+        <w:rPr>
+          <w:lang w:val="en-US"/>
+        </w:rPr>
+        <w:t>”</w:t>
       </w:r>
     </w:p>
     <w:p>
@@ -928,8 +942,30 @@
           <w:lang w:val="en-US"/>
         </w:rPr>
         <w:lastRenderedPageBreak/>
-        <w:t>Non rivela la propria presenza</w:t>
-      </w:r>
+        <w:t xml:space="preserve">Non </w:t>
+      </w:r>
+      <w:proofErr w:type="spellStart"/>
+      <w:r>
+        <w:rPr>
+          <w:lang w:val="en-US"/>
+        </w:rPr>
+        <w:t>rivela</w:t>
+      </w:r>
+      <w:proofErr w:type="spellEnd"/>
+      <w:r>
+        <w:rPr>
+          <w:lang w:val="en-US"/>
+        </w:rPr>
+        <w:t xml:space="preserve"> la propria </w:t>
+      </w:r>
+      <w:proofErr w:type="spellStart"/>
+      <w:r>
+        <w:rPr>
+          <w:lang w:val="en-US"/>
+        </w:rPr>
+        <w:t>presenza</w:t>
+      </w:r>
+      <w:proofErr w:type="spellEnd"/>
     </w:p>
     <w:p>
       <w:pPr>
@@ -1007,103 +1043,709 @@
     </w:p>
     <w:p/>
     <w:p>
-      <w:r>
-        <w:t xml:space="preserve">UDP </w:t>
-      </w:r>
-      <w:r>
-        <w:t>multicast</w:t>
-      </w:r>
-      <w:r>
-        <w:t xml:space="preserve"> per scoprire la presenza degli altri utenti (FR n.</w:t>
-      </w:r>
-      <w:r>
-        <w:t>10</w:t>
-      </w:r>
-      <w:r>
-        <w:t>)</w:t>
-      </w:r>
-      <w:r>
-        <w:t xml:space="preserve"> poi stabilire una connessione TCP </w:t>
-      </w:r>
-      <w:r>
-        <w:t>in caso di trasferimento file</w:t>
-      </w:r>
-    </w:p>
-    <w:p>
-      <w:pPr>
-        <w:pStyle w:val="ListParagraph"/>
-        <w:numPr>
-          <w:ilvl w:val="0"/>
-          <w:numId w:val="5"/>
-        </w:numPr>
-      </w:pPr>
-      <w:r>
-        <w:t xml:space="preserve">UdpClient </w:t>
-      </w:r>
-      <w:r>
-        <w:t>/ Socket</w:t>
-      </w:r>
-      <w:r>
-        <w:t xml:space="preserve"> class</w:t>
-      </w:r>
-    </w:p>
-    <w:p>
-      <w:pPr>
-        <w:pStyle w:val="ListParagraph"/>
-        <w:numPr>
-          <w:ilvl w:val="0"/>
-          <w:numId w:val="5"/>
-        </w:numPr>
-      </w:pPr>
-      <w:r>
-        <w:t>Multicast Option Class</w:t>
-      </w:r>
-    </w:p>
-    <w:p>
-      <w:r>
-        <w:t xml:space="preserve">INVIO FILE </w:t>
+      <w:pPr>
+        <w:pStyle w:val="Heading3"/>
+        <w:numPr>
+          <w:ilvl w:val="0"/>
+          <w:numId w:val="14"/>
+        </w:numPr>
+        <w:rPr>
+          <w:u w:val="single"/>
+        </w:rPr>
+      </w:pPr>
+      <w:r>
+        <w:t>Invio di file</w:t>
+      </w:r>
+      <w:r>
+        <w:t xml:space="preserve"> </w:t>
       </w:r>
       <w:r>
         <w:tab/>
       </w:r>
       <w:r>
+        <w:tab/>
+      </w:r>
+      <w:r>
         <w:rPr>
           <w:u w:val="single"/>
         </w:rPr>
+        <w:t>“</w:t>
+      </w:r>
+      <w:r>
+        <w:rPr>
+          <w:u w:val="single"/>
+        </w:rPr>
         <w:t>SendFile.cs</w:t>
       </w:r>
-    </w:p>
-    <w:p>
-      <w:pPr>
-        <w:pStyle w:val="ListParagraph"/>
+      <w:r>
+        <w:rPr>
+          <w:u w:val="single"/>
+        </w:rPr>
+        <w:t>”</w:t>
+      </w:r>
+    </w:p>
+    <w:p>
+      <w:pPr>
+        <w:spacing w:after="0"/>
+        <w:rPr>
+          <w:rFonts w:ascii="Consolas" w:hAnsi="Consolas" w:cs="Consolas"/>
+          <w:color w:val="000000"/>
+          <w:sz w:val="19"/>
+          <w:szCs w:val="19"/>
+        </w:rPr>
+      </w:pPr>
+      <w:r>
+        <w:rPr>
+          <w:rFonts w:ascii="Consolas" w:hAnsi="Consolas" w:cs="Consolas"/>
+          <w:color w:val="0000FF"/>
+          <w:sz w:val="19"/>
+          <w:szCs w:val="19"/>
+        </w:rPr>
+        <w:t>public</w:t>
+      </w:r>
+      <w:r>
+        <w:rPr>
+          <w:rFonts w:ascii="Consolas" w:hAnsi="Consolas" w:cs="Consolas"/>
+          <w:color w:val="000000"/>
+          <w:sz w:val="19"/>
+          <w:szCs w:val="19"/>
+        </w:rPr>
+        <w:t xml:space="preserve"> SendFile(</w:t>
+      </w:r>
+      <w:r>
+        <w:rPr>
+          <w:rFonts w:ascii="Consolas" w:hAnsi="Consolas" w:cs="Consolas"/>
+          <w:color w:val="2B91AF"/>
+          <w:sz w:val="19"/>
+          <w:szCs w:val="19"/>
+        </w:rPr>
+        <w:t>String</w:t>
+      </w:r>
+      <w:r>
+        <w:rPr>
+          <w:rFonts w:ascii="Consolas" w:hAnsi="Consolas" w:cs="Consolas"/>
+          <w:color w:val="000000"/>
+          <w:sz w:val="19"/>
+          <w:szCs w:val="19"/>
+        </w:rPr>
+        <w:t xml:space="preserve"> IP, </w:t>
+      </w:r>
+      <w:r>
+        <w:rPr>
+          <w:rFonts w:ascii="Consolas" w:hAnsi="Consolas" w:cs="Consolas"/>
+          <w:color w:val="2B91AF"/>
+          <w:sz w:val="19"/>
+          <w:szCs w:val="19"/>
+        </w:rPr>
+        <w:t>String</w:t>
+      </w:r>
+      <w:r>
+        <w:rPr>
+          <w:rFonts w:ascii="Consolas" w:hAnsi="Consolas" w:cs="Consolas"/>
+          <w:color w:val="000000"/>
+          <w:sz w:val="19"/>
+          <w:szCs w:val="19"/>
+        </w:rPr>
+        <w:t xml:space="preserve"> path)</w:t>
+      </w:r>
+      <w:r>
+        <w:rPr>
+          <w:rFonts w:ascii="Consolas" w:hAnsi="Consolas" w:cs="Consolas"/>
+          <w:color w:val="000000"/>
+          <w:sz w:val="19"/>
+          <w:szCs w:val="19"/>
+        </w:rPr>
+        <w:t>;</w:t>
+      </w:r>
+    </w:p>
+    <w:p>
+      <w:pPr>
+        <w:rPr>
+          <w:color w:val="0000FF"/>
+          <w:sz w:val="19"/>
+          <w:szCs w:val="19"/>
+        </w:rPr>
+      </w:pPr>
+      <w:r>
+        <w:rPr>
+          <w:sz w:val="19"/>
+          <w:szCs w:val="19"/>
+        </w:rPr>
+        <w:tab/>
+      </w:r>
+      <w:r>
+        <w:rPr>
+          <w:sz w:val="19"/>
+          <w:szCs w:val="19"/>
+        </w:rPr>
+        <w:t>Crea</w:t>
+      </w:r>
+      <w:r>
+        <w:rPr>
+          <w:sz w:val="19"/>
+          <w:szCs w:val="19"/>
+        </w:rPr>
+        <w:t xml:space="preserve"> l’oggetto SendFile contenente tutte le informazioni per poter fare l’invio.</w:t>
+      </w:r>
+    </w:p>
+    <w:p>
+      <w:pPr>
+        <w:spacing w:after="0"/>
+        <w:rPr>
+          <w:rFonts w:ascii="Consolas" w:hAnsi="Consolas" w:cs="Consolas"/>
+          <w:color w:val="000000"/>
+          <w:sz w:val="19"/>
+          <w:szCs w:val="19"/>
+          <w:lang w:val="en-US"/>
+        </w:rPr>
+      </w:pPr>
+      <w:r>
+        <w:rPr>
+          <w:rFonts w:ascii="Consolas" w:hAnsi="Consolas" w:cs="Consolas"/>
+          <w:color w:val="0000FF"/>
+          <w:sz w:val="19"/>
+          <w:szCs w:val="19"/>
+        </w:rPr>
+        <w:t>publi</w:t>
+      </w:r>
+      <w:r>
+        <w:rPr>
+          <w:rFonts w:ascii="Consolas" w:hAnsi="Consolas" w:cs="Consolas"/>
+          <w:color w:val="0000FF"/>
+          <w:sz w:val="19"/>
+          <w:szCs w:val="19"/>
+          <w:lang w:val="en-US"/>
+        </w:rPr>
+        <w:t>c</w:t>
+      </w:r>
+      <w:r>
+        <w:rPr>
+          <w:rFonts w:ascii="Consolas" w:hAnsi="Consolas" w:cs="Consolas"/>
+          <w:color w:val="000000"/>
+          <w:sz w:val="19"/>
+          <w:szCs w:val="19"/>
+          <w:lang w:val="en-US"/>
+        </w:rPr>
+        <w:t xml:space="preserve"> </w:t>
+      </w:r>
+      <w:r>
+        <w:rPr>
+          <w:rFonts w:ascii="Consolas" w:hAnsi="Consolas" w:cs="Consolas"/>
+          <w:color w:val="2B91AF"/>
+          <w:sz w:val="19"/>
+          <w:szCs w:val="19"/>
+          <w:lang w:val="en-US"/>
+        </w:rPr>
+        <w:t>Thread</w:t>
+      </w:r>
+      <w:r>
+        <w:rPr>
+          <w:rFonts w:ascii="Consolas" w:hAnsi="Consolas" w:cs="Consolas"/>
+          <w:color w:val="000000"/>
+          <w:sz w:val="19"/>
+          <w:szCs w:val="19"/>
+          <w:lang w:val="en-US"/>
+        </w:rPr>
+        <w:t xml:space="preserve"> Run()</w:t>
+      </w:r>
+      <w:r>
+        <w:rPr>
+          <w:rFonts w:ascii="Consolas" w:hAnsi="Consolas" w:cs="Consolas"/>
+          <w:color w:val="000000"/>
+          <w:sz w:val="19"/>
+          <w:szCs w:val="19"/>
+          <w:lang w:val="en-US"/>
+        </w:rPr>
+        <w:t>;</w:t>
+      </w:r>
+    </w:p>
+    <w:p>
+      <w:pPr>
+        <w:rPr>
+          <w:sz w:val="19"/>
+          <w:szCs w:val="19"/>
+        </w:rPr>
+      </w:pPr>
+      <w:r>
+        <w:rPr>
+          <w:sz w:val="19"/>
+          <w:szCs w:val="19"/>
+          <w:lang w:val="en-US"/>
+        </w:rPr>
+        <w:tab/>
+      </w:r>
+      <w:r>
+        <w:rPr>
+          <w:sz w:val="19"/>
+          <w:szCs w:val="19"/>
+        </w:rPr>
+        <w:t>Crea</w:t>
+      </w:r>
+      <w:r>
+        <w:rPr>
+          <w:sz w:val="19"/>
+          <w:szCs w:val="19"/>
+        </w:rPr>
+        <w:t xml:space="preserve"> un nuovo thread specifico per l’invio del file selezionato all’ute</w:t>
+      </w:r>
+      <w:r>
+        <w:rPr>
+          <w:sz w:val="19"/>
+          <w:szCs w:val="19"/>
+        </w:rPr>
+        <w:t>nte selezionato.</w:t>
+      </w:r>
+    </w:p>
+    <w:p>
+      <w:pPr>
+        <w:pStyle w:val="Heading3"/>
         <w:numPr>
           <w:ilvl w:val="0"/>
           <w:numId w:val="14"/>
         </w:numPr>
       </w:pPr>
       <w:r>
-        <w:t xml:space="preserve">Creare un oggetto SendFile: </w:t>
-      </w:r>
-      <w:r>
-        <w:t>public SendFile</w:t>
-      </w:r>
-      <w:r>
-        <w:t>(User receiver, String fileName)</w:t>
-      </w:r>
-    </w:p>
-    <w:p>
-      <w:pPr>
-        <w:pStyle w:val="ListParagraph"/>
+        <w:t xml:space="preserve">Invio di cartelle </w:t>
+      </w:r>
+    </w:p>
+    <w:p>
+      <w:pPr>
+        <w:pStyle w:val="Heading3"/>
         <w:numPr>
           <w:ilvl w:val="0"/>
           <w:numId w:val="14"/>
         </w:numPr>
-      </w:pPr>
-      <w:r>
-        <w:t>Iniziare l’invio file: SendFile.Run()</w:t>
-      </w:r>
+        <w:rPr>
+          <w:u w:val="single"/>
+        </w:rPr>
+      </w:pPr>
+      <w:r>
+        <w:t>Rivelare agli altri host la propria presenza</w:t>
+      </w:r>
+      <w:r>
+        <w:tab/>
+      </w:r>
+      <w:r>
+        <w:rPr>
+          <w:u w:val="single"/>
+        </w:rPr>
+        <w:t>“MulticastOptionSend</w:t>
+      </w:r>
+      <w:r>
+        <w:rPr>
+          <w:u w:val="single"/>
+        </w:rPr>
+        <w:t>.cs</w:t>
+      </w:r>
+      <w:r>
+        <w:rPr>
+          <w:u w:val="single"/>
+        </w:rPr>
+        <w:t>”</w:t>
+      </w:r>
+    </w:p>
+    <w:p>
+      <w:pPr>
+        <w:rPr>
+          <w:rFonts w:cstheme="minorHAnsi"/>
+          <w:sz w:val="19"/>
+          <w:szCs w:val="19"/>
+        </w:rPr>
+      </w:pPr>
+      <w:r>
+        <w:rPr>
+          <w:rFonts w:cstheme="minorHAnsi"/>
+          <w:sz w:val="19"/>
+          <w:szCs w:val="19"/>
+        </w:rPr>
+        <w:t>Invia un pacchetto UDP multicast all’indirizzo "224.168.100.2" con il seguente formato:</w:t>
+      </w:r>
+    </w:p>
+    <w:p>
+      <w:pPr>
+        <w:spacing w:after="0"/>
+        <w:ind w:left="1416"/>
+        <w:rPr>
+          <w:rFonts w:cstheme="minorHAnsi"/>
+          <w:sz w:val="19"/>
+          <w:szCs w:val="19"/>
+        </w:rPr>
+      </w:pPr>
+      <w:r>
+        <w:rPr>
+          <w:rFonts w:cstheme="minorHAnsi"/>
+          <w:sz w:val="19"/>
+          <w:szCs w:val="19"/>
+        </w:rPr>
+        <w:t>{</w:t>
+      </w:r>
+    </w:p>
+    <w:p>
+      <w:pPr>
+        <w:spacing w:after="0"/>
+        <w:ind w:left="1416"/>
+        <w:rPr>
+          <w:rFonts w:cstheme="minorHAnsi"/>
+          <w:sz w:val="19"/>
+          <w:szCs w:val="19"/>
+        </w:rPr>
+      </w:pPr>
+      <w:r>
+        <w:rPr>
+          <w:rFonts w:cstheme="minorHAnsi"/>
+          <w:sz w:val="19"/>
+          <w:szCs w:val="19"/>
+        </w:rPr>
+        <w:t xml:space="preserve">  "nomeUtente": "Matteo</w:t>
+      </w:r>
+      <w:r>
+        <w:rPr>
+          <w:rFonts w:cstheme="minorHAnsi"/>
+          <w:sz w:val="19"/>
+          <w:szCs w:val="19"/>
+        </w:rPr>
+        <w:t>",</w:t>
+      </w:r>
+    </w:p>
+    <w:p>
+      <w:pPr>
+        <w:spacing w:after="0"/>
+        <w:ind w:left="1416"/>
+        <w:rPr>
+          <w:rFonts w:cstheme="minorHAnsi"/>
+          <w:sz w:val="19"/>
+          <w:szCs w:val="19"/>
+        </w:rPr>
+      </w:pPr>
+      <w:r>
+        <w:rPr>
+          <w:rFonts w:cstheme="minorHAnsi"/>
+          <w:sz w:val="19"/>
+          <w:szCs w:val="19"/>
+        </w:rPr>
+        <w:t xml:space="preserve">  "IpAddress": "127.0.0.1",</w:t>
+      </w:r>
+    </w:p>
+    <w:p>
+      <w:pPr>
+        <w:spacing w:after="0"/>
+        <w:ind w:left="1416"/>
+        <w:rPr>
+          <w:rFonts w:cstheme="minorHAnsi"/>
+          <w:sz w:val="19"/>
+          <w:szCs w:val="19"/>
+        </w:rPr>
+      </w:pPr>
+      <w:r>
+        <w:rPr>
+          <w:rFonts w:cstheme="minorHAnsi"/>
+          <w:sz w:val="19"/>
+          <w:szCs w:val="19"/>
+        </w:rPr>
+        <w:t xml:space="preserve">  "ImmagineUtente": "don.jpg",</w:t>
+      </w:r>
+    </w:p>
+    <w:p>
+      <w:pPr>
+        <w:spacing w:after="0"/>
+        <w:ind w:left="1416"/>
+        <w:rPr>
+          <w:rFonts w:cstheme="minorHAnsi"/>
+          <w:sz w:val="19"/>
+          <w:szCs w:val="19"/>
+        </w:rPr>
+      </w:pPr>
+      <w:r>
+        <w:rPr>
+          <w:rFonts w:cstheme="minorHAnsi"/>
+          <w:sz w:val="19"/>
+          <w:szCs w:val="19"/>
+        </w:rPr>
+        <w:t xml:space="preserve">  "immagineBase64": "/9j//pb+tcOPG47cf/</w:t>
+      </w:r>
+      <w:r>
+        <w:rPr>
+          <w:rFonts w:cstheme="minorHAnsi"/>
+          <w:sz w:val="19"/>
+          <w:szCs w:val="19"/>
+        </w:rPr>
+        <w:t xml:space="preserve"> </w:t>
+      </w:r>
+      <w:r>
+        <w:rPr>
+          <w:rFonts w:cstheme="minorHAnsi"/>
+          <w:sz w:val="19"/>
+          <w:szCs w:val="19"/>
+        </w:rPr>
+        <w:t>+6A//Z"</w:t>
+      </w:r>
+    </w:p>
+    <w:p>
+      <w:pPr>
+        <w:spacing w:after="0"/>
+        <w:ind w:left="1416"/>
+        <w:rPr>
+          <w:rFonts w:cstheme="minorHAnsi"/>
+          <w:sz w:val="19"/>
+          <w:szCs w:val="19"/>
+        </w:rPr>
+      </w:pPr>
+      <w:r>
+        <w:rPr>
+          <w:rFonts w:cstheme="minorHAnsi"/>
+          <w:sz w:val="19"/>
+          <w:szCs w:val="19"/>
+        </w:rPr>
+        <w:t>}</w:t>
+      </w:r>
+    </w:p>
+    <w:p>
+      <w:pPr>
+        <w:spacing w:after="0"/>
+        <w:rPr>
+          <w:rFonts w:cstheme="minorHAnsi"/>
+          <w:sz w:val="19"/>
+          <w:szCs w:val="19"/>
+        </w:rPr>
+      </w:pPr>
+      <w:r>
+        <w:rPr>
+          <w:rFonts w:cstheme="minorHAnsi"/>
+          <w:sz w:val="19"/>
+          <w:szCs w:val="19"/>
+        </w:rPr>
+        <w:t>Realizzato tramite l’utilizzo del pacchetto NuGet – Json.NET</w:t>
+      </w:r>
+    </w:p>
+    <w:p>
+      <w:pPr>
+        <w:spacing w:after="0"/>
+        <w:rPr>
+          <w:rFonts w:cstheme="minorHAnsi"/>
+          <w:sz w:val="19"/>
+          <w:szCs w:val="19"/>
+        </w:rPr>
+      </w:pPr>
+    </w:p>
+    <w:p>
+      <w:pPr>
+        <w:pStyle w:val="Heading3"/>
+        <w:numPr>
+          <w:ilvl w:val="0"/>
+          <w:numId w:val="14"/>
+        </w:numPr>
+      </w:pPr>
+      <w:r>
+        <w:t>Non rivelare agli altri host la propria presenza</w:t>
+      </w:r>
+    </w:p>
+    <w:p>
+      <w:pPr>
+        <w:pStyle w:val="Heading3"/>
+        <w:numPr>
+          <w:ilvl w:val="0"/>
+          <w:numId w:val="14"/>
+        </w:numPr>
+      </w:pPr>
+      <w:r>
+        <w:t xml:space="preserve">Ricevere file </w:t>
+      </w:r>
+      <w:r>
+        <w:tab/>
+      </w:r>
+      <w:r>
+        <w:tab/>
+      </w:r>
+      <w:r>
+        <w:rPr>
+          <w:u w:val="single"/>
+        </w:rPr>
+        <w:t>“RecvFile.cs”</w:t>
+      </w:r>
+    </w:p>
+    <w:p>
+      <w:pPr>
+        <w:rPr>
+          <w:sz w:val="19"/>
+          <w:szCs w:val="19"/>
+        </w:rPr>
+      </w:pPr>
+      <w:r>
+        <w:rPr>
+          <w:sz w:val="19"/>
+          <w:szCs w:val="19"/>
+        </w:rPr>
+        <w:t xml:space="preserve">La classe statica “Listen” avvia un thread con socket TCP in ascolto sul </w:t>
+      </w:r>
+      <w:r>
+        <w:rPr>
+          <w:sz w:val="19"/>
+          <w:szCs w:val="19"/>
+          <w:u w:val="single"/>
+        </w:rPr>
+        <w:t>IPAddress.Any : 15000</w:t>
+      </w:r>
+      <w:r>
+        <w:rPr>
+          <w:sz w:val="19"/>
+          <w:szCs w:val="19"/>
+        </w:rPr>
+        <w:t>, ad ogni nuova richiesta di connessione viene creato un nuovo thread solo per la gestione dei messaggi in arrivo.</w:t>
+      </w:r>
+    </w:p>
+    <w:p>
+      <w:pPr>
+        <w:rPr>
+          <w:lang w:val="en-US"/>
+        </w:rPr>
+      </w:pPr>
       <w:bookmarkStart w:id="0" w:name="_GoBack"/>
       <w:bookmarkEnd w:id="0"/>
+    </w:p>
+    <w:p>
+      <w:pPr>
+        <w:pStyle w:val="Heading3"/>
+        <w:numPr>
+          <w:ilvl w:val="0"/>
+          <w:numId w:val="14"/>
+        </w:numPr>
+      </w:pPr>
+      <w:r>
+        <w:lastRenderedPageBreak/>
+        <w:t>Non ricevere file</w:t>
+      </w:r>
+    </w:p>
+    <w:p>
+      <w:pPr>
+        <w:pStyle w:val="Heading3"/>
+      </w:pPr>
+      <w:r>
+        <w:t>Ricevere cartella</w:t>
+      </w:r>
+    </w:p>
+    <w:p>
+      <w:pPr>
+        <w:pStyle w:val="Heading3"/>
+      </w:pPr>
+      <w:r>
+        <w:t>Non ricevere cartella</w:t>
+      </w:r>
+    </w:p>
+    <w:p>
+      <w:pPr>
+        <w:pStyle w:val="Heading3"/>
+      </w:pPr>
+      <w:r>
+        <w:t>Scoprire la presenza degli altri host</w:t>
+      </w:r>
+    </w:p>
+    <w:p>
+      <w:pPr>
+        <w:pStyle w:val="Heading3"/>
+      </w:pPr>
+      <w:r>
+        <w:t>Esecuzione in background</w:t>
+      </w:r>
+    </w:p>
+    <w:p>
+      <w:pPr>
+        <w:pStyle w:val="Heading3"/>
+      </w:pPr>
+      <w:r>
+        <w:t>Selezionare modalità “privata” oppure “</w:t>
+      </w:r>
+      <w:r>
+        <w:t>pubblica</w:t>
+      </w:r>
+      <w:r>
+        <w:t>”</w:t>
+      </w:r>
+    </w:p>
+    <w:p>
+      <w:pPr>
+        <w:pStyle w:val="Heading3"/>
+      </w:pPr>
+      <w:r>
+        <w:t>Host in modalità “publica”</w:t>
+      </w:r>
+    </w:p>
+    <w:p>
+      <w:pPr>
+        <w:pStyle w:val="Heading3"/>
+      </w:pPr>
+      <w:r>
+        <w:t>Aggiunta di una voce nel menù contestuale di un file per consentire la condivisione di file/cartella</w:t>
+      </w:r>
+    </w:p>
+    <w:p>
+      <w:pPr>
+        <w:pStyle w:val="Heading3"/>
+      </w:pPr>
+      <w:r>
+        <w:t>Selezione di tutti o solo un sottoinsieme di host al quale trasmettere il file/cartella</w:t>
+      </w:r>
+    </w:p>
+    <w:p>
+      <w:pPr>
+        <w:pStyle w:val="Heading3"/>
+      </w:pPr>
+      <w:r>
+        <w:t>A</w:t>
+      </w:r>
+    </w:p>
+    <w:p/>
+    <w:p>
+      <w:r>
+        <w:t xml:space="preserve">UDP </w:t>
+      </w:r>
+      <w:r>
+        <w:t>multicast</w:t>
+      </w:r>
+      <w:r>
+        <w:t xml:space="preserve"> per scoprire la presenza degli altri utenti (FR n.</w:t>
+      </w:r>
+      <w:r>
+        <w:t>10</w:t>
+      </w:r>
+      <w:r>
+        <w:t>)</w:t>
+      </w:r>
+      <w:r>
+        <w:t xml:space="preserve"> poi stabilire una connessione TCP </w:t>
+      </w:r>
+      <w:r>
+        <w:t>in caso di trasferimento file</w:t>
+      </w:r>
+    </w:p>
+    <w:p>
+      <w:pPr>
+        <w:pStyle w:val="ListParagraph"/>
+        <w:numPr>
+          <w:ilvl w:val="0"/>
+          <w:numId w:val="5"/>
+        </w:numPr>
+      </w:pPr>
+      <w:r>
+        <w:t xml:space="preserve">UdpClient </w:t>
+      </w:r>
+      <w:r>
+        <w:t>/ Socket</w:t>
+      </w:r>
+      <w:r>
+        <w:t xml:space="preserve"> class</w:t>
+      </w:r>
+    </w:p>
+    <w:p>
+      <w:pPr>
+        <w:pStyle w:val="ListParagraph"/>
+        <w:numPr>
+          <w:ilvl w:val="0"/>
+          <w:numId w:val="5"/>
+        </w:numPr>
+      </w:pPr>
+      <w:r>
+        <w:t>Multicast Option Class</w:t>
+      </w:r>
     </w:p>
     <w:sectPr>
       <w:pgSz w:w="11906" w:h="16838"/>
@@ -1892,6 +2534,95 @@
     </w:lvl>
   </w:abstractNum>
   <w:abstractNum w:abstractNumId="8" w15:restartNumberingAfterBreak="0">
+    <w:nsid w:val="3CB101E7"/>
+    <w:multiLevelType w:val="hybridMultilevel"/>
+    <w:tmpl w:val="2460E2C8"/>
+    <w:lvl w:ilvl="0" w:tplc="0409000F">
+      <w:start w:val="1"/>
+      <w:numFmt w:val="decimal"/>
+      <w:lvlText w:val="%1."/>
+      <w:lvlJc w:val="left"/>
+      <w:pPr>
+        <w:ind w:left="720" w:hanging="360"/>
+      </w:pPr>
+      <w:rPr>
+        <w:rFonts w:hint="default"/>
+      </w:rPr>
+    </w:lvl>
+    <w:lvl w:ilvl="1" w:tplc="04090019" w:tentative="1">
+      <w:start w:val="1"/>
+      <w:numFmt w:val="lowerLetter"/>
+      <w:lvlText w:val="%2."/>
+      <w:lvlJc w:val="left"/>
+      <w:pPr>
+        <w:ind w:left="1440" w:hanging="360"/>
+      </w:pPr>
+    </w:lvl>
+    <w:lvl w:ilvl="2" w:tplc="0409001B" w:tentative="1">
+      <w:start w:val="1"/>
+      <w:numFmt w:val="lowerRoman"/>
+      <w:lvlText w:val="%3."/>
+      <w:lvlJc w:val="right"/>
+      <w:pPr>
+        <w:ind w:left="2160" w:hanging="180"/>
+      </w:pPr>
+    </w:lvl>
+    <w:lvl w:ilvl="3" w:tplc="0409000F" w:tentative="1">
+      <w:start w:val="1"/>
+      <w:numFmt w:val="decimal"/>
+      <w:lvlText w:val="%4."/>
+      <w:lvlJc w:val="left"/>
+      <w:pPr>
+        <w:ind w:left="2880" w:hanging="360"/>
+      </w:pPr>
+    </w:lvl>
+    <w:lvl w:ilvl="4" w:tplc="04090019" w:tentative="1">
+      <w:start w:val="1"/>
+      <w:numFmt w:val="lowerLetter"/>
+      <w:lvlText w:val="%5."/>
+      <w:lvlJc w:val="left"/>
+      <w:pPr>
+        <w:ind w:left="3600" w:hanging="360"/>
+      </w:pPr>
+    </w:lvl>
+    <w:lvl w:ilvl="5" w:tplc="0409001B" w:tentative="1">
+      <w:start w:val="1"/>
+      <w:numFmt w:val="lowerRoman"/>
+      <w:lvlText w:val="%6."/>
+      <w:lvlJc w:val="right"/>
+      <w:pPr>
+        <w:ind w:left="4320" w:hanging="180"/>
+      </w:pPr>
+    </w:lvl>
+    <w:lvl w:ilvl="6" w:tplc="0409000F" w:tentative="1">
+      <w:start w:val="1"/>
+      <w:numFmt w:val="decimal"/>
+      <w:lvlText w:val="%7."/>
+      <w:lvlJc w:val="left"/>
+      <w:pPr>
+        <w:ind w:left="5040" w:hanging="360"/>
+      </w:pPr>
+    </w:lvl>
+    <w:lvl w:ilvl="7" w:tplc="04090019" w:tentative="1">
+      <w:start w:val="1"/>
+      <w:numFmt w:val="lowerLetter"/>
+      <w:lvlText w:val="%8."/>
+      <w:lvlJc w:val="left"/>
+      <w:pPr>
+        <w:ind w:left="5760" w:hanging="360"/>
+      </w:pPr>
+    </w:lvl>
+    <w:lvl w:ilvl="8" w:tplc="0409001B" w:tentative="1">
+      <w:start w:val="1"/>
+      <w:numFmt w:val="lowerRoman"/>
+      <w:lvlText w:val="%9."/>
+      <w:lvlJc w:val="right"/>
+      <w:pPr>
+        <w:ind w:left="6480" w:hanging="180"/>
+      </w:pPr>
+    </w:lvl>
+  </w:abstractNum>
+  <w:abstractNum w:abstractNumId="9" w15:restartNumberingAfterBreak="0">
     <w:nsid w:val="436B2F64"/>
     <w:multiLevelType w:val="hybridMultilevel"/>
     <w:tmpl w:val="2E087766"/>
@@ -1980,7 +2711,7 @@
       </w:pPr>
     </w:lvl>
   </w:abstractNum>
-  <w:abstractNum w:abstractNumId="9" w15:restartNumberingAfterBreak="0">
+  <w:abstractNum w:abstractNumId="10" w15:restartNumberingAfterBreak="0">
     <w:nsid w:val="501B54E5"/>
     <w:multiLevelType w:val="hybridMultilevel"/>
     <w:tmpl w:val="4EDE102C"/>
@@ -2066,7 +2797,7 @@
       </w:pPr>
     </w:lvl>
   </w:abstractNum>
-  <w:abstractNum w:abstractNumId="10" w15:restartNumberingAfterBreak="0">
+  <w:abstractNum w:abstractNumId="11" w15:restartNumberingAfterBreak="0">
     <w:nsid w:val="5E4A05C7"/>
     <w:multiLevelType w:val="hybridMultilevel"/>
     <w:tmpl w:val="8F5C686A"/>
@@ -2152,7 +2883,7 @@
       </w:pPr>
     </w:lvl>
   </w:abstractNum>
-  <w:abstractNum w:abstractNumId="11" w15:restartNumberingAfterBreak="0">
+  <w:abstractNum w:abstractNumId="12" w15:restartNumberingAfterBreak="0">
     <w:nsid w:val="720210CF"/>
     <w:multiLevelType w:val="hybridMultilevel"/>
     <w:tmpl w:val="7C44C392"/>
@@ -2241,7 +2972,7 @@
       </w:pPr>
     </w:lvl>
   </w:abstractNum>
-  <w:abstractNum w:abstractNumId="12" w15:restartNumberingAfterBreak="0">
+  <w:abstractNum w:abstractNumId="13" w15:restartNumberingAfterBreak="0">
     <w:nsid w:val="74E30976"/>
     <w:multiLevelType w:val="hybridMultilevel"/>
     <w:tmpl w:val="E8A8313A"/>
@@ -2330,7 +3061,7 @@
       </w:pPr>
     </w:lvl>
   </w:abstractNum>
-  <w:abstractNum w:abstractNumId="13" w15:restartNumberingAfterBreak="0">
+  <w:abstractNum w:abstractNumId="14" w15:restartNumberingAfterBreak="0">
     <w:nsid w:val="76212B7D"/>
     <w:multiLevelType w:val="hybridMultilevel"/>
     <w:tmpl w:val="122A211E"/>
@@ -2416,14 +3147,103 @@
       </w:pPr>
     </w:lvl>
   </w:abstractNum>
+  <w:abstractNum w:abstractNumId="15" w15:restartNumberingAfterBreak="0">
+    <w:nsid w:val="786B6C96"/>
+    <w:multiLevelType w:val="hybridMultilevel"/>
+    <w:tmpl w:val="7C44C392"/>
+    <w:lvl w:ilvl="0" w:tplc="0410000F">
+      <w:start w:val="1"/>
+      <w:numFmt w:val="decimal"/>
+      <w:lvlText w:val="%1."/>
+      <w:lvlJc w:val="left"/>
+      <w:pPr>
+        <w:ind w:left="360" w:hanging="360"/>
+      </w:pPr>
+      <w:rPr>
+        <w:rFonts w:hint="default"/>
+      </w:rPr>
+    </w:lvl>
+    <w:lvl w:ilvl="1" w:tplc="0410000F">
+      <w:start w:val="1"/>
+      <w:numFmt w:val="decimal"/>
+      <w:lvlText w:val="%2."/>
+      <w:lvlJc w:val="left"/>
+      <w:pPr>
+        <w:ind w:left="1080" w:hanging="360"/>
+      </w:pPr>
+    </w:lvl>
+    <w:lvl w:ilvl="2" w:tplc="0410001B" w:tentative="1">
+      <w:start w:val="1"/>
+      <w:numFmt w:val="lowerRoman"/>
+      <w:lvlText w:val="%3."/>
+      <w:lvlJc w:val="right"/>
+      <w:pPr>
+        <w:ind w:left="1800" w:hanging="180"/>
+      </w:pPr>
+    </w:lvl>
+    <w:lvl w:ilvl="3" w:tplc="0410000F" w:tentative="1">
+      <w:start w:val="1"/>
+      <w:numFmt w:val="decimal"/>
+      <w:lvlText w:val="%4."/>
+      <w:lvlJc w:val="left"/>
+      <w:pPr>
+        <w:ind w:left="2520" w:hanging="360"/>
+      </w:pPr>
+    </w:lvl>
+    <w:lvl w:ilvl="4" w:tplc="04100019" w:tentative="1">
+      <w:start w:val="1"/>
+      <w:numFmt w:val="lowerLetter"/>
+      <w:lvlText w:val="%5."/>
+      <w:lvlJc w:val="left"/>
+      <w:pPr>
+        <w:ind w:left="3240" w:hanging="360"/>
+      </w:pPr>
+    </w:lvl>
+    <w:lvl w:ilvl="5" w:tplc="0410001B" w:tentative="1">
+      <w:start w:val="1"/>
+      <w:numFmt w:val="lowerRoman"/>
+      <w:lvlText w:val="%6."/>
+      <w:lvlJc w:val="right"/>
+      <w:pPr>
+        <w:ind w:left="3960" w:hanging="180"/>
+      </w:pPr>
+    </w:lvl>
+    <w:lvl w:ilvl="6" w:tplc="0410000F" w:tentative="1">
+      <w:start w:val="1"/>
+      <w:numFmt w:val="decimal"/>
+      <w:lvlText w:val="%7."/>
+      <w:lvlJc w:val="left"/>
+      <w:pPr>
+        <w:ind w:left="4680" w:hanging="360"/>
+      </w:pPr>
+    </w:lvl>
+    <w:lvl w:ilvl="7" w:tplc="04100019" w:tentative="1">
+      <w:start w:val="1"/>
+      <w:numFmt w:val="lowerLetter"/>
+      <w:lvlText w:val="%8."/>
+      <w:lvlJc w:val="left"/>
+      <w:pPr>
+        <w:ind w:left="5400" w:hanging="360"/>
+      </w:pPr>
+    </w:lvl>
+    <w:lvl w:ilvl="8" w:tplc="0410001B" w:tentative="1">
+      <w:start w:val="1"/>
+      <w:numFmt w:val="lowerRoman"/>
+      <w:lvlText w:val="%9."/>
+      <w:lvlJc w:val="right"/>
+      <w:pPr>
+        <w:ind w:left="6120" w:hanging="180"/>
+      </w:pPr>
+    </w:lvl>
+  </w:abstractNum>
   <w:num w:numId="1">
-    <w:abstractNumId w:val="11"/>
+    <w:abstractNumId w:val="12"/>
   </w:num>
   <w:num w:numId="2">
-    <w:abstractNumId w:val="12"/>
+    <w:abstractNumId w:val="13"/>
   </w:num>
   <w:num w:numId="3">
-    <w:abstractNumId w:val="9"/>
+    <w:abstractNumId w:val="10"/>
   </w:num>
   <w:num w:numId="4">
     <w:abstractNumId w:val="1"/>
@@ -2444,19 +3264,25 @@
     <w:abstractNumId w:val="5"/>
   </w:num>
   <w:num w:numId="10">
-    <w:abstractNumId w:val="13"/>
+    <w:abstractNumId w:val="14"/>
   </w:num>
   <w:num w:numId="11">
     <w:abstractNumId w:val="6"/>
   </w:num>
   <w:num w:numId="12">
-    <w:abstractNumId w:val="10"/>
+    <w:abstractNumId w:val="11"/>
   </w:num>
   <w:num w:numId="13">
-    <w:abstractNumId w:val="8"/>
+    <w:abstractNumId w:val="9"/>
   </w:num>
   <w:num w:numId="14">
     <w:abstractNumId w:val="3"/>
+  </w:num>
+  <w:num w:numId="15">
+    <w:abstractNumId w:val="15"/>
+  </w:num>
+  <w:num w:numId="16">
+    <w:abstractNumId w:val="8"/>
   </w:num>
 </w:numbering>
 </file>
@@ -2584,6 +3410,7 @@
     <w:lsdException w:name="HTML Sample" w:semiHidden="1" w:unhideWhenUsed="1"/>
     <w:lsdException w:name="HTML Typewriter" w:semiHidden="1" w:unhideWhenUsed="1"/>
     <w:lsdException w:name="HTML Variable" w:semiHidden="1" w:unhideWhenUsed="1"/>
+    <w:lsdException w:name="Normal Table" w:semiHidden="1" w:unhideWhenUsed="1"/>
     <w:lsdException w:name="annotation subject" w:semiHidden="1" w:unhideWhenUsed="1"/>
     <w:lsdException w:name="No List" w:semiHidden="1" w:unhideWhenUsed="1"/>
     <w:lsdException w:name="Outline List 1" w:semiHidden="1" w:unhideWhenUsed="1"/>
@@ -2630,8 +3457,10 @@
     <w:lsdException w:name="Table Subtle 2" w:semiHidden="1" w:unhideWhenUsed="1"/>
     <w:lsdException w:name="Table Web 1" w:semiHidden="1" w:unhideWhenUsed="1"/>
     <w:lsdException w:name="Table Web 2" w:semiHidden="1" w:unhideWhenUsed="1"/>
+    <w:lsdException w:name="Table Web 3" w:semiHidden="1" w:unhideWhenUsed="1"/>
     <w:lsdException w:name="Balloon Text" w:semiHidden="1" w:unhideWhenUsed="1"/>
     <w:lsdException w:name="Table Grid" w:uiPriority="59"/>
+    <w:lsdException w:name="Table Theme" w:semiHidden="1" w:unhideWhenUsed="1"/>
     <w:lsdException w:name="Placeholder Text" w:semiHidden="1"/>
     <w:lsdException w:name="No Spacing" w:uiPriority="1" w:qFormat="1"/>
     <w:lsdException w:name="Light Shading" w:uiPriority="60"/>
@@ -2903,6 +3732,28 @@
       <w:szCs w:val="26"/>
     </w:rPr>
   </w:style>
+  <w:style w:type="paragraph" w:styleId="Heading3">
+    <w:name w:val="heading 3"/>
+    <w:basedOn w:val="Normal"/>
+    <w:next w:val="Normal"/>
+    <w:link w:val="Heading3Char"/>
+    <w:uiPriority w:val="9"/>
+    <w:unhideWhenUsed/>
+    <w:qFormat/>
+    <w:rsid w:val="00B523E7"/>
+    <w:pPr>
+      <w:keepNext/>
+      <w:keepLines/>
+      <w:spacing w:before="40" w:after="0"/>
+      <w:outlineLvl w:val="2"/>
+    </w:pPr>
+    <w:rPr>
+      <w:rFonts w:asciiTheme="majorHAnsi" w:eastAsiaTheme="majorEastAsia" w:hAnsiTheme="majorHAnsi" w:cstheme="majorBidi"/>
+      <w:color w:val="243F60" w:themeColor="accent1" w:themeShade="7F"/>
+      <w:sz w:val="24"/>
+      <w:szCs w:val="24"/>
+    </w:rPr>
+  </w:style>
   <w:style w:type="character" w:default="1" w:styleId="DefaultParagraphFont">
     <w:name w:val="Default Paragraph Font"/>
     <w:uiPriority w:val="1"/>
@@ -3039,6 +3890,19 @@
       <w:ind w:left="720"/>
       <w:contextualSpacing/>
     </w:pPr>
+  </w:style>
+  <w:style w:type="character" w:customStyle="1" w:styleId="Heading3Char">
+    <w:name w:val="Heading 3 Char"/>
+    <w:basedOn w:val="DefaultParagraphFont"/>
+    <w:link w:val="Heading3"/>
+    <w:uiPriority w:val="9"/>
+    <w:rsid w:val="00B523E7"/>
+    <w:rPr>
+      <w:rFonts w:asciiTheme="majorHAnsi" w:eastAsiaTheme="majorEastAsia" w:hAnsiTheme="majorHAnsi" w:cstheme="majorBidi"/>
+      <w:color w:val="243F60" w:themeColor="accent1" w:themeShade="7F"/>
+      <w:sz w:val="24"/>
+      <w:szCs w:val="24"/>
+    </w:rPr>
   </w:style>
 </w:styles>
 </file>

--- a/doc/Requirements.docx
+++ b/doc/Requirements.docx
@@ -629,8 +629,15 @@
         </w:numPr>
       </w:pPr>
       <w:r>
-        <w:t>A</w:t>
-      </w:r>
+        <w:t>Gestire eventuali conflitti tra nomi dei file</w:t>
+      </w:r>
+      <w:bookmarkStart w:id="0" w:name="_GoBack"/>
+      <w:bookmarkEnd w:id="0"/>
+    </w:p>
+    <w:p>
+      <w:pPr>
+        <w:ind w:left="360"/>
+      </w:pPr>
     </w:p>
     <w:p>
       <w:pPr>
@@ -846,126 +853,90 @@
         <w:rPr>
           <w:lang w:val="en-US"/>
         </w:rPr>
-        <w:t>“</w:t>
-      </w:r>
-      <w:proofErr w:type="spellStart"/>
-      <w:r>
+        <w:t>“condividi”</w:t>
+      </w:r>
+    </w:p>
+    <w:p>
+      <w:pPr>
+        <w:pStyle w:val="ListParagraph"/>
+        <w:numPr>
+          <w:ilvl w:val="0"/>
+          <w:numId w:val="12"/>
+        </w:numPr>
+      </w:pPr>
+      <w:r>
+        <w:t>Si apre la finestra per la selezione degli utenti ai quali inviare il file</w:t>
+      </w:r>
+    </w:p>
+    <w:p>
+      <w:pPr>
+        <w:pStyle w:val="ListParagraph"/>
+        <w:numPr>
+          <w:ilvl w:val="0"/>
+          <w:numId w:val="12"/>
+        </w:numPr>
+      </w:pPr>
+      <w:r>
+        <w:t xml:space="preserve">L’utente seleziona l’utente al quale vuole inviare il file </w:t>
+      </w:r>
+    </w:p>
+    <w:p>
+      <w:pPr>
+        <w:pStyle w:val="ListParagraph"/>
+        <w:numPr>
+          <w:ilvl w:val="0"/>
+          <w:numId w:val="12"/>
+        </w:numPr>
+      </w:pPr>
+      <w:r>
+        <w:t>Click sul tasto invia</w:t>
+      </w:r>
+    </w:p>
+    <w:p>
+      <w:pPr>
+        <w:pStyle w:val="ListParagraph"/>
+        <w:numPr>
+          <w:ilvl w:val="0"/>
+          <w:numId w:val="12"/>
+        </w:numPr>
+      </w:pPr>
+      <w:r>
+        <w:t>Visualizzazione della barra di avanzamento e stima del tempo rimasto</w:t>
+      </w:r>
+    </w:p>
+    <w:p/>
+    <w:p>
+      <w:pPr>
+        <w:pStyle w:val="Heading1"/>
+      </w:pPr>
+      <w:r>
+        <w:t>Glossary</w:t>
+      </w:r>
+    </w:p>
+    <w:p/>
+    <w:p>
+      <w:r>
+        <w:t xml:space="preserve">Host in modalità “privata” </w:t>
+      </w:r>
+    </w:p>
+    <w:p>
+      <w:pPr>
+        <w:pStyle w:val="ListParagraph"/>
+        <w:numPr>
+          <w:ilvl w:val="0"/>
+          <w:numId w:val="3"/>
+        </w:numPr>
         <w:rPr>
           <w:lang w:val="en-US"/>
         </w:rPr>
-        <w:t>condividi</w:t>
-      </w:r>
-      <w:proofErr w:type="spellEnd"/>
+      </w:pPr>
       <w:r>
         <w:rPr>
           <w:lang w:val="en-US"/>
         </w:rPr>
-        <w:t>”</w:t>
-      </w:r>
-    </w:p>
-    <w:p>
-      <w:pPr>
-        <w:pStyle w:val="ListParagraph"/>
-        <w:numPr>
-          <w:ilvl w:val="0"/>
-          <w:numId w:val="12"/>
-        </w:numPr>
-      </w:pPr>
-      <w:r>
-        <w:t>Si apre la finestra per la selezione degli utenti ai quali inviare il file</w:t>
-      </w:r>
-    </w:p>
-    <w:p>
-      <w:pPr>
-        <w:pStyle w:val="ListParagraph"/>
-        <w:numPr>
-          <w:ilvl w:val="0"/>
-          <w:numId w:val="12"/>
-        </w:numPr>
-      </w:pPr>
-      <w:r>
-        <w:t xml:space="preserve">L’utente seleziona l’utente al quale vuole inviare il file </w:t>
-      </w:r>
-    </w:p>
-    <w:p>
-      <w:pPr>
-        <w:pStyle w:val="ListParagraph"/>
-        <w:numPr>
-          <w:ilvl w:val="0"/>
-          <w:numId w:val="12"/>
-        </w:numPr>
-      </w:pPr>
-      <w:r>
-        <w:t>Click sul tasto invia</w:t>
-      </w:r>
-    </w:p>
-    <w:p>
-      <w:pPr>
-        <w:pStyle w:val="ListParagraph"/>
-        <w:numPr>
-          <w:ilvl w:val="0"/>
-          <w:numId w:val="12"/>
-        </w:numPr>
-      </w:pPr>
-      <w:r>
-        <w:t>Visualizzazione della barra di avanzamento e stima del tempo rimasto</w:t>
-      </w:r>
-    </w:p>
-    <w:p/>
-    <w:p>
-      <w:pPr>
-        <w:pStyle w:val="Heading1"/>
-      </w:pPr>
-      <w:r>
-        <w:t>Glossary</w:t>
-      </w:r>
-    </w:p>
-    <w:p/>
-    <w:p>
-      <w:r>
-        <w:t xml:space="preserve">Host in modalità “privata” </w:t>
-      </w:r>
-    </w:p>
-    <w:p>
-      <w:pPr>
-        <w:pStyle w:val="ListParagraph"/>
-        <w:numPr>
-          <w:ilvl w:val="0"/>
-          <w:numId w:val="3"/>
-        </w:numPr>
-        <w:rPr>
-          <w:lang w:val="en-US"/>
-        </w:rPr>
-      </w:pPr>
-      <w:r>
-        <w:rPr>
-          <w:lang w:val="en-US"/>
-        </w:rPr>
         <w:lastRenderedPageBreak/>
-        <w:t xml:space="preserve">Non </w:t>
-      </w:r>
-      <w:proofErr w:type="spellStart"/>
-      <w:r>
-        <w:rPr>
-          <w:lang w:val="en-US"/>
-        </w:rPr>
-        <w:t>rivela</w:t>
-      </w:r>
-      <w:proofErr w:type="spellEnd"/>
-      <w:r>
-        <w:rPr>
-          <w:lang w:val="en-US"/>
-        </w:rPr>
-        <w:t xml:space="preserve"> la propria </w:t>
-      </w:r>
-      <w:proofErr w:type="spellStart"/>
-      <w:r>
-        <w:rPr>
-          <w:lang w:val="en-US"/>
-        </w:rPr>
-        <w:t>presenza</w:t>
-      </w:r>
-      <w:proofErr w:type="spellEnd"/>
+        <w:t>Non rivela la propria presenza</w:t>
+      </w:r>
     </w:p>
     <w:p>
       <w:pPr>
@@ -1054,10 +1025,7 @@
         </w:rPr>
       </w:pPr>
       <w:r>
-        <w:t>Invio di file</w:t>
-      </w:r>
-      <w:r>
-        <w:t xml:space="preserve"> </w:t>
+        <w:t xml:space="preserve">Invio di file </w:t>
       </w:r>
       <w:r>
         <w:tab/>
@@ -1092,6 +1060,7 @@
           <w:color w:val="000000"/>
           <w:sz w:val="19"/>
           <w:szCs w:val="19"/>
+          <w:lang w:val="en-US"/>
         </w:rPr>
       </w:pPr>
       <w:r>
@@ -1100,6 +1069,7 @@
           <w:color w:val="0000FF"/>
           <w:sz w:val="19"/>
           <w:szCs w:val="19"/>
+          <w:lang w:val="en-US"/>
         </w:rPr>
         <w:t>public</w:t>
       </w:r>
@@ -1109,6 +1079,7 @@
           <w:color w:val="000000"/>
           <w:sz w:val="19"/>
           <w:szCs w:val="19"/>
+          <w:lang w:val="en-US"/>
         </w:rPr>
         <w:t xml:space="preserve"> SendFile(</w:t>
       </w:r>
@@ -1118,6 +1089,7 @@
           <w:color w:val="2B91AF"/>
           <w:sz w:val="19"/>
           <w:szCs w:val="19"/>
+          <w:lang w:val="en-US"/>
         </w:rPr>
         <w:t>String</w:t>
       </w:r>
@@ -1127,6 +1099,7 @@
           <w:color w:val="000000"/>
           <w:sz w:val="19"/>
           <w:szCs w:val="19"/>
+          <w:lang w:val="en-US"/>
         </w:rPr>
         <w:t xml:space="preserve"> IP, </w:t>
       </w:r>
@@ -1136,6 +1109,7 @@
           <w:color w:val="2B91AF"/>
           <w:sz w:val="19"/>
           <w:szCs w:val="19"/>
+          <w:lang w:val="en-US"/>
         </w:rPr>
         <w:t>String</w:t>
       </w:r>
@@ -1145,78 +1119,87 @@
           <w:color w:val="000000"/>
           <w:sz w:val="19"/>
           <w:szCs w:val="19"/>
-        </w:rPr>
-        <w:t xml:space="preserve"> path)</w:t>
-      </w:r>
-      <w:r>
+          <w:lang w:val="en-US"/>
+        </w:rPr>
+        <w:t xml:space="preserve"> path);</w:t>
+      </w:r>
+    </w:p>
+    <w:p>
+      <w:pPr>
+        <w:rPr>
+          <w:color w:val="0000FF"/>
+          <w:sz w:val="19"/>
+          <w:szCs w:val="19"/>
+        </w:rPr>
+      </w:pPr>
+      <w:r>
+        <w:rPr>
+          <w:sz w:val="19"/>
+          <w:szCs w:val="19"/>
+          <w:lang w:val="en-US"/>
+        </w:rPr>
+        <w:tab/>
+      </w:r>
+      <w:r>
+        <w:rPr>
+          <w:sz w:val="19"/>
+          <w:szCs w:val="19"/>
+        </w:rPr>
+        <w:t>Crea</w:t>
+      </w:r>
+      <w:r>
+        <w:rPr>
+          <w:sz w:val="19"/>
+          <w:szCs w:val="19"/>
+        </w:rPr>
+        <w:t xml:space="preserve"> l’oggetto SendFile contenente tutte le informazioni per poter fare l’invio.</w:t>
+      </w:r>
+    </w:p>
+    <w:p>
+      <w:pPr>
+        <w:spacing w:after="0"/>
         <w:rPr>
           <w:rFonts w:ascii="Consolas" w:hAnsi="Consolas" w:cs="Consolas"/>
           <w:color w:val="000000"/>
           <w:sz w:val="19"/>
           <w:szCs w:val="19"/>
         </w:rPr>
-        <w:t>;</w:t>
-      </w:r>
-    </w:p>
-    <w:p>
-      <w:pPr>
-        <w:rPr>
+      </w:pPr>
+      <w:r>
+        <w:rPr>
+          <w:rFonts w:ascii="Consolas" w:hAnsi="Consolas" w:cs="Consolas"/>
           <w:color w:val="0000FF"/>
           <w:sz w:val="19"/>
           <w:szCs w:val="19"/>
         </w:rPr>
-      </w:pPr>
-      <w:r>
-        <w:rPr>
-          <w:sz w:val="19"/>
-          <w:szCs w:val="19"/>
-        </w:rPr>
-        <w:tab/>
-      </w:r>
-      <w:r>
-        <w:rPr>
-          <w:sz w:val="19"/>
-          <w:szCs w:val="19"/>
-        </w:rPr>
-        <w:t>Crea</w:t>
-      </w:r>
-      <w:r>
-        <w:rPr>
-          <w:sz w:val="19"/>
-          <w:szCs w:val="19"/>
-        </w:rPr>
-        <w:t xml:space="preserve"> l’oggetto SendFile contenente tutte le informazioni per poter fare l’invio.</w:t>
-      </w:r>
-    </w:p>
-    <w:p>
-      <w:pPr>
-        <w:spacing w:after="0"/>
+        <w:t>publi</w:t>
+      </w:r>
+      <w:r>
+        <w:rPr>
+          <w:rFonts w:ascii="Consolas" w:hAnsi="Consolas" w:cs="Consolas"/>
+          <w:color w:val="0000FF"/>
+          <w:sz w:val="19"/>
+          <w:szCs w:val="19"/>
+        </w:rPr>
+        <w:t>c</w:t>
+      </w:r>
+      <w:r>
         <w:rPr>
           <w:rFonts w:ascii="Consolas" w:hAnsi="Consolas" w:cs="Consolas"/>
           <w:color w:val="000000"/>
           <w:sz w:val="19"/>
           <w:szCs w:val="19"/>
-          <w:lang w:val="en-US"/>
-        </w:rPr>
-      </w:pPr>
+        </w:rPr>
+        <w:t xml:space="preserve"> </w:t>
+      </w:r>
       <w:r>
         <w:rPr>
           <w:rFonts w:ascii="Consolas" w:hAnsi="Consolas" w:cs="Consolas"/>
-          <w:color w:val="0000FF"/>
-          <w:sz w:val="19"/>
-          <w:szCs w:val="19"/>
-        </w:rPr>
-        <w:t>publi</w:t>
-      </w:r>
-      <w:r>
-        <w:rPr>
-          <w:rFonts w:ascii="Consolas" w:hAnsi="Consolas" w:cs="Consolas"/>
-          <w:color w:val="0000FF"/>
-          <w:sz w:val="19"/>
-          <w:szCs w:val="19"/>
-          <w:lang w:val="en-US"/>
-        </w:rPr>
-        <w:t>c</w:t>
+          <w:color w:val="2B91AF"/>
+          <w:sz w:val="19"/>
+          <w:szCs w:val="19"/>
+        </w:rPr>
+        <w:t>Thread</w:t>
       </w:r>
       <w:r>
         <w:rPr>
@@ -1224,53 +1207,21 @@
           <w:color w:val="000000"/>
           <w:sz w:val="19"/>
           <w:szCs w:val="19"/>
-          <w:lang w:val="en-US"/>
-        </w:rPr>
-        <w:t xml:space="preserve"> </w:t>
-      </w:r>
-      <w:r>
-        <w:rPr>
-          <w:rFonts w:ascii="Consolas" w:hAnsi="Consolas" w:cs="Consolas"/>
-          <w:color w:val="2B91AF"/>
-          <w:sz w:val="19"/>
-          <w:szCs w:val="19"/>
-          <w:lang w:val="en-US"/>
-        </w:rPr>
-        <w:t>Thread</w:t>
-      </w:r>
-      <w:r>
-        <w:rPr>
-          <w:rFonts w:ascii="Consolas" w:hAnsi="Consolas" w:cs="Consolas"/>
-          <w:color w:val="000000"/>
-          <w:sz w:val="19"/>
-          <w:szCs w:val="19"/>
-          <w:lang w:val="en-US"/>
-        </w:rPr>
-        <w:t xml:space="preserve"> Run()</w:t>
-      </w:r>
-      <w:r>
-        <w:rPr>
-          <w:rFonts w:ascii="Consolas" w:hAnsi="Consolas" w:cs="Consolas"/>
-          <w:color w:val="000000"/>
-          <w:sz w:val="19"/>
-          <w:szCs w:val="19"/>
-          <w:lang w:val="en-US"/>
-        </w:rPr>
-        <w:t>;</w:t>
-      </w:r>
-    </w:p>
-    <w:p>
-      <w:pPr>
-        <w:rPr>
-          <w:sz w:val="19"/>
-          <w:szCs w:val="19"/>
-        </w:rPr>
-      </w:pPr>
-      <w:r>
-        <w:rPr>
-          <w:sz w:val="19"/>
-          <w:szCs w:val="19"/>
-          <w:lang w:val="en-US"/>
+        </w:rPr>
+        <w:t xml:space="preserve"> Run();</w:t>
+      </w:r>
+    </w:p>
+    <w:p>
+      <w:pPr>
+        <w:rPr>
+          <w:sz w:val="19"/>
+          <w:szCs w:val="19"/>
+        </w:rPr>
+      </w:pPr>
+      <w:r>
+        <w:rPr>
+          <w:sz w:val="19"/>
+          <w:szCs w:val="19"/>
         </w:rPr>
         <w:tab/>
       </w:r>
@@ -1396,15 +1347,7 @@
           <w:sz w:val="19"/>
           <w:szCs w:val="19"/>
         </w:rPr>
-        <w:t xml:space="preserve">  "nomeUtente": "Matteo</w:t>
-      </w:r>
-      <w:r>
-        <w:rPr>
-          <w:rFonts w:cstheme="minorHAnsi"/>
-          <w:sz w:val="19"/>
-          <w:szCs w:val="19"/>
-        </w:rPr>
-        <w:t>",</w:t>
+        <w:t xml:space="preserve">  "nomeUtente": "Matteo",</w:t>
       </w:r>
     </w:p>
     <w:p>
@@ -1461,23 +1404,7 @@
           <w:sz w:val="19"/>
           <w:szCs w:val="19"/>
         </w:rPr>
-        <w:t xml:space="preserve">  "immagineBase64": "/9j//pb+tcOPG47cf/</w:t>
-      </w:r>
-      <w:r>
-        <w:rPr>
-          <w:rFonts w:cstheme="minorHAnsi"/>
-          <w:sz w:val="19"/>
-          <w:szCs w:val="19"/>
-        </w:rPr>
-        <w:t xml:space="preserve"> </w:t>
-      </w:r>
-      <w:r>
-        <w:rPr>
-          <w:rFonts w:cstheme="minorHAnsi"/>
-          <w:sz w:val="19"/>
-          <w:szCs w:val="19"/>
-        </w:rPr>
-        <w:t>+6A//Z"</w:t>
+        <w:t xml:space="preserve">  "immagineBase64": "/9j//pb+tcOPG47cf/ +6A//Z"</w:t>
       </w:r>
     </w:p>
     <w:p>
@@ -1593,15 +1520,7 @@
         <w:t>, ad ogni nuova richiesta di connessione viene creato un nuovo thread solo per la gestione dei messaggi in arrivo.</w:t>
       </w:r>
     </w:p>
-    <w:p>
-      <w:pPr>
-        <w:rPr>
-          <w:lang w:val="en-US"/>
-        </w:rPr>
-      </w:pPr>
-      <w:bookmarkStart w:id="0" w:name="_GoBack"/>
-      <w:bookmarkEnd w:id="0"/>
-    </w:p>
+    <w:p/>
     <w:p>
       <w:pPr>
         <w:pStyle w:val="Heading3"/>
